--- a/WORDS/6.docx
+++ b/WORDS/6.docx
@@ -15,6 +15,7 @@
           <w:u w:val="single"/>
         </w:rPr>
       </w:pPr>
+      <w:bookmarkStart w:id="0" w:name="_GoBack"/>
     </w:p>
     <w:p>
       <w:pPr>
@@ -114,6 +115,8 @@
           <w:rFonts w:hint="default" w:ascii="Times New Roman" w:hAnsi="Times New Roman" w:cs="Times New Roman"/>
           <w:b/>
           <w:bCs/>
+          <w:sz w:val="28"/>
+          <w:szCs w:val="28"/>
         </w:rPr>
       </w:pPr>
     </w:p>
@@ -125,6 +128,8 @@
           <w:rFonts w:hint="default" w:ascii="Times New Roman" w:hAnsi="Times New Roman" w:cs="Times New Roman"/>
           <w:b/>
           <w:bCs/>
+          <w:sz w:val="28"/>
+          <w:szCs w:val="28"/>
         </w:rPr>
       </w:pPr>
       <w:r>
@@ -143,9 +148,385 @@
           <w:rFonts w:hint="default" w:ascii="Times New Roman" w:hAnsi="Times New Roman" w:cs="Times New Roman"/>
           <w:b/>
           <w:bCs/>
+          <w:sz w:val="28"/>
+          <w:szCs w:val="28"/>
         </w:rPr>
         <w:t xml:space="preserve"> </w:t>
       </w:r>
+    </w:p>
+    <w:p>
+      <w:pPr>
+        <w:rPr>
+          <w:rFonts w:hint="default" w:ascii="Times New Roman" w:hAnsi="Times New Roman" w:cs="Times New Roman"/>
+          <w:b/>
+          <w:sz w:val="28"/>
+          <w:szCs w:val="28"/>
+        </w:rPr>
+      </w:pPr>
+      <w:r>
+        <w:rPr>
+          <w:rFonts w:hint="default" w:ascii="Times New Roman" w:hAnsi="Times New Roman" w:cs="Times New Roman"/>
+          <w:b/>
+          <w:sz w:val="28"/>
+          <w:szCs w:val="28"/>
+        </w:rPr>
+        <w:t xml:space="preserve">AJAX </w:t>
+      </w:r>
+    </w:p>
+    <w:p>
+      <w:pPr>
+        <w:rPr>
+          <w:rFonts w:hint="default" w:ascii="Times New Roman" w:hAnsi="Times New Roman" w:cs="Times New Roman"/>
+          <w:sz w:val="28"/>
+          <w:szCs w:val="28"/>
+        </w:rPr>
+      </w:pPr>
+      <w:r>
+        <w:rPr>
+          <w:rFonts w:hint="default" w:ascii="Times New Roman" w:hAnsi="Times New Roman" w:cs="Times New Roman"/>
+          <w:sz w:val="28"/>
+          <w:szCs w:val="28"/>
+        </w:rPr>
+        <w:t>AJAX stands for Asynchronous JavaScript and XML. AJAX is a new technique for creating better, faster, and more interactive web applications with the help of XML, HTML, CSS and Java Script</w:t>
+      </w:r>
+    </w:p>
+    <w:p>
+      <w:pPr>
+        <w:rPr>
+          <w:rFonts w:hint="default" w:ascii="Times New Roman" w:hAnsi="Times New Roman" w:cs="Times New Roman"/>
+          <w:sz w:val="28"/>
+          <w:szCs w:val="28"/>
+        </w:rPr>
+      </w:pPr>
+      <w:r>
+        <w:rPr>
+          <w:rFonts w:hint="default" w:ascii="Times New Roman" w:hAnsi="Times New Roman" w:cs="Times New Roman"/>
+          <w:sz w:val="28"/>
+          <w:szCs w:val="28"/>
+        </w:rPr>
+        <w:t>Conventional web application transmit information to and from the sever using synchronous requests. This means you fill out a form, hit submit, and get directed to a new page with new information from the server.</w:t>
+      </w:r>
+    </w:p>
+    <w:p>
+      <w:pPr>
+        <w:rPr>
+          <w:rFonts w:hint="default" w:ascii="Times New Roman" w:hAnsi="Times New Roman" w:cs="Times New Roman"/>
+          <w:sz w:val="28"/>
+          <w:szCs w:val="28"/>
+        </w:rPr>
+      </w:pPr>
+      <w:r>
+        <w:rPr>
+          <w:rFonts w:hint="default" w:ascii="Times New Roman" w:hAnsi="Times New Roman" w:cs="Times New Roman"/>
+          <w:sz w:val="28"/>
+          <w:szCs w:val="28"/>
+        </w:rPr>
+        <w:t>With AJAX when submit is pressed, JavaScript will make a request to the server, interpret the results and update the current screen. In the purest sense, the user would never know that anything was even transmitted to the server.</w:t>
+      </w:r>
+    </w:p>
+    <w:p>
+      <w:pPr>
+        <w:rPr>
+          <w:rFonts w:hint="default" w:ascii="Times New Roman" w:hAnsi="Times New Roman" w:cs="Times New Roman"/>
+          <w:b/>
+          <w:color w:val="414141"/>
+          <w:sz w:val="28"/>
+          <w:szCs w:val="28"/>
+          <w:shd w:val="clear" w:color="auto" w:fill="FFFFFF"/>
+        </w:rPr>
+      </w:pPr>
+      <w:r>
+        <w:rPr>
+          <w:rFonts w:hint="default" w:ascii="Times New Roman" w:hAnsi="Times New Roman" w:cs="Times New Roman"/>
+          <w:b/>
+          <w:color w:val="414141"/>
+          <w:sz w:val="28"/>
+          <w:szCs w:val="28"/>
+          <w:shd w:val="clear" w:color="auto" w:fill="FFFFFF"/>
+        </w:rPr>
+        <w:t>PHP</w:t>
+      </w:r>
+    </w:p>
+    <w:p>
+      <w:pPr>
+        <w:rPr>
+          <w:rFonts w:hint="default" w:ascii="Times New Roman" w:hAnsi="Times New Roman" w:cs="Times New Roman"/>
+          <w:sz w:val="28"/>
+          <w:szCs w:val="28"/>
+        </w:rPr>
+      </w:pPr>
+      <w:r>
+        <w:rPr>
+          <w:rFonts w:hint="default" w:ascii="Times New Roman" w:hAnsi="Times New Roman" w:cs="Times New Roman"/>
+          <w:sz w:val="28"/>
+          <w:szCs w:val="28"/>
+        </w:rPr>
+        <w:t>PHP is an acronym for "PHP: Hypertext Preprocessor"</w:t>
+      </w:r>
+    </w:p>
+    <w:p>
+      <w:pPr>
+        <w:rPr>
+          <w:rFonts w:hint="default" w:ascii="Times New Roman" w:hAnsi="Times New Roman" w:cs="Times New Roman"/>
+          <w:sz w:val="28"/>
+          <w:szCs w:val="28"/>
+        </w:rPr>
+      </w:pPr>
+      <w:r>
+        <w:rPr>
+          <w:rFonts w:hint="default" w:ascii="Times New Roman" w:hAnsi="Times New Roman" w:cs="Times New Roman"/>
+          <w:sz w:val="28"/>
+          <w:szCs w:val="28"/>
+        </w:rPr>
+        <w:t>PHP is a widely-used, open source scripting language</w:t>
+      </w:r>
+    </w:p>
+    <w:p>
+      <w:pPr>
+        <w:rPr>
+          <w:rFonts w:hint="default" w:ascii="Times New Roman" w:hAnsi="Times New Roman" w:cs="Times New Roman"/>
+          <w:sz w:val="28"/>
+          <w:szCs w:val="28"/>
+        </w:rPr>
+      </w:pPr>
+      <w:r>
+        <w:rPr>
+          <w:rFonts w:hint="default" w:ascii="Times New Roman" w:hAnsi="Times New Roman" w:cs="Times New Roman"/>
+          <w:sz w:val="28"/>
+          <w:szCs w:val="28"/>
+        </w:rPr>
+        <w:t>PHP scripts are executed on the server</w:t>
+      </w:r>
+    </w:p>
+    <w:p>
+      <w:pPr>
+        <w:rPr>
+          <w:rFonts w:hint="default" w:ascii="Times New Roman" w:hAnsi="Times New Roman" w:cs="Times New Roman"/>
+          <w:sz w:val="28"/>
+          <w:szCs w:val="28"/>
+        </w:rPr>
+      </w:pPr>
+      <w:r>
+        <w:rPr>
+          <w:rFonts w:hint="default" w:ascii="Times New Roman" w:hAnsi="Times New Roman" w:cs="Times New Roman"/>
+          <w:sz w:val="28"/>
+          <w:szCs w:val="28"/>
+        </w:rPr>
+        <w:t>PHP is free to download and use</w:t>
+      </w:r>
+    </w:p>
+    <w:p>
+      <w:pPr>
+        <w:rPr>
+          <w:rFonts w:hint="default" w:ascii="Times New Roman" w:hAnsi="Times New Roman" w:cs="Times New Roman"/>
+          <w:sz w:val="28"/>
+          <w:szCs w:val="28"/>
+        </w:rPr>
+      </w:pPr>
+      <w:r>
+        <w:rPr>
+          <w:rFonts w:hint="default" w:ascii="Times New Roman" w:hAnsi="Times New Roman" w:cs="Times New Roman"/>
+          <w:sz w:val="28"/>
+          <w:szCs w:val="28"/>
+        </w:rPr>
+        <w:t>PHP can generate dynamic page content</w:t>
+      </w:r>
+    </w:p>
+    <w:p>
+      <w:pPr>
+        <w:rPr>
+          <w:rFonts w:hint="default" w:ascii="Times New Roman" w:hAnsi="Times New Roman" w:cs="Times New Roman"/>
+          <w:sz w:val="28"/>
+          <w:szCs w:val="28"/>
+        </w:rPr>
+      </w:pPr>
+      <w:r>
+        <w:rPr>
+          <w:rFonts w:hint="default" w:ascii="Times New Roman" w:hAnsi="Times New Roman" w:cs="Times New Roman"/>
+          <w:sz w:val="28"/>
+          <w:szCs w:val="28"/>
+        </w:rPr>
+        <w:t>PHP can create, open, read, write, delete, and close files on the server</w:t>
+      </w:r>
+    </w:p>
+    <w:p>
+      <w:pPr>
+        <w:rPr>
+          <w:rFonts w:hint="default" w:ascii="Times New Roman" w:hAnsi="Times New Roman" w:cs="Times New Roman"/>
+          <w:sz w:val="28"/>
+          <w:szCs w:val="28"/>
+        </w:rPr>
+      </w:pPr>
+      <w:r>
+        <w:rPr>
+          <w:rFonts w:hint="default" w:ascii="Times New Roman" w:hAnsi="Times New Roman" w:cs="Times New Roman"/>
+          <w:sz w:val="28"/>
+          <w:szCs w:val="28"/>
+        </w:rPr>
+        <w:t>PHP can collect form data</w:t>
+      </w:r>
+    </w:p>
+    <w:p>
+      <w:pPr>
+        <w:rPr>
+          <w:rFonts w:hint="default" w:ascii="Times New Roman" w:hAnsi="Times New Roman" w:cs="Times New Roman"/>
+          <w:sz w:val="28"/>
+          <w:szCs w:val="28"/>
+        </w:rPr>
+      </w:pPr>
+      <w:r>
+        <w:rPr>
+          <w:rFonts w:hint="default" w:ascii="Times New Roman" w:hAnsi="Times New Roman" w:cs="Times New Roman"/>
+          <w:sz w:val="28"/>
+          <w:szCs w:val="28"/>
+        </w:rPr>
+        <w:t>PHP can send and receive cookies</w:t>
+      </w:r>
+    </w:p>
+    <w:p>
+      <w:pPr>
+        <w:rPr>
+          <w:rFonts w:hint="default" w:ascii="Times New Roman" w:hAnsi="Times New Roman" w:cs="Times New Roman"/>
+          <w:sz w:val="28"/>
+          <w:szCs w:val="28"/>
+        </w:rPr>
+      </w:pPr>
+      <w:r>
+        <w:rPr>
+          <w:rFonts w:hint="default" w:ascii="Times New Roman" w:hAnsi="Times New Roman" w:cs="Times New Roman"/>
+          <w:sz w:val="28"/>
+          <w:szCs w:val="28"/>
+        </w:rPr>
+        <w:t>PHP can add, delete, modify data in your database</w:t>
+      </w:r>
+    </w:p>
+    <w:p>
+      <w:pPr>
+        <w:rPr>
+          <w:rFonts w:hint="default" w:ascii="Times New Roman" w:hAnsi="Times New Roman" w:cs="Times New Roman"/>
+          <w:sz w:val="28"/>
+          <w:szCs w:val="28"/>
+        </w:rPr>
+      </w:pPr>
+      <w:r>
+        <w:rPr>
+          <w:rFonts w:hint="default" w:ascii="Times New Roman" w:hAnsi="Times New Roman" w:cs="Times New Roman"/>
+          <w:sz w:val="28"/>
+          <w:szCs w:val="28"/>
+        </w:rPr>
+        <w:t>PHP can be used to control user-access</w:t>
+      </w:r>
+    </w:p>
+    <w:p>
+      <w:pPr>
+        <w:rPr>
+          <w:rFonts w:hint="default" w:ascii="Times New Roman" w:hAnsi="Times New Roman" w:cs="Times New Roman"/>
+          <w:sz w:val="28"/>
+          <w:szCs w:val="28"/>
+        </w:rPr>
+      </w:pPr>
+      <w:r>
+        <w:rPr>
+          <w:rFonts w:hint="default" w:ascii="Times New Roman" w:hAnsi="Times New Roman" w:cs="Times New Roman"/>
+          <w:sz w:val="28"/>
+          <w:szCs w:val="28"/>
+        </w:rPr>
+        <w:t>PHP can encrypt data</w:t>
+      </w:r>
+    </w:p>
+    <w:p>
+      <w:pPr>
+        <w:rPr>
+          <w:rFonts w:hint="default" w:ascii="Times New Roman" w:hAnsi="Times New Roman" w:cs="Times New Roman"/>
+          <w:sz w:val="28"/>
+          <w:szCs w:val="28"/>
+        </w:rPr>
+      </w:pPr>
+      <w:r>
+        <w:rPr>
+          <w:rFonts w:hint="default" w:ascii="Times New Roman" w:hAnsi="Times New Roman" w:cs="Times New Roman"/>
+          <w:sz w:val="28"/>
+          <w:szCs w:val="28"/>
+        </w:rPr>
+        <w:t>PHP script can be placed anywhere in the document.</w:t>
+      </w:r>
+    </w:p>
+    <w:p>
+      <w:pPr>
+        <w:rPr>
+          <w:rFonts w:hint="default" w:ascii="Times New Roman" w:hAnsi="Times New Roman" w:cs="Times New Roman"/>
+          <w:sz w:val="28"/>
+          <w:szCs w:val="28"/>
+        </w:rPr>
+      </w:pPr>
+      <w:r>
+        <w:rPr>
+          <w:rFonts w:hint="default" w:ascii="Times New Roman" w:hAnsi="Times New Roman" w:cs="Times New Roman"/>
+          <w:sz w:val="28"/>
+          <w:szCs w:val="28"/>
+        </w:rPr>
+        <w:t>A PHP script starts with &lt;?php and ends with ?&gt;:</w:t>
+      </w:r>
+    </w:p>
+    <w:p>
+      <w:pPr>
+        <w:rPr>
+          <w:rFonts w:hint="default" w:ascii="Times New Roman" w:hAnsi="Times New Roman" w:cs="Times New Roman"/>
+          <w:sz w:val="28"/>
+          <w:szCs w:val="28"/>
+        </w:rPr>
+      </w:pPr>
+      <w:r>
+        <w:rPr>
+          <w:rFonts w:hint="default" w:ascii="Times New Roman" w:hAnsi="Times New Roman" w:cs="Times New Roman"/>
+          <w:sz w:val="28"/>
+          <w:szCs w:val="28"/>
+        </w:rPr>
+        <w:t>The default file extension for PHP files is ".php".</w:t>
+      </w:r>
+    </w:p>
+    <w:p>
+      <w:pPr>
+        <w:rPr>
+          <w:rFonts w:hint="default" w:ascii="Times New Roman" w:hAnsi="Times New Roman" w:cs="Times New Roman"/>
+          <w:sz w:val="28"/>
+          <w:szCs w:val="28"/>
+        </w:rPr>
+      </w:pPr>
+      <w:r>
+        <w:rPr>
+          <w:rFonts w:hint="default" w:ascii="Times New Roman" w:hAnsi="Times New Roman" w:cs="Times New Roman"/>
+          <w:sz w:val="28"/>
+          <w:szCs w:val="28"/>
+        </w:rPr>
+        <w:t>A PHP file normally contains HTML tags, and some PHP scripting code</w:t>
+      </w:r>
+    </w:p>
+    <w:p>
+      <w:pPr>
+        <w:widowControl/>
+        <w:jc w:val="both"/>
+        <w:rPr>
+          <w:rFonts w:hint="default" w:ascii="Times New Roman" w:hAnsi="Times New Roman" w:cs="Times New Roman"/>
+          <w:bCs/>
+          <w:sz w:val="28"/>
+          <w:szCs w:val="28"/>
+          <w:u w:val="single"/>
+        </w:rPr>
+      </w:pPr>
+    </w:p>
+    <w:p>
+      <w:pPr>
+        <w:widowControl/>
+        <w:jc w:val="both"/>
+        <w:rPr>
+          <w:rFonts w:hint="default" w:ascii="Times New Roman" w:hAnsi="Times New Roman" w:cs="Times New Roman"/>
+          <w:bCs/>
+          <w:sz w:val="28"/>
+          <w:szCs w:val="28"/>
+          <w:u w:val="single"/>
+        </w:rPr>
+      </w:pPr>
     </w:p>
     <w:p>
       <w:pPr>
@@ -155,44 +536,21 @@
           <w:rFonts w:hint="default" w:ascii="Times New Roman" w:hAnsi="Times New Roman" w:cs="Times New Roman"/>
           <w:b/>
           <w:bCs/>
-        </w:rPr>
-      </w:pPr>
-    </w:p>
-    <w:p>
-      <w:pPr>
-        <w:widowControl/>
-        <w:jc w:val="both"/>
-        <w:rPr>
-          <w:rFonts w:hint="default" w:ascii="Times New Roman" w:hAnsi="Times New Roman" w:cs="Times New Roman"/>
-          <w:bCs/>
-        </w:rPr>
-      </w:pPr>
-    </w:p>
-    <w:p>
-      <w:pPr>
-        <w:widowControl/>
-        <w:jc w:val="both"/>
-        <w:rPr>
-          <w:rFonts w:hint="default" w:ascii="Times New Roman" w:hAnsi="Times New Roman" w:cs="Times New Roman"/>
-          <w:bCs/>
-          <w:sz w:val="28"/>
-          <w:szCs w:val="28"/>
-          <w:u w:val="single"/>
-        </w:rPr>
-      </w:pPr>
-    </w:p>
-    <w:p>
-      <w:pPr>
-        <w:widowControl/>
-        <w:jc w:val="both"/>
+          <w:sz w:val="28"/>
+          <w:szCs w:val="28"/>
+        </w:rPr>
+      </w:pPr>
+      <w:r>
         <w:rPr>
           <w:rFonts w:hint="default" w:ascii="Times New Roman" w:hAnsi="Times New Roman" w:cs="Times New Roman"/>
           <w:b/>
           <w:bCs/>
           <w:sz w:val="28"/>
           <w:szCs w:val="28"/>
-        </w:rPr>
-      </w:pPr>
+          <w:u w:val="single"/>
+        </w:rPr>
+        <w:t xml:space="preserve"> PROGRAM</w:t>
+      </w:r>
       <w:r>
         <w:rPr>
           <w:rFonts w:hint="default" w:ascii="Times New Roman" w:hAnsi="Times New Roman" w:cs="Times New Roman"/>
@@ -200,38 +558,37 @@
           <w:bCs/>
           <w:sz w:val="28"/>
           <w:szCs w:val="28"/>
+        </w:rPr>
+        <w:t xml:space="preserve">: </w:t>
+      </w:r>
+    </w:p>
+    <w:p>
+      <w:pPr>
+        <w:widowControl/>
+        <w:jc w:val="both"/>
+        <w:rPr>
+          <w:rFonts w:hint="default" w:ascii="Times New Roman" w:hAnsi="Times New Roman" w:cs="Times New Roman"/>
+          <w:bCs/>
+          <w:sz w:val="28"/>
+          <w:szCs w:val="28"/>
           <w:u w:val="single"/>
         </w:rPr>
-        <w:t xml:space="preserve"> PROGRAM</w:t>
-      </w:r>
-      <w:r>
+      </w:pPr>
+    </w:p>
+    <w:p>
+      <w:pPr>
+        <w:widowControl/>
+        <w:jc w:val="center"/>
         <w:rPr>
           <w:rFonts w:hint="default" w:ascii="Times New Roman" w:hAnsi="Times New Roman" w:cs="Times New Roman"/>
           <w:b/>
           <w:bCs/>
           <w:sz w:val="28"/>
           <w:szCs w:val="28"/>
-        </w:rPr>
-        <w:t xml:space="preserve">: </w:t>
-      </w:r>
-    </w:p>
-    <w:p>
-      <w:pPr>
-        <w:widowControl/>
-        <w:jc w:val="both"/>
-        <w:rPr>
-          <w:rFonts w:hint="default" w:ascii="Times New Roman" w:hAnsi="Times New Roman" w:cs="Times New Roman"/>
-          <w:bCs/>
-          <w:sz w:val="28"/>
-          <w:szCs w:val="28"/>
-          <w:u w:val="single"/>
-        </w:rPr>
-      </w:pPr>
-    </w:p>
-    <w:p>
-      <w:pPr>
-        <w:widowControl/>
-        <w:jc w:val="center"/>
+          <w:lang w:val="en-US"/>
+        </w:rPr>
+      </w:pPr>
+      <w:r>
         <w:rPr>
           <w:rFonts w:hint="default" w:ascii="Times New Roman" w:hAnsi="Times New Roman" w:cs="Times New Roman"/>
           <w:b/>
@@ -240,16 +597,6 @@
           <w:szCs w:val="28"/>
           <w:lang w:val="en-US"/>
         </w:rPr>
-      </w:pPr>
-      <w:r>
-        <w:rPr>
-          <w:rFonts w:hint="default" w:ascii="Times New Roman" w:hAnsi="Times New Roman" w:cs="Times New Roman"/>
-          <w:b/>
-          <w:bCs/>
-          <w:sz w:val="28"/>
-          <w:szCs w:val="28"/>
-          <w:lang w:val="en-US"/>
-        </w:rPr>
         <w:t>LIVE SEARCH PHP  PART</w:t>
       </w:r>
     </w:p>
@@ -274,6 +621,8 @@
         <w:adjustRightInd/>
         <w:rPr>
           <w:rFonts w:hint="default" w:ascii="Times New Roman" w:hAnsi="Times New Roman" w:cs="Times New Roman"/>
+          <w:sz w:val="28"/>
+          <w:szCs w:val="28"/>
         </w:rPr>
       </w:pPr>
     </w:p>
@@ -290,8 +639,8 @@
           <w:rFonts w:hint="default" w:ascii="Times New Roman" w:hAnsi="Times New Roman" w:eastAsia="Consolas" w:cs="Times New Roman"/>
           <w:b w:val="0"/>
           <w:color w:val="D4D4D4"/>
-          <w:sz w:val="21"/>
-          <w:szCs w:val="21"/>
+          <w:sz w:val="28"/>
+          <w:szCs w:val="28"/>
         </w:rPr>
       </w:pPr>
       <w:r>
@@ -300,8 +649,8 @@
           <w:b w:val="0"/>
           <w:color w:val="569CD6"/>
           <w:kern w:val="0"/>
-          <w:sz w:val="21"/>
-          <w:szCs w:val="21"/>
+          <w:sz w:val="28"/>
+          <w:szCs w:val="28"/>
           <w:shd w:val="clear" w:fill="1E1E1E"/>
           <w:lang w:val="en-US" w:eastAsia="zh-CN" w:bidi="ar"/>
         </w:rPr>
@@ -321,8 +670,8 @@
           <w:rFonts w:hint="default" w:ascii="Times New Roman" w:hAnsi="Times New Roman" w:eastAsia="Consolas" w:cs="Times New Roman"/>
           <w:b w:val="0"/>
           <w:color w:val="D4D4D4"/>
-          <w:sz w:val="21"/>
-          <w:szCs w:val="21"/>
+          <w:sz w:val="28"/>
+          <w:szCs w:val="28"/>
         </w:rPr>
       </w:pPr>
       <w:r>
@@ -331,8 +680,8 @@
           <w:b w:val="0"/>
           <w:color w:val="9CDCFE"/>
           <w:kern w:val="0"/>
-          <w:sz w:val="21"/>
-          <w:szCs w:val="21"/>
+          <w:sz w:val="28"/>
+          <w:szCs w:val="28"/>
           <w:shd w:val="clear" w:fill="1E1E1E"/>
           <w:lang w:val="en-US" w:eastAsia="zh-CN" w:bidi="ar"/>
         </w:rPr>
@@ -344,8 +693,8 @@
           <w:b w:val="0"/>
           <w:color w:val="D4D4D4"/>
           <w:kern w:val="0"/>
-          <w:sz w:val="21"/>
-          <w:szCs w:val="21"/>
+          <w:sz w:val="28"/>
+          <w:szCs w:val="28"/>
           <w:shd w:val="clear" w:fill="1E1E1E"/>
           <w:lang w:val="en-US" w:eastAsia="zh-CN" w:bidi="ar"/>
         </w:rPr>
@@ -357,8 +706,8 @@
           <w:b w:val="0"/>
           <w:color w:val="569CD6"/>
           <w:kern w:val="0"/>
-          <w:sz w:val="21"/>
-          <w:szCs w:val="21"/>
+          <w:sz w:val="28"/>
+          <w:szCs w:val="28"/>
           <w:shd w:val="clear" w:fill="1E1E1E"/>
           <w:lang w:val="en-US" w:eastAsia="zh-CN" w:bidi="ar"/>
         </w:rPr>
@@ -370,8 +719,8 @@
           <w:b w:val="0"/>
           <w:color w:val="D4D4D4"/>
           <w:kern w:val="0"/>
-          <w:sz w:val="21"/>
-          <w:szCs w:val="21"/>
+          <w:sz w:val="28"/>
+          <w:szCs w:val="28"/>
           <w:shd w:val="clear" w:fill="1E1E1E"/>
           <w:lang w:val="en-US" w:eastAsia="zh-CN" w:bidi="ar"/>
         </w:rPr>
@@ -383,36 +732,21 @@
           <w:b w:val="0"/>
           <w:color w:val="4EC9B0"/>
           <w:kern w:val="0"/>
-          <w:sz w:val="21"/>
-          <w:szCs w:val="21"/>
-          <w:shd w:val="clear" w:fill="1E1E1E"/>
-          <w:lang w:val="en-US" w:eastAsia="zh-CN" w:bidi="ar"/>
-        </w:rPr>
-        <w:t>DOMDocum</w:t>
-      </w:r>
-      <w:bookmarkStart w:id="0" w:name="_GoBack"/>
-      <w:bookmarkEnd w:id="0"/>
-      <w:r>
-        <w:rPr>
-          <w:rFonts w:hint="default" w:ascii="Times New Roman" w:hAnsi="Times New Roman" w:eastAsia="Consolas" w:cs="Times New Roman"/>
-          <w:b w:val="0"/>
-          <w:color w:val="4EC9B0"/>
-          <w:kern w:val="0"/>
-          <w:sz w:val="21"/>
-          <w:szCs w:val="21"/>
-          <w:shd w:val="clear" w:fill="1E1E1E"/>
-          <w:lang w:val="en-US" w:eastAsia="zh-CN" w:bidi="ar"/>
-        </w:rPr>
-        <w:t>ent</w:t>
-      </w:r>
-      <w:r>
-        <w:rPr>
-          <w:rFonts w:hint="default" w:ascii="Times New Roman" w:hAnsi="Times New Roman" w:eastAsia="Consolas" w:cs="Times New Roman"/>
-          <w:b w:val="0"/>
-          <w:color w:val="D4D4D4"/>
-          <w:kern w:val="0"/>
-          <w:sz w:val="21"/>
-          <w:szCs w:val="21"/>
+          <w:sz w:val="28"/>
+          <w:szCs w:val="28"/>
+          <w:shd w:val="clear" w:fill="1E1E1E"/>
+          <w:lang w:val="en-US" w:eastAsia="zh-CN" w:bidi="ar"/>
+        </w:rPr>
+        <w:t>DOMDocument</w:t>
+      </w:r>
+      <w:r>
+        <w:rPr>
+          <w:rFonts w:hint="default" w:ascii="Times New Roman" w:hAnsi="Times New Roman" w:eastAsia="Consolas" w:cs="Times New Roman"/>
+          <w:b w:val="0"/>
+          <w:color w:val="D4D4D4"/>
+          <w:kern w:val="0"/>
+          <w:sz w:val="28"/>
+          <w:szCs w:val="28"/>
           <w:shd w:val="clear" w:fill="1E1E1E"/>
           <w:lang w:val="en-US" w:eastAsia="zh-CN" w:bidi="ar"/>
         </w:rPr>
@@ -432,8 +766,8 @@
           <w:rFonts w:hint="default" w:ascii="Times New Roman" w:hAnsi="Times New Roman" w:eastAsia="Consolas" w:cs="Times New Roman"/>
           <w:b w:val="0"/>
           <w:color w:val="D4D4D4"/>
-          <w:sz w:val="21"/>
-          <w:szCs w:val="21"/>
+          <w:sz w:val="28"/>
+          <w:szCs w:val="28"/>
         </w:rPr>
       </w:pPr>
       <w:r>
@@ -442,8 +776,8 @@
           <w:b w:val="0"/>
           <w:color w:val="9CDCFE"/>
           <w:kern w:val="0"/>
-          <w:sz w:val="21"/>
-          <w:szCs w:val="21"/>
+          <w:sz w:val="28"/>
+          <w:szCs w:val="28"/>
           <w:shd w:val="clear" w:fill="1E1E1E"/>
           <w:lang w:val="en-US" w:eastAsia="zh-CN" w:bidi="ar"/>
         </w:rPr>
@@ -455,8 +789,8 @@
           <w:b w:val="0"/>
           <w:color w:val="D4D4D4"/>
           <w:kern w:val="0"/>
-          <w:sz w:val="21"/>
-          <w:szCs w:val="21"/>
+          <w:sz w:val="28"/>
+          <w:szCs w:val="28"/>
           <w:shd w:val="clear" w:fill="1E1E1E"/>
           <w:lang w:val="en-US" w:eastAsia="zh-CN" w:bidi="ar"/>
         </w:rPr>
@@ -468,8 +802,8 @@
           <w:b w:val="0"/>
           <w:color w:val="DCDCAA"/>
           <w:kern w:val="0"/>
-          <w:sz w:val="21"/>
-          <w:szCs w:val="21"/>
+          <w:sz w:val="28"/>
+          <w:szCs w:val="28"/>
           <w:shd w:val="clear" w:fill="1E1E1E"/>
           <w:lang w:val="en-US" w:eastAsia="zh-CN" w:bidi="ar"/>
         </w:rPr>
@@ -481,8 +815,8 @@
           <w:b w:val="0"/>
           <w:color w:val="D4D4D4"/>
           <w:kern w:val="0"/>
-          <w:sz w:val="21"/>
-          <w:szCs w:val="21"/>
+          <w:sz w:val="28"/>
+          <w:szCs w:val="28"/>
           <w:shd w:val="clear" w:fill="1E1E1E"/>
           <w:lang w:val="en-US" w:eastAsia="zh-CN" w:bidi="ar"/>
         </w:rPr>
@@ -494,8 +828,8 @@
           <w:b w:val="0"/>
           <w:color w:val="CE9178"/>
           <w:kern w:val="0"/>
-          <w:sz w:val="21"/>
-          <w:szCs w:val="21"/>
+          <w:sz w:val="28"/>
+          <w:szCs w:val="28"/>
           <w:shd w:val="clear" w:fill="1E1E1E"/>
           <w:lang w:val="en-US" w:eastAsia="zh-CN" w:bidi="ar"/>
         </w:rPr>
@@ -507,8 +841,8 @@
           <w:b w:val="0"/>
           <w:color w:val="D4D4D4"/>
           <w:kern w:val="0"/>
-          <w:sz w:val="21"/>
-          <w:szCs w:val="21"/>
+          <w:sz w:val="28"/>
+          <w:szCs w:val="28"/>
           <w:shd w:val="clear" w:fill="1E1E1E"/>
           <w:lang w:val="en-US" w:eastAsia="zh-CN" w:bidi="ar"/>
         </w:rPr>
@@ -528,8 +862,8 @@
           <w:rFonts w:hint="default" w:ascii="Times New Roman" w:hAnsi="Times New Roman" w:eastAsia="Consolas" w:cs="Times New Roman"/>
           <w:b w:val="0"/>
           <w:color w:val="D4D4D4"/>
-          <w:sz w:val="21"/>
-          <w:szCs w:val="21"/>
+          <w:sz w:val="28"/>
+          <w:szCs w:val="28"/>
         </w:rPr>
       </w:pPr>
     </w:p>
@@ -546,8 +880,8 @@
           <w:rFonts w:hint="default" w:ascii="Times New Roman" w:hAnsi="Times New Roman" w:eastAsia="Consolas" w:cs="Times New Roman"/>
           <w:b w:val="0"/>
           <w:color w:val="D4D4D4"/>
-          <w:sz w:val="21"/>
-          <w:szCs w:val="21"/>
+          <w:sz w:val="28"/>
+          <w:szCs w:val="28"/>
         </w:rPr>
       </w:pPr>
       <w:r>
@@ -556,8 +890,8 @@
           <w:b w:val="0"/>
           <w:color w:val="9CDCFE"/>
           <w:kern w:val="0"/>
-          <w:sz w:val="21"/>
-          <w:szCs w:val="21"/>
+          <w:sz w:val="28"/>
+          <w:szCs w:val="28"/>
           <w:shd w:val="clear" w:fill="1E1E1E"/>
           <w:lang w:val="en-US" w:eastAsia="zh-CN" w:bidi="ar"/>
         </w:rPr>
@@ -569,8 +903,8 @@
           <w:b w:val="0"/>
           <w:color w:val="D4D4D4"/>
           <w:kern w:val="0"/>
-          <w:sz w:val="21"/>
-          <w:szCs w:val="21"/>
+          <w:sz w:val="28"/>
+          <w:szCs w:val="28"/>
           <w:shd w:val="clear" w:fill="1E1E1E"/>
           <w:lang w:val="en-US" w:eastAsia="zh-CN" w:bidi="ar"/>
         </w:rPr>
@@ -582,8 +916,8 @@
           <w:b w:val="0"/>
           <w:color w:val="9CDCFE"/>
           <w:kern w:val="0"/>
-          <w:sz w:val="21"/>
-          <w:szCs w:val="21"/>
+          <w:sz w:val="28"/>
+          <w:szCs w:val="28"/>
           <w:shd w:val="clear" w:fill="1E1E1E"/>
           <w:lang w:val="en-US" w:eastAsia="zh-CN" w:bidi="ar"/>
         </w:rPr>
@@ -595,8 +929,8 @@
           <w:b w:val="0"/>
           <w:color w:val="D4D4D4"/>
           <w:kern w:val="0"/>
-          <w:sz w:val="21"/>
-          <w:szCs w:val="21"/>
+          <w:sz w:val="28"/>
+          <w:szCs w:val="28"/>
           <w:shd w:val="clear" w:fill="1E1E1E"/>
           <w:lang w:val="en-US" w:eastAsia="zh-CN" w:bidi="ar"/>
         </w:rPr>
@@ -608,8 +942,8 @@
           <w:b w:val="0"/>
           <w:color w:val="DCDCAA"/>
           <w:kern w:val="0"/>
-          <w:sz w:val="21"/>
-          <w:szCs w:val="21"/>
+          <w:sz w:val="28"/>
+          <w:szCs w:val="28"/>
           <w:shd w:val="clear" w:fill="1E1E1E"/>
           <w:lang w:val="en-US" w:eastAsia="zh-CN" w:bidi="ar"/>
         </w:rPr>
@@ -621,8 +955,8 @@
           <w:b w:val="0"/>
           <w:color w:val="D4D4D4"/>
           <w:kern w:val="0"/>
-          <w:sz w:val="21"/>
-          <w:szCs w:val="21"/>
+          <w:sz w:val="28"/>
+          <w:szCs w:val="28"/>
           <w:shd w:val="clear" w:fill="1E1E1E"/>
           <w:lang w:val="en-US" w:eastAsia="zh-CN" w:bidi="ar"/>
         </w:rPr>
@@ -634,8 +968,8 @@
           <w:b w:val="0"/>
           <w:color w:val="CE9178"/>
           <w:kern w:val="0"/>
-          <w:sz w:val="21"/>
-          <w:szCs w:val="21"/>
+          <w:sz w:val="28"/>
+          <w:szCs w:val="28"/>
           <w:shd w:val="clear" w:fill="1E1E1E"/>
           <w:lang w:val="en-US" w:eastAsia="zh-CN" w:bidi="ar"/>
         </w:rPr>
@@ -647,8 +981,8 @@
           <w:b w:val="0"/>
           <w:color w:val="D4D4D4"/>
           <w:kern w:val="0"/>
-          <w:sz w:val="21"/>
-          <w:szCs w:val="21"/>
+          <w:sz w:val="28"/>
+          <w:szCs w:val="28"/>
           <w:shd w:val="clear" w:fill="1E1E1E"/>
           <w:lang w:val="en-US" w:eastAsia="zh-CN" w:bidi="ar"/>
         </w:rPr>
@@ -664,6 +998,8 @@
         <w:jc w:val="left"/>
         <w:rPr>
           <w:rFonts w:hint="default" w:ascii="Times New Roman" w:hAnsi="Times New Roman" w:cs="Times New Roman"/>
+          <w:sz w:val="28"/>
+          <w:szCs w:val="28"/>
         </w:rPr>
       </w:pPr>
     </w:p>
@@ -680,8 +1016,8 @@
           <w:rFonts w:hint="default" w:ascii="Times New Roman" w:hAnsi="Times New Roman" w:eastAsia="Consolas" w:cs="Times New Roman"/>
           <w:b w:val="0"/>
           <w:color w:val="D4D4D4"/>
-          <w:sz w:val="21"/>
-          <w:szCs w:val="21"/>
+          <w:sz w:val="28"/>
+          <w:szCs w:val="28"/>
         </w:rPr>
       </w:pPr>
       <w:r>
@@ -690,8 +1026,8 @@
           <w:b w:val="0"/>
           <w:color w:val="6A9955"/>
           <w:kern w:val="0"/>
-          <w:sz w:val="21"/>
-          <w:szCs w:val="21"/>
+          <w:sz w:val="28"/>
+          <w:szCs w:val="28"/>
           <w:shd w:val="clear" w:fill="1E1E1E"/>
           <w:lang w:val="en-US" w:eastAsia="zh-CN" w:bidi="ar"/>
         </w:rPr>
@@ -711,8 +1047,8 @@
           <w:rFonts w:hint="default" w:ascii="Times New Roman" w:hAnsi="Times New Roman" w:eastAsia="Consolas" w:cs="Times New Roman"/>
           <w:b w:val="0"/>
           <w:color w:val="D4D4D4"/>
-          <w:sz w:val="21"/>
-          <w:szCs w:val="21"/>
+          <w:sz w:val="28"/>
+          <w:szCs w:val="28"/>
         </w:rPr>
       </w:pPr>
       <w:r>
@@ -721,8 +1057,8 @@
           <w:b w:val="0"/>
           <w:color w:val="9CDCFE"/>
           <w:kern w:val="0"/>
-          <w:sz w:val="21"/>
-          <w:szCs w:val="21"/>
+          <w:sz w:val="28"/>
+          <w:szCs w:val="28"/>
           <w:shd w:val="clear" w:fill="1E1E1E"/>
           <w:lang w:val="en-US" w:eastAsia="zh-CN" w:bidi="ar"/>
         </w:rPr>
@@ -734,8 +1070,8 @@
           <w:b w:val="0"/>
           <w:color w:val="D4D4D4"/>
           <w:kern w:val="0"/>
-          <w:sz w:val="21"/>
-          <w:szCs w:val="21"/>
+          <w:sz w:val="28"/>
+          <w:szCs w:val="28"/>
           <w:shd w:val="clear" w:fill="1E1E1E"/>
           <w:lang w:val="en-US" w:eastAsia="zh-CN" w:bidi="ar"/>
         </w:rPr>
@@ -747,8 +1083,8 @@
           <w:b w:val="0"/>
           <w:color w:val="9CDCFE"/>
           <w:kern w:val="0"/>
-          <w:sz w:val="21"/>
-          <w:szCs w:val="21"/>
+          <w:sz w:val="28"/>
+          <w:szCs w:val="28"/>
           <w:shd w:val="clear" w:fill="1E1E1E"/>
           <w:lang w:val="en-US" w:eastAsia="zh-CN" w:bidi="ar"/>
         </w:rPr>
@@ -760,8 +1096,8 @@
           <w:b w:val="0"/>
           <w:color w:val="D4D4D4"/>
           <w:kern w:val="0"/>
-          <w:sz w:val="21"/>
-          <w:szCs w:val="21"/>
+          <w:sz w:val="28"/>
+          <w:szCs w:val="28"/>
           <w:shd w:val="clear" w:fill="1E1E1E"/>
           <w:lang w:val="en-US" w:eastAsia="zh-CN" w:bidi="ar"/>
         </w:rPr>
@@ -773,8 +1109,8 @@
           <w:b w:val="0"/>
           <w:color w:val="CE9178"/>
           <w:kern w:val="0"/>
-          <w:sz w:val="21"/>
-          <w:szCs w:val="21"/>
+          <w:sz w:val="28"/>
+          <w:szCs w:val="28"/>
           <w:shd w:val="clear" w:fill="1E1E1E"/>
           <w:lang w:val="en-US" w:eastAsia="zh-CN" w:bidi="ar"/>
         </w:rPr>
@@ -786,8 +1122,8 @@
           <w:b w:val="0"/>
           <w:color w:val="D4D4D4"/>
           <w:kern w:val="0"/>
-          <w:sz w:val="21"/>
-          <w:szCs w:val="21"/>
+          <w:sz w:val="28"/>
+          <w:szCs w:val="28"/>
           <w:shd w:val="clear" w:fill="1E1E1E"/>
           <w:lang w:val="en-US" w:eastAsia="zh-CN" w:bidi="ar"/>
         </w:rPr>
@@ -803,6 +1139,8 @@
         <w:jc w:val="left"/>
         <w:rPr>
           <w:rFonts w:hint="default" w:ascii="Times New Roman" w:hAnsi="Times New Roman" w:cs="Times New Roman"/>
+          <w:sz w:val="28"/>
+          <w:szCs w:val="28"/>
         </w:rPr>
       </w:pPr>
     </w:p>
@@ -819,8 +1157,8 @@
           <w:rFonts w:hint="default" w:ascii="Times New Roman" w:hAnsi="Times New Roman" w:eastAsia="Consolas" w:cs="Times New Roman"/>
           <w:b w:val="0"/>
           <w:color w:val="D4D4D4"/>
-          <w:sz w:val="21"/>
-          <w:szCs w:val="21"/>
+          <w:sz w:val="28"/>
+          <w:szCs w:val="28"/>
         </w:rPr>
       </w:pPr>
       <w:r>
@@ -829,8 +1167,8 @@
           <w:b w:val="0"/>
           <w:color w:val="6A9955"/>
           <w:kern w:val="0"/>
-          <w:sz w:val="21"/>
-          <w:szCs w:val="21"/>
+          <w:sz w:val="28"/>
+          <w:szCs w:val="28"/>
           <w:shd w:val="clear" w:fill="1E1E1E"/>
           <w:lang w:val="en-US" w:eastAsia="zh-CN" w:bidi="ar"/>
         </w:rPr>
@@ -850,8 +1188,8 @@
           <w:rFonts w:hint="default" w:ascii="Times New Roman" w:hAnsi="Times New Roman" w:eastAsia="Consolas" w:cs="Times New Roman"/>
           <w:b w:val="0"/>
           <w:color w:val="D4D4D4"/>
-          <w:sz w:val="21"/>
-          <w:szCs w:val="21"/>
+          <w:sz w:val="28"/>
+          <w:szCs w:val="28"/>
         </w:rPr>
       </w:pPr>
       <w:r>
@@ -860,8 +1198,8 @@
           <w:b w:val="0"/>
           <w:color w:val="C586C0"/>
           <w:kern w:val="0"/>
-          <w:sz w:val="21"/>
-          <w:szCs w:val="21"/>
+          <w:sz w:val="28"/>
+          <w:szCs w:val="28"/>
           <w:shd w:val="clear" w:fill="1E1E1E"/>
           <w:lang w:val="en-US" w:eastAsia="zh-CN" w:bidi="ar"/>
         </w:rPr>
@@ -873,8 +1211,8 @@
           <w:b w:val="0"/>
           <w:color w:val="D4D4D4"/>
           <w:kern w:val="0"/>
-          <w:sz w:val="21"/>
-          <w:szCs w:val="21"/>
+          <w:sz w:val="28"/>
+          <w:szCs w:val="28"/>
           <w:shd w:val="clear" w:fill="1E1E1E"/>
           <w:lang w:val="en-US" w:eastAsia="zh-CN" w:bidi="ar"/>
         </w:rPr>
@@ -886,8 +1224,8 @@
           <w:b w:val="0"/>
           <w:color w:val="DCDCAA"/>
           <w:kern w:val="0"/>
-          <w:sz w:val="21"/>
-          <w:szCs w:val="21"/>
+          <w:sz w:val="28"/>
+          <w:szCs w:val="28"/>
           <w:shd w:val="clear" w:fill="1E1E1E"/>
           <w:lang w:val="en-US" w:eastAsia="zh-CN" w:bidi="ar"/>
         </w:rPr>
@@ -899,8 +1237,8 @@
           <w:b w:val="0"/>
           <w:color w:val="D4D4D4"/>
           <w:kern w:val="0"/>
-          <w:sz w:val="21"/>
-          <w:szCs w:val="21"/>
+          <w:sz w:val="28"/>
+          <w:szCs w:val="28"/>
           <w:shd w:val="clear" w:fill="1E1E1E"/>
           <w:lang w:val="en-US" w:eastAsia="zh-CN" w:bidi="ar"/>
         </w:rPr>
@@ -912,8 +1250,8 @@
           <w:b w:val="0"/>
           <w:color w:val="9CDCFE"/>
           <w:kern w:val="0"/>
-          <w:sz w:val="21"/>
-          <w:szCs w:val="21"/>
+          <w:sz w:val="28"/>
+          <w:szCs w:val="28"/>
           <w:shd w:val="clear" w:fill="1E1E1E"/>
           <w:lang w:val="en-US" w:eastAsia="zh-CN" w:bidi="ar"/>
         </w:rPr>
@@ -925,8 +1263,8 @@
           <w:b w:val="0"/>
           <w:color w:val="D4D4D4"/>
           <w:kern w:val="0"/>
-          <w:sz w:val="21"/>
-          <w:szCs w:val="21"/>
+          <w:sz w:val="28"/>
+          <w:szCs w:val="28"/>
           <w:shd w:val="clear" w:fill="1E1E1E"/>
           <w:lang w:val="en-US" w:eastAsia="zh-CN" w:bidi="ar"/>
         </w:rPr>
@@ -938,8 +1276,8 @@
           <w:b w:val="0"/>
           <w:color w:val="B5CEA8"/>
           <w:kern w:val="0"/>
-          <w:sz w:val="21"/>
-          <w:szCs w:val="21"/>
+          <w:sz w:val="28"/>
+          <w:szCs w:val="28"/>
           <w:shd w:val="clear" w:fill="1E1E1E"/>
           <w:lang w:val="en-US" w:eastAsia="zh-CN" w:bidi="ar"/>
         </w:rPr>
@@ -951,8 +1289,8 @@
           <w:b w:val="0"/>
           <w:color w:val="D4D4D4"/>
           <w:kern w:val="0"/>
-          <w:sz w:val="21"/>
-          <w:szCs w:val="21"/>
+          <w:sz w:val="28"/>
+          <w:szCs w:val="28"/>
           <w:shd w:val="clear" w:fill="1E1E1E"/>
           <w:lang w:val="en-US" w:eastAsia="zh-CN" w:bidi="ar"/>
         </w:rPr>
@@ -972,18 +1310,18 @@
           <w:rFonts w:hint="default" w:ascii="Times New Roman" w:hAnsi="Times New Roman" w:eastAsia="Consolas" w:cs="Times New Roman"/>
           <w:b w:val="0"/>
           <w:color w:val="D4D4D4"/>
-          <w:sz w:val="21"/>
-          <w:szCs w:val="21"/>
-        </w:rPr>
-      </w:pPr>
-      <w:r>
-        <w:rPr>
-          <w:rFonts w:hint="default" w:ascii="Times New Roman" w:hAnsi="Times New Roman" w:eastAsia="Consolas" w:cs="Times New Roman"/>
-          <w:b w:val="0"/>
-          <w:color w:val="D4D4D4"/>
-          <w:kern w:val="0"/>
-          <w:sz w:val="21"/>
-          <w:szCs w:val="21"/>
+          <w:sz w:val="28"/>
+          <w:szCs w:val="28"/>
+        </w:rPr>
+      </w:pPr>
+      <w:r>
+        <w:rPr>
+          <w:rFonts w:hint="default" w:ascii="Times New Roman" w:hAnsi="Times New Roman" w:eastAsia="Consolas" w:cs="Times New Roman"/>
+          <w:b w:val="0"/>
+          <w:color w:val="D4D4D4"/>
+          <w:kern w:val="0"/>
+          <w:sz w:val="28"/>
+          <w:szCs w:val="28"/>
           <w:shd w:val="clear" w:fill="1E1E1E"/>
           <w:lang w:val="en-US" w:eastAsia="zh-CN" w:bidi="ar"/>
         </w:rPr>
@@ -995,8 +1333,8 @@
           <w:b w:val="0"/>
           <w:color w:val="9CDCFE"/>
           <w:kern w:val="0"/>
-          <w:sz w:val="21"/>
-          <w:szCs w:val="21"/>
+          <w:sz w:val="28"/>
+          <w:szCs w:val="28"/>
           <w:shd w:val="clear" w:fill="1E1E1E"/>
           <w:lang w:val="en-US" w:eastAsia="zh-CN" w:bidi="ar"/>
         </w:rPr>
@@ -1008,8 +1346,8 @@
           <w:b w:val="0"/>
           <w:color w:val="D4D4D4"/>
           <w:kern w:val="0"/>
-          <w:sz w:val="21"/>
-          <w:szCs w:val="21"/>
+          <w:sz w:val="28"/>
+          <w:szCs w:val="28"/>
           <w:shd w:val="clear" w:fill="1E1E1E"/>
           <w:lang w:val="en-US" w:eastAsia="zh-CN" w:bidi="ar"/>
         </w:rPr>
@@ -1021,8 +1359,8 @@
           <w:b w:val="0"/>
           <w:color w:val="CE9178"/>
           <w:kern w:val="0"/>
-          <w:sz w:val="21"/>
-          <w:szCs w:val="21"/>
+          <w:sz w:val="28"/>
+          <w:szCs w:val="28"/>
           <w:shd w:val="clear" w:fill="1E1E1E"/>
           <w:lang w:val="en-US" w:eastAsia="zh-CN" w:bidi="ar"/>
         </w:rPr>
@@ -1034,8 +1372,8 @@
           <w:b w:val="0"/>
           <w:color w:val="D4D4D4"/>
           <w:kern w:val="0"/>
-          <w:sz w:val="21"/>
-          <w:szCs w:val="21"/>
+          <w:sz w:val="28"/>
+          <w:szCs w:val="28"/>
           <w:shd w:val="clear" w:fill="1E1E1E"/>
           <w:lang w:val="en-US" w:eastAsia="zh-CN" w:bidi="ar"/>
         </w:rPr>
@@ -1055,18 +1393,18 @@
           <w:rFonts w:hint="default" w:ascii="Times New Roman" w:hAnsi="Times New Roman" w:eastAsia="Consolas" w:cs="Times New Roman"/>
           <w:b w:val="0"/>
           <w:color w:val="D4D4D4"/>
-          <w:sz w:val="21"/>
-          <w:szCs w:val="21"/>
-        </w:rPr>
-      </w:pPr>
-      <w:r>
-        <w:rPr>
-          <w:rFonts w:hint="default" w:ascii="Times New Roman" w:hAnsi="Times New Roman" w:eastAsia="Consolas" w:cs="Times New Roman"/>
-          <w:b w:val="0"/>
-          <w:color w:val="D4D4D4"/>
-          <w:kern w:val="0"/>
-          <w:sz w:val="21"/>
-          <w:szCs w:val="21"/>
+          <w:sz w:val="28"/>
+          <w:szCs w:val="28"/>
+        </w:rPr>
+      </w:pPr>
+      <w:r>
+        <w:rPr>
+          <w:rFonts w:hint="default" w:ascii="Times New Roman" w:hAnsi="Times New Roman" w:eastAsia="Consolas" w:cs="Times New Roman"/>
+          <w:b w:val="0"/>
+          <w:color w:val="D4D4D4"/>
+          <w:kern w:val="0"/>
+          <w:sz w:val="28"/>
+          <w:szCs w:val="28"/>
           <w:shd w:val="clear" w:fill="1E1E1E"/>
           <w:lang w:val="en-US" w:eastAsia="zh-CN" w:bidi="ar"/>
         </w:rPr>
@@ -1078,8 +1416,8 @@
           <w:b w:val="0"/>
           <w:color w:val="C586C0"/>
           <w:kern w:val="0"/>
-          <w:sz w:val="21"/>
-          <w:szCs w:val="21"/>
+          <w:sz w:val="28"/>
+          <w:szCs w:val="28"/>
           <w:shd w:val="clear" w:fill="1E1E1E"/>
           <w:lang w:val="en-US" w:eastAsia="zh-CN" w:bidi="ar"/>
         </w:rPr>
@@ -1091,8 +1429,8 @@
           <w:b w:val="0"/>
           <w:color w:val="D4D4D4"/>
           <w:kern w:val="0"/>
-          <w:sz w:val="21"/>
-          <w:szCs w:val="21"/>
+          <w:sz w:val="28"/>
+          <w:szCs w:val="28"/>
           <w:shd w:val="clear" w:fill="1E1E1E"/>
           <w:lang w:val="en-US" w:eastAsia="zh-CN" w:bidi="ar"/>
         </w:rPr>
@@ -1104,8 +1442,8 @@
           <w:b w:val="0"/>
           <w:color w:val="9CDCFE"/>
           <w:kern w:val="0"/>
-          <w:sz w:val="21"/>
-          <w:szCs w:val="21"/>
+          <w:sz w:val="28"/>
+          <w:szCs w:val="28"/>
           <w:shd w:val="clear" w:fill="1E1E1E"/>
           <w:lang w:val="en-US" w:eastAsia="zh-CN" w:bidi="ar"/>
         </w:rPr>
@@ -1117,8 +1455,8 @@
           <w:b w:val="0"/>
           <w:color w:val="D4D4D4"/>
           <w:kern w:val="0"/>
-          <w:sz w:val="21"/>
-          <w:szCs w:val="21"/>
+          <w:sz w:val="28"/>
+          <w:szCs w:val="28"/>
           <w:shd w:val="clear" w:fill="1E1E1E"/>
           <w:lang w:val="en-US" w:eastAsia="zh-CN" w:bidi="ar"/>
         </w:rPr>
@@ -1130,8 +1468,8 @@
           <w:b w:val="0"/>
           <w:color w:val="B5CEA8"/>
           <w:kern w:val="0"/>
-          <w:sz w:val="21"/>
-          <w:szCs w:val="21"/>
+          <w:sz w:val="28"/>
+          <w:szCs w:val="28"/>
           <w:shd w:val="clear" w:fill="1E1E1E"/>
           <w:lang w:val="en-US" w:eastAsia="zh-CN" w:bidi="ar"/>
         </w:rPr>
@@ -1143,8 +1481,8 @@
           <w:b w:val="0"/>
           <w:color w:val="D4D4D4"/>
           <w:kern w:val="0"/>
-          <w:sz w:val="21"/>
-          <w:szCs w:val="21"/>
+          <w:sz w:val="28"/>
+          <w:szCs w:val="28"/>
           <w:shd w:val="clear" w:fill="1E1E1E"/>
           <w:lang w:val="en-US" w:eastAsia="zh-CN" w:bidi="ar"/>
         </w:rPr>
@@ -1156,8 +1494,8 @@
           <w:b w:val="0"/>
           <w:color w:val="9CDCFE"/>
           <w:kern w:val="0"/>
-          <w:sz w:val="21"/>
-          <w:szCs w:val="21"/>
+          <w:sz w:val="28"/>
+          <w:szCs w:val="28"/>
           <w:shd w:val="clear" w:fill="1E1E1E"/>
           <w:lang w:val="en-US" w:eastAsia="zh-CN" w:bidi="ar"/>
         </w:rPr>
@@ -1169,8 +1507,8 @@
           <w:b w:val="0"/>
           <w:color w:val="D4D4D4"/>
           <w:kern w:val="0"/>
-          <w:sz w:val="21"/>
-          <w:szCs w:val="21"/>
+          <w:sz w:val="28"/>
+          <w:szCs w:val="28"/>
           <w:shd w:val="clear" w:fill="1E1E1E"/>
           <w:lang w:val="en-US" w:eastAsia="zh-CN" w:bidi="ar"/>
         </w:rPr>
@@ -1182,8 +1520,8 @@
           <w:b w:val="0"/>
           <w:color w:val="9CDCFE"/>
           <w:kern w:val="0"/>
-          <w:sz w:val="21"/>
-          <w:szCs w:val="21"/>
+          <w:sz w:val="28"/>
+          <w:szCs w:val="28"/>
           <w:shd w:val="clear" w:fill="1E1E1E"/>
           <w:lang w:val="en-US" w:eastAsia="zh-CN" w:bidi="ar"/>
         </w:rPr>
@@ -1195,8 +1533,8 @@
           <w:b w:val="0"/>
           <w:color w:val="D4D4D4"/>
           <w:kern w:val="0"/>
-          <w:sz w:val="21"/>
-          <w:szCs w:val="21"/>
+          <w:sz w:val="28"/>
+          <w:szCs w:val="28"/>
           <w:shd w:val="clear" w:fill="1E1E1E"/>
           <w:lang w:val="en-US" w:eastAsia="zh-CN" w:bidi="ar"/>
         </w:rPr>
@@ -1208,8 +1546,8 @@
           <w:b w:val="0"/>
           <w:color w:val="9CDCFE"/>
           <w:kern w:val="0"/>
-          <w:sz w:val="21"/>
-          <w:szCs w:val="21"/>
+          <w:sz w:val="28"/>
+          <w:szCs w:val="28"/>
           <w:shd w:val="clear" w:fill="1E1E1E"/>
           <w:lang w:val="en-US" w:eastAsia="zh-CN" w:bidi="ar"/>
         </w:rPr>
@@ -1221,8 +1559,8 @@
           <w:b w:val="0"/>
           <w:color w:val="D4D4D4"/>
           <w:kern w:val="0"/>
-          <w:sz w:val="21"/>
-          <w:szCs w:val="21"/>
+          <w:sz w:val="28"/>
+          <w:szCs w:val="28"/>
           <w:shd w:val="clear" w:fill="1E1E1E"/>
           <w:lang w:val="en-US" w:eastAsia="zh-CN" w:bidi="ar"/>
         </w:rPr>
@@ -1234,8 +1572,8 @@
           <w:b w:val="0"/>
           <w:color w:val="9CDCFE"/>
           <w:kern w:val="0"/>
-          <w:sz w:val="21"/>
-          <w:szCs w:val="21"/>
+          <w:sz w:val="28"/>
+          <w:szCs w:val="28"/>
           <w:shd w:val="clear" w:fill="1E1E1E"/>
           <w:lang w:val="en-US" w:eastAsia="zh-CN" w:bidi="ar"/>
         </w:rPr>
@@ -1247,8 +1585,8 @@
           <w:b w:val="0"/>
           <w:color w:val="D4D4D4"/>
           <w:kern w:val="0"/>
-          <w:sz w:val="21"/>
-          <w:szCs w:val="21"/>
+          <w:sz w:val="28"/>
+          <w:szCs w:val="28"/>
           <w:shd w:val="clear" w:fill="1E1E1E"/>
           <w:lang w:val="en-US" w:eastAsia="zh-CN" w:bidi="ar"/>
         </w:rPr>
@@ -1268,18 +1606,18 @@
           <w:rFonts w:hint="default" w:ascii="Times New Roman" w:hAnsi="Times New Roman" w:eastAsia="Consolas" w:cs="Times New Roman"/>
           <w:b w:val="0"/>
           <w:color w:val="D4D4D4"/>
-          <w:sz w:val="21"/>
-          <w:szCs w:val="21"/>
-        </w:rPr>
-      </w:pPr>
-      <w:r>
-        <w:rPr>
-          <w:rFonts w:hint="default" w:ascii="Times New Roman" w:hAnsi="Times New Roman" w:eastAsia="Consolas" w:cs="Times New Roman"/>
-          <w:b w:val="0"/>
-          <w:color w:val="D4D4D4"/>
-          <w:kern w:val="0"/>
-          <w:sz w:val="21"/>
-          <w:szCs w:val="21"/>
+          <w:sz w:val="28"/>
+          <w:szCs w:val="28"/>
+        </w:rPr>
+      </w:pPr>
+      <w:r>
+        <w:rPr>
+          <w:rFonts w:hint="default" w:ascii="Times New Roman" w:hAnsi="Times New Roman" w:eastAsia="Consolas" w:cs="Times New Roman"/>
+          <w:b w:val="0"/>
+          <w:color w:val="D4D4D4"/>
+          <w:kern w:val="0"/>
+          <w:sz w:val="28"/>
+          <w:szCs w:val="28"/>
           <w:shd w:val="clear" w:fill="1E1E1E"/>
           <w:lang w:val="en-US" w:eastAsia="zh-CN" w:bidi="ar"/>
         </w:rPr>
@@ -1291,8 +1629,8 @@
           <w:b w:val="0"/>
           <w:color w:val="9CDCFE"/>
           <w:kern w:val="0"/>
-          <w:sz w:val="21"/>
-          <w:szCs w:val="21"/>
+          <w:sz w:val="28"/>
+          <w:szCs w:val="28"/>
           <w:shd w:val="clear" w:fill="1E1E1E"/>
           <w:lang w:val="en-US" w:eastAsia="zh-CN" w:bidi="ar"/>
         </w:rPr>
@@ -1304,8 +1642,8 @@
           <w:b w:val="0"/>
           <w:color w:val="D4D4D4"/>
           <w:kern w:val="0"/>
-          <w:sz w:val="21"/>
-          <w:szCs w:val="21"/>
+          <w:sz w:val="28"/>
+          <w:szCs w:val="28"/>
           <w:shd w:val="clear" w:fill="1E1E1E"/>
           <w:lang w:val="en-US" w:eastAsia="zh-CN" w:bidi="ar"/>
         </w:rPr>
@@ -1317,8 +1655,8 @@
           <w:b w:val="0"/>
           <w:color w:val="9CDCFE"/>
           <w:kern w:val="0"/>
-          <w:sz w:val="21"/>
-          <w:szCs w:val="21"/>
+          <w:sz w:val="28"/>
+          <w:szCs w:val="28"/>
           <w:shd w:val="clear" w:fill="1E1E1E"/>
           <w:lang w:val="en-US" w:eastAsia="zh-CN" w:bidi="ar"/>
         </w:rPr>
@@ -1330,8 +1668,8 @@
           <w:b w:val="0"/>
           <w:color w:val="D4D4D4"/>
           <w:kern w:val="0"/>
-          <w:sz w:val="21"/>
-          <w:szCs w:val="21"/>
+          <w:sz w:val="28"/>
+          <w:szCs w:val="28"/>
           <w:shd w:val="clear" w:fill="1E1E1E"/>
           <w:lang w:val="en-US" w:eastAsia="zh-CN" w:bidi="ar"/>
         </w:rPr>
@@ -1343,8 +1681,8 @@
           <w:b w:val="0"/>
           <w:color w:val="DCDCAA"/>
           <w:kern w:val="0"/>
-          <w:sz w:val="21"/>
-          <w:szCs w:val="21"/>
+          <w:sz w:val="28"/>
+          <w:szCs w:val="28"/>
           <w:shd w:val="clear" w:fill="1E1E1E"/>
           <w:lang w:val="en-US" w:eastAsia="zh-CN" w:bidi="ar"/>
         </w:rPr>
@@ -1356,8 +1694,8 @@
           <w:b w:val="0"/>
           <w:color w:val="D4D4D4"/>
           <w:kern w:val="0"/>
-          <w:sz w:val="21"/>
-          <w:szCs w:val="21"/>
+          <w:sz w:val="28"/>
+          <w:szCs w:val="28"/>
           <w:shd w:val="clear" w:fill="1E1E1E"/>
           <w:lang w:val="en-US" w:eastAsia="zh-CN" w:bidi="ar"/>
         </w:rPr>
@@ -1369,8 +1707,8 @@
           <w:b w:val="0"/>
           <w:color w:val="9CDCFE"/>
           <w:kern w:val="0"/>
-          <w:sz w:val="21"/>
-          <w:szCs w:val="21"/>
+          <w:sz w:val="28"/>
+          <w:szCs w:val="28"/>
           <w:shd w:val="clear" w:fill="1E1E1E"/>
           <w:lang w:val="en-US" w:eastAsia="zh-CN" w:bidi="ar"/>
         </w:rPr>
@@ -1382,8 +1720,8 @@
           <w:b w:val="0"/>
           <w:color w:val="D4D4D4"/>
           <w:kern w:val="0"/>
-          <w:sz w:val="21"/>
-          <w:szCs w:val="21"/>
+          <w:sz w:val="28"/>
+          <w:szCs w:val="28"/>
           <w:shd w:val="clear" w:fill="1E1E1E"/>
           <w:lang w:val="en-US" w:eastAsia="zh-CN" w:bidi="ar"/>
         </w:rPr>
@@ -1395,8 +1733,8 @@
           <w:b w:val="0"/>
           <w:color w:val="DCDCAA"/>
           <w:kern w:val="0"/>
-          <w:sz w:val="21"/>
-          <w:szCs w:val="21"/>
+          <w:sz w:val="28"/>
+          <w:szCs w:val="28"/>
           <w:shd w:val="clear" w:fill="1E1E1E"/>
           <w:lang w:val="en-US" w:eastAsia="zh-CN" w:bidi="ar"/>
         </w:rPr>
@@ -1408,8 +1746,8 @@
           <w:b w:val="0"/>
           <w:color w:val="D4D4D4"/>
           <w:kern w:val="0"/>
-          <w:sz w:val="21"/>
-          <w:szCs w:val="21"/>
+          <w:sz w:val="28"/>
+          <w:szCs w:val="28"/>
           <w:shd w:val="clear" w:fill="1E1E1E"/>
           <w:lang w:val="en-US" w:eastAsia="zh-CN" w:bidi="ar"/>
         </w:rPr>
@@ -1421,8 +1759,8 @@
           <w:b w:val="0"/>
           <w:color w:val="CE9178"/>
           <w:kern w:val="0"/>
-          <w:sz w:val="21"/>
-          <w:szCs w:val="21"/>
+          <w:sz w:val="28"/>
+          <w:szCs w:val="28"/>
           <w:shd w:val="clear" w:fill="1E1E1E"/>
           <w:lang w:val="en-US" w:eastAsia="zh-CN" w:bidi="ar"/>
         </w:rPr>
@@ -1434,8 +1772,8 @@
           <w:b w:val="0"/>
           <w:color w:val="D4D4D4"/>
           <w:kern w:val="0"/>
-          <w:sz w:val="21"/>
-          <w:szCs w:val="21"/>
+          <w:sz w:val="28"/>
+          <w:szCs w:val="28"/>
           <w:shd w:val="clear" w:fill="1E1E1E"/>
           <w:lang w:val="en-US" w:eastAsia="zh-CN" w:bidi="ar"/>
         </w:rPr>
@@ -1455,18 +1793,18 @@
           <w:rFonts w:hint="default" w:ascii="Times New Roman" w:hAnsi="Times New Roman" w:eastAsia="Consolas" w:cs="Times New Roman"/>
           <w:b w:val="0"/>
           <w:color w:val="D4D4D4"/>
-          <w:sz w:val="21"/>
-          <w:szCs w:val="21"/>
-        </w:rPr>
-      </w:pPr>
-      <w:r>
-        <w:rPr>
-          <w:rFonts w:hint="default" w:ascii="Times New Roman" w:hAnsi="Times New Roman" w:eastAsia="Consolas" w:cs="Times New Roman"/>
-          <w:b w:val="0"/>
-          <w:color w:val="D4D4D4"/>
-          <w:kern w:val="0"/>
-          <w:sz w:val="21"/>
-          <w:szCs w:val="21"/>
+          <w:sz w:val="28"/>
+          <w:szCs w:val="28"/>
+        </w:rPr>
+      </w:pPr>
+      <w:r>
+        <w:rPr>
+          <w:rFonts w:hint="default" w:ascii="Times New Roman" w:hAnsi="Times New Roman" w:eastAsia="Consolas" w:cs="Times New Roman"/>
+          <w:b w:val="0"/>
+          <w:color w:val="D4D4D4"/>
+          <w:kern w:val="0"/>
+          <w:sz w:val="28"/>
+          <w:szCs w:val="28"/>
           <w:shd w:val="clear" w:fill="1E1E1E"/>
           <w:lang w:val="en-US" w:eastAsia="zh-CN" w:bidi="ar"/>
         </w:rPr>
@@ -1478,8 +1816,8 @@
           <w:b w:val="0"/>
           <w:color w:val="9CDCFE"/>
           <w:kern w:val="0"/>
-          <w:sz w:val="21"/>
-          <w:szCs w:val="21"/>
+          <w:sz w:val="28"/>
+          <w:szCs w:val="28"/>
           <w:shd w:val="clear" w:fill="1E1E1E"/>
           <w:lang w:val="en-US" w:eastAsia="zh-CN" w:bidi="ar"/>
         </w:rPr>
@@ -1491,8 +1829,8 @@
           <w:b w:val="0"/>
           <w:color w:val="D4D4D4"/>
           <w:kern w:val="0"/>
-          <w:sz w:val="21"/>
-          <w:szCs w:val="21"/>
+          <w:sz w:val="28"/>
+          <w:szCs w:val="28"/>
           <w:shd w:val="clear" w:fill="1E1E1E"/>
           <w:lang w:val="en-US" w:eastAsia="zh-CN" w:bidi="ar"/>
         </w:rPr>
@@ -1504,8 +1842,8 @@
           <w:b w:val="0"/>
           <w:color w:val="9CDCFE"/>
           <w:kern w:val="0"/>
-          <w:sz w:val="21"/>
-          <w:szCs w:val="21"/>
+          <w:sz w:val="28"/>
+          <w:szCs w:val="28"/>
           <w:shd w:val="clear" w:fill="1E1E1E"/>
           <w:lang w:val="en-US" w:eastAsia="zh-CN" w:bidi="ar"/>
         </w:rPr>
@@ -1517,8 +1855,8 @@
           <w:b w:val="0"/>
           <w:color w:val="D4D4D4"/>
           <w:kern w:val="0"/>
-          <w:sz w:val="21"/>
-          <w:szCs w:val="21"/>
+          <w:sz w:val="28"/>
+          <w:szCs w:val="28"/>
           <w:shd w:val="clear" w:fill="1E1E1E"/>
           <w:lang w:val="en-US" w:eastAsia="zh-CN" w:bidi="ar"/>
         </w:rPr>
@@ -1530,8 +1868,8 @@
           <w:b w:val="0"/>
           <w:color w:val="DCDCAA"/>
           <w:kern w:val="0"/>
-          <w:sz w:val="21"/>
-          <w:szCs w:val="21"/>
+          <w:sz w:val="28"/>
+          <w:szCs w:val="28"/>
           <w:shd w:val="clear" w:fill="1E1E1E"/>
           <w:lang w:val="en-US" w:eastAsia="zh-CN" w:bidi="ar"/>
         </w:rPr>
@@ -1543,8 +1881,8 @@
           <w:b w:val="0"/>
           <w:color w:val="D4D4D4"/>
           <w:kern w:val="0"/>
-          <w:sz w:val="21"/>
-          <w:szCs w:val="21"/>
+          <w:sz w:val="28"/>
+          <w:szCs w:val="28"/>
           <w:shd w:val="clear" w:fill="1E1E1E"/>
           <w:lang w:val="en-US" w:eastAsia="zh-CN" w:bidi="ar"/>
         </w:rPr>
@@ -1556,8 +1894,8 @@
           <w:b w:val="0"/>
           <w:color w:val="9CDCFE"/>
           <w:kern w:val="0"/>
-          <w:sz w:val="21"/>
-          <w:szCs w:val="21"/>
+          <w:sz w:val="28"/>
+          <w:szCs w:val="28"/>
           <w:shd w:val="clear" w:fill="1E1E1E"/>
           <w:lang w:val="en-US" w:eastAsia="zh-CN" w:bidi="ar"/>
         </w:rPr>
@@ -1569,8 +1907,8 @@
           <w:b w:val="0"/>
           <w:color w:val="D4D4D4"/>
           <w:kern w:val="0"/>
-          <w:sz w:val="21"/>
-          <w:szCs w:val="21"/>
+          <w:sz w:val="28"/>
+          <w:szCs w:val="28"/>
           <w:shd w:val="clear" w:fill="1E1E1E"/>
           <w:lang w:val="en-US" w:eastAsia="zh-CN" w:bidi="ar"/>
         </w:rPr>
@@ -1582,8 +1920,8 @@
           <w:b w:val="0"/>
           <w:color w:val="DCDCAA"/>
           <w:kern w:val="0"/>
-          <w:sz w:val="21"/>
-          <w:szCs w:val="21"/>
+          <w:sz w:val="28"/>
+          <w:szCs w:val="28"/>
           <w:shd w:val="clear" w:fill="1E1E1E"/>
           <w:lang w:val="en-US" w:eastAsia="zh-CN" w:bidi="ar"/>
         </w:rPr>
@@ -1595,8 +1933,8 @@
           <w:b w:val="0"/>
           <w:color w:val="D4D4D4"/>
           <w:kern w:val="0"/>
-          <w:sz w:val="21"/>
-          <w:szCs w:val="21"/>
+          <w:sz w:val="28"/>
+          <w:szCs w:val="28"/>
           <w:shd w:val="clear" w:fill="1E1E1E"/>
           <w:lang w:val="en-US" w:eastAsia="zh-CN" w:bidi="ar"/>
         </w:rPr>
@@ -1608,8 +1946,8 @@
           <w:b w:val="0"/>
           <w:color w:val="CE9178"/>
           <w:kern w:val="0"/>
-          <w:sz w:val="21"/>
-          <w:szCs w:val="21"/>
+          <w:sz w:val="28"/>
+          <w:szCs w:val="28"/>
           <w:shd w:val="clear" w:fill="1E1E1E"/>
           <w:lang w:val="en-US" w:eastAsia="zh-CN" w:bidi="ar"/>
         </w:rPr>
@@ -1621,8 +1959,8 @@
           <w:b w:val="0"/>
           <w:color w:val="D4D4D4"/>
           <w:kern w:val="0"/>
-          <w:sz w:val="21"/>
-          <w:szCs w:val="21"/>
+          <w:sz w:val="28"/>
+          <w:szCs w:val="28"/>
           <w:shd w:val="clear" w:fill="1E1E1E"/>
           <w:lang w:val="en-US" w:eastAsia="zh-CN" w:bidi="ar"/>
         </w:rPr>
@@ -1642,18 +1980,18 @@
           <w:rFonts w:hint="default" w:ascii="Times New Roman" w:hAnsi="Times New Roman" w:eastAsia="Consolas" w:cs="Times New Roman"/>
           <w:b w:val="0"/>
           <w:color w:val="D4D4D4"/>
-          <w:sz w:val="21"/>
-          <w:szCs w:val="21"/>
-        </w:rPr>
-      </w:pPr>
-      <w:r>
-        <w:rPr>
-          <w:rFonts w:hint="default" w:ascii="Times New Roman" w:hAnsi="Times New Roman" w:eastAsia="Consolas" w:cs="Times New Roman"/>
-          <w:b w:val="0"/>
-          <w:color w:val="D4D4D4"/>
-          <w:kern w:val="0"/>
-          <w:sz w:val="21"/>
-          <w:szCs w:val="21"/>
+          <w:sz w:val="28"/>
+          <w:szCs w:val="28"/>
+        </w:rPr>
+      </w:pPr>
+      <w:r>
+        <w:rPr>
+          <w:rFonts w:hint="default" w:ascii="Times New Roman" w:hAnsi="Times New Roman" w:eastAsia="Consolas" w:cs="Times New Roman"/>
+          <w:b w:val="0"/>
+          <w:color w:val="D4D4D4"/>
+          <w:kern w:val="0"/>
+          <w:sz w:val="28"/>
+          <w:szCs w:val="28"/>
           <w:shd w:val="clear" w:fill="1E1E1E"/>
           <w:lang w:val="en-US" w:eastAsia="zh-CN" w:bidi="ar"/>
         </w:rPr>
@@ -1665,8 +2003,8 @@
           <w:b w:val="0"/>
           <w:color w:val="C586C0"/>
           <w:kern w:val="0"/>
-          <w:sz w:val="21"/>
-          <w:szCs w:val="21"/>
+          <w:sz w:val="28"/>
+          <w:szCs w:val="28"/>
           <w:shd w:val="clear" w:fill="1E1E1E"/>
           <w:lang w:val="en-US" w:eastAsia="zh-CN" w:bidi="ar"/>
         </w:rPr>
@@ -1678,8 +2016,8 @@
           <w:b w:val="0"/>
           <w:color w:val="D4D4D4"/>
           <w:kern w:val="0"/>
-          <w:sz w:val="21"/>
-          <w:szCs w:val="21"/>
+          <w:sz w:val="28"/>
+          <w:szCs w:val="28"/>
           <w:shd w:val="clear" w:fill="1E1E1E"/>
           <w:lang w:val="en-US" w:eastAsia="zh-CN" w:bidi="ar"/>
         </w:rPr>
@@ -1691,8 +2029,8 @@
           <w:b w:val="0"/>
           <w:color w:val="9CDCFE"/>
           <w:kern w:val="0"/>
-          <w:sz w:val="21"/>
-          <w:szCs w:val="21"/>
+          <w:sz w:val="28"/>
+          <w:szCs w:val="28"/>
           <w:shd w:val="clear" w:fill="1E1E1E"/>
           <w:lang w:val="en-US" w:eastAsia="zh-CN" w:bidi="ar"/>
         </w:rPr>
@@ -1704,8 +2042,8 @@
           <w:b w:val="0"/>
           <w:color w:val="D4D4D4"/>
           <w:kern w:val="0"/>
-          <w:sz w:val="21"/>
-          <w:szCs w:val="21"/>
+          <w:sz w:val="28"/>
+          <w:szCs w:val="28"/>
           <w:shd w:val="clear" w:fill="1E1E1E"/>
           <w:lang w:val="en-US" w:eastAsia="zh-CN" w:bidi="ar"/>
         </w:rPr>
@@ -1717,8 +2055,8 @@
           <w:b w:val="0"/>
           <w:color w:val="DCDCAA"/>
           <w:kern w:val="0"/>
-          <w:sz w:val="21"/>
-          <w:szCs w:val="21"/>
+          <w:sz w:val="28"/>
+          <w:szCs w:val="28"/>
           <w:shd w:val="clear" w:fill="1E1E1E"/>
           <w:lang w:val="en-US" w:eastAsia="zh-CN" w:bidi="ar"/>
         </w:rPr>
@@ -1730,8 +2068,8 @@
           <w:b w:val="0"/>
           <w:color w:val="D4D4D4"/>
           <w:kern w:val="0"/>
-          <w:sz w:val="21"/>
-          <w:szCs w:val="21"/>
+          <w:sz w:val="28"/>
+          <w:szCs w:val="28"/>
           <w:shd w:val="clear" w:fill="1E1E1E"/>
           <w:lang w:val="en-US" w:eastAsia="zh-CN" w:bidi="ar"/>
         </w:rPr>
@@ -1743,8 +2081,8 @@
           <w:b w:val="0"/>
           <w:color w:val="B5CEA8"/>
           <w:kern w:val="0"/>
-          <w:sz w:val="21"/>
-          <w:szCs w:val="21"/>
+          <w:sz w:val="28"/>
+          <w:szCs w:val="28"/>
           <w:shd w:val="clear" w:fill="1E1E1E"/>
           <w:lang w:val="en-US" w:eastAsia="zh-CN" w:bidi="ar"/>
         </w:rPr>
@@ -1756,8 +2094,8 @@
           <w:b w:val="0"/>
           <w:color w:val="D4D4D4"/>
           <w:kern w:val="0"/>
-          <w:sz w:val="21"/>
-          <w:szCs w:val="21"/>
+          <w:sz w:val="28"/>
+          <w:szCs w:val="28"/>
           <w:shd w:val="clear" w:fill="1E1E1E"/>
           <w:lang w:val="en-US" w:eastAsia="zh-CN" w:bidi="ar"/>
         </w:rPr>
@@ -1769,8 +2107,8 @@
           <w:b w:val="0"/>
           <w:color w:val="9CDCFE"/>
           <w:kern w:val="0"/>
-          <w:sz w:val="21"/>
-          <w:szCs w:val="21"/>
+          <w:sz w:val="28"/>
+          <w:szCs w:val="28"/>
           <w:shd w:val="clear" w:fill="1E1E1E"/>
           <w:lang w:val="en-US" w:eastAsia="zh-CN" w:bidi="ar"/>
         </w:rPr>
@@ -1782,8 +2120,8 @@
           <w:b w:val="0"/>
           <w:color w:val="D4D4D4"/>
           <w:kern w:val="0"/>
-          <w:sz w:val="21"/>
-          <w:szCs w:val="21"/>
+          <w:sz w:val="28"/>
+          <w:szCs w:val="28"/>
           <w:shd w:val="clear" w:fill="1E1E1E"/>
           <w:lang w:val="en-US" w:eastAsia="zh-CN" w:bidi="ar"/>
         </w:rPr>
@@ -1795,8 +2133,8 @@
           <w:b w:val="0"/>
           <w:color w:val="B5CEA8"/>
           <w:kern w:val="0"/>
-          <w:sz w:val="21"/>
-          <w:szCs w:val="21"/>
+          <w:sz w:val="28"/>
+          <w:szCs w:val="28"/>
           <w:shd w:val="clear" w:fill="1E1E1E"/>
           <w:lang w:val="en-US" w:eastAsia="zh-CN" w:bidi="ar"/>
         </w:rPr>
@@ -1808,8 +2146,8 @@
           <w:b w:val="0"/>
           <w:color w:val="D4D4D4"/>
           <w:kern w:val="0"/>
-          <w:sz w:val="21"/>
-          <w:szCs w:val="21"/>
+          <w:sz w:val="28"/>
+          <w:szCs w:val="28"/>
           <w:shd w:val="clear" w:fill="1E1E1E"/>
           <w:lang w:val="en-US" w:eastAsia="zh-CN" w:bidi="ar"/>
         </w:rPr>
@@ -1829,18 +2167,18 @@
           <w:rFonts w:hint="default" w:ascii="Times New Roman" w:hAnsi="Times New Roman" w:eastAsia="Consolas" w:cs="Times New Roman"/>
           <w:b w:val="0"/>
           <w:color w:val="D4D4D4"/>
-          <w:sz w:val="21"/>
-          <w:szCs w:val="21"/>
-        </w:rPr>
-      </w:pPr>
-      <w:r>
-        <w:rPr>
-          <w:rFonts w:hint="default" w:ascii="Times New Roman" w:hAnsi="Times New Roman" w:eastAsia="Consolas" w:cs="Times New Roman"/>
-          <w:b w:val="0"/>
-          <w:color w:val="D4D4D4"/>
-          <w:kern w:val="0"/>
-          <w:sz w:val="21"/>
-          <w:szCs w:val="21"/>
+          <w:sz w:val="28"/>
+          <w:szCs w:val="28"/>
+        </w:rPr>
+      </w:pPr>
+      <w:r>
+        <w:rPr>
+          <w:rFonts w:hint="default" w:ascii="Times New Roman" w:hAnsi="Times New Roman" w:eastAsia="Consolas" w:cs="Times New Roman"/>
+          <w:b w:val="0"/>
+          <w:color w:val="D4D4D4"/>
+          <w:kern w:val="0"/>
+          <w:sz w:val="28"/>
+          <w:szCs w:val="28"/>
           <w:shd w:val="clear" w:fill="1E1E1E"/>
           <w:lang w:val="en-US" w:eastAsia="zh-CN" w:bidi="ar"/>
         </w:rPr>
@@ -1852,8 +2190,8 @@
           <w:b w:val="0"/>
           <w:color w:val="6A9955"/>
           <w:kern w:val="0"/>
-          <w:sz w:val="21"/>
-          <w:szCs w:val="21"/>
+          <w:sz w:val="28"/>
+          <w:szCs w:val="28"/>
           <w:shd w:val="clear" w:fill="1E1E1E"/>
           <w:lang w:val="en-US" w:eastAsia="zh-CN" w:bidi="ar"/>
         </w:rPr>
@@ -1873,18 +2211,18 @@
           <w:rFonts w:hint="default" w:ascii="Times New Roman" w:hAnsi="Times New Roman" w:eastAsia="Consolas" w:cs="Times New Roman"/>
           <w:b w:val="0"/>
           <w:color w:val="D4D4D4"/>
-          <w:sz w:val="21"/>
-          <w:szCs w:val="21"/>
-        </w:rPr>
-      </w:pPr>
-      <w:r>
-        <w:rPr>
-          <w:rFonts w:hint="default" w:ascii="Times New Roman" w:hAnsi="Times New Roman" w:eastAsia="Consolas" w:cs="Times New Roman"/>
-          <w:b w:val="0"/>
-          <w:color w:val="D4D4D4"/>
-          <w:kern w:val="0"/>
-          <w:sz w:val="21"/>
-          <w:szCs w:val="21"/>
+          <w:sz w:val="28"/>
+          <w:szCs w:val="28"/>
+        </w:rPr>
+      </w:pPr>
+      <w:r>
+        <w:rPr>
+          <w:rFonts w:hint="default" w:ascii="Times New Roman" w:hAnsi="Times New Roman" w:eastAsia="Consolas" w:cs="Times New Roman"/>
+          <w:b w:val="0"/>
+          <w:color w:val="D4D4D4"/>
+          <w:kern w:val="0"/>
+          <w:sz w:val="28"/>
+          <w:szCs w:val="28"/>
           <w:shd w:val="clear" w:fill="1E1E1E"/>
           <w:lang w:val="en-US" w:eastAsia="zh-CN" w:bidi="ar"/>
         </w:rPr>
@@ -1896,8 +2234,8 @@
           <w:b w:val="0"/>
           <w:color w:val="C586C0"/>
           <w:kern w:val="0"/>
-          <w:sz w:val="21"/>
-          <w:szCs w:val="21"/>
+          <w:sz w:val="28"/>
+          <w:szCs w:val="28"/>
           <w:shd w:val="clear" w:fill="1E1E1E"/>
           <w:lang w:val="en-US" w:eastAsia="zh-CN" w:bidi="ar"/>
         </w:rPr>
@@ -1909,8 +2247,8 @@
           <w:b w:val="0"/>
           <w:color w:val="D4D4D4"/>
           <w:kern w:val="0"/>
-          <w:sz w:val="21"/>
-          <w:szCs w:val="21"/>
+          <w:sz w:val="28"/>
+          <w:szCs w:val="28"/>
           <w:shd w:val="clear" w:fill="1E1E1E"/>
           <w:lang w:val="en-US" w:eastAsia="zh-CN" w:bidi="ar"/>
         </w:rPr>
@@ -1922,8 +2260,8 @@
           <w:b w:val="0"/>
           <w:color w:val="DCDCAA"/>
           <w:kern w:val="0"/>
-          <w:sz w:val="21"/>
-          <w:szCs w:val="21"/>
+          <w:sz w:val="28"/>
+          <w:szCs w:val="28"/>
           <w:shd w:val="clear" w:fill="1E1E1E"/>
           <w:lang w:val="en-US" w:eastAsia="zh-CN" w:bidi="ar"/>
         </w:rPr>
@@ -1935,8 +2273,8 @@
           <w:b w:val="0"/>
           <w:color w:val="D4D4D4"/>
           <w:kern w:val="0"/>
-          <w:sz w:val="21"/>
-          <w:szCs w:val="21"/>
+          <w:sz w:val="28"/>
+          <w:szCs w:val="28"/>
           <w:shd w:val="clear" w:fill="1E1E1E"/>
           <w:lang w:val="en-US" w:eastAsia="zh-CN" w:bidi="ar"/>
         </w:rPr>
@@ -1948,8 +2286,8 @@
           <w:b w:val="0"/>
           <w:color w:val="9CDCFE"/>
           <w:kern w:val="0"/>
-          <w:sz w:val="21"/>
-          <w:szCs w:val="21"/>
+          <w:sz w:val="28"/>
+          <w:szCs w:val="28"/>
           <w:shd w:val="clear" w:fill="1E1E1E"/>
           <w:lang w:val="en-US" w:eastAsia="zh-CN" w:bidi="ar"/>
         </w:rPr>
@@ -1961,8 +2299,8 @@
           <w:b w:val="0"/>
           <w:color w:val="D4D4D4"/>
           <w:kern w:val="0"/>
-          <w:sz w:val="21"/>
-          <w:szCs w:val="21"/>
+          <w:sz w:val="28"/>
+          <w:szCs w:val="28"/>
           <w:shd w:val="clear" w:fill="1E1E1E"/>
           <w:lang w:val="en-US" w:eastAsia="zh-CN" w:bidi="ar"/>
         </w:rPr>
@@ -1974,8 +2312,8 @@
           <w:b w:val="0"/>
           <w:color w:val="DCDCAA"/>
           <w:kern w:val="0"/>
-          <w:sz w:val="21"/>
-          <w:szCs w:val="21"/>
+          <w:sz w:val="28"/>
+          <w:szCs w:val="28"/>
           <w:shd w:val="clear" w:fill="1E1E1E"/>
           <w:lang w:val="en-US" w:eastAsia="zh-CN" w:bidi="ar"/>
         </w:rPr>
@@ -1987,8 +2325,8 @@
           <w:b w:val="0"/>
           <w:color w:val="D4D4D4"/>
           <w:kern w:val="0"/>
-          <w:sz w:val="21"/>
-          <w:szCs w:val="21"/>
+          <w:sz w:val="28"/>
+          <w:szCs w:val="28"/>
           <w:shd w:val="clear" w:fill="1E1E1E"/>
           <w:lang w:val="en-US" w:eastAsia="zh-CN" w:bidi="ar"/>
         </w:rPr>
@@ -2000,8 +2338,8 @@
           <w:b w:val="0"/>
           <w:color w:val="B5CEA8"/>
           <w:kern w:val="0"/>
-          <w:sz w:val="21"/>
-          <w:szCs w:val="21"/>
+          <w:sz w:val="28"/>
+          <w:szCs w:val="28"/>
           <w:shd w:val="clear" w:fill="1E1E1E"/>
           <w:lang w:val="en-US" w:eastAsia="zh-CN" w:bidi="ar"/>
         </w:rPr>
@@ -2013,8 +2351,8 @@
           <w:b w:val="0"/>
           <w:color w:val="D4D4D4"/>
           <w:kern w:val="0"/>
-          <w:sz w:val="21"/>
-          <w:szCs w:val="21"/>
+          <w:sz w:val="28"/>
+          <w:szCs w:val="28"/>
           <w:shd w:val="clear" w:fill="1E1E1E"/>
           <w:lang w:val="en-US" w:eastAsia="zh-CN" w:bidi="ar"/>
         </w:rPr>
@@ -2026,8 +2364,8 @@
           <w:b w:val="0"/>
           <w:color w:val="9CDCFE"/>
           <w:kern w:val="0"/>
-          <w:sz w:val="21"/>
-          <w:szCs w:val="21"/>
+          <w:sz w:val="28"/>
+          <w:szCs w:val="28"/>
           <w:shd w:val="clear" w:fill="1E1E1E"/>
           <w:lang w:val="en-US" w:eastAsia="zh-CN" w:bidi="ar"/>
         </w:rPr>
@@ -2039,8 +2377,8 @@
           <w:b w:val="0"/>
           <w:color w:val="D4D4D4"/>
           <w:kern w:val="0"/>
-          <w:sz w:val="21"/>
-          <w:szCs w:val="21"/>
+          <w:sz w:val="28"/>
+          <w:szCs w:val="28"/>
           <w:shd w:val="clear" w:fill="1E1E1E"/>
           <w:lang w:val="en-US" w:eastAsia="zh-CN" w:bidi="ar"/>
         </w:rPr>
@@ -2052,8 +2390,8 @@
           <w:b w:val="0"/>
           <w:color w:val="DCDCAA"/>
           <w:kern w:val="0"/>
-          <w:sz w:val="21"/>
-          <w:szCs w:val="21"/>
+          <w:sz w:val="28"/>
+          <w:szCs w:val="28"/>
           <w:shd w:val="clear" w:fill="1E1E1E"/>
           <w:lang w:val="en-US" w:eastAsia="zh-CN" w:bidi="ar"/>
         </w:rPr>
@@ -2065,8 +2403,8 @@
           <w:b w:val="0"/>
           <w:color w:val="D4D4D4"/>
           <w:kern w:val="0"/>
-          <w:sz w:val="21"/>
-          <w:szCs w:val="21"/>
+          <w:sz w:val="28"/>
+          <w:szCs w:val="28"/>
           <w:shd w:val="clear" w:fill="1E1E1E"/>
           <w:lang w:val="en-US" w:eastAsia="zh-CN" w:bidi="ar"/>
         </w:rPr>
@@ -2078,8 +2416,8 @@
           <w:b w:val="0"/>
           <w:color w:val="B5CEA8"/>
           <w:kern w:val="0"/>
-          <w:sz w:val="21"/>
-          <w:szCs w:val="21"/>
+          <w:sz w:val="28"/>
+          <w:szCs w:val="28"/>
           <w:shd w:val="clear" w:fill="1E1E1E"/>
           <w:lang w:val="en-US" w:eastAsia="zh-CN" w:bidi="ar"/>
         </w:rPr>
@@ -2091,8 +2429,8 @@
           <w:b w:val="0"/>
           <w:color w:val="D4D4D4"/>
           <w:kern w:val="0"/>
-          <w:sz w:val="21"/>
-          <w:szCs w:val="21"/>
+          <w:sz w:val="28"/>
+          <w:szCs w:val="28"/>
           <w:shd w:val="clear" w:fill="1E1E1E"/>
           <w:lang w:val="en-US" w:eastAsia="zh-CN" w:bidi="ar"/>
         </w:rPr>
@@ -2104,8 +2442,8 @@
           <w:b w:val="0"/>
           <w:color w:val="9CDCFE"/>
           <w:kern w:val="0"/>
-          <w:sz w:val="21"/>
-          <w:szCs w:val="21"/>
+          <w:sz w:val="28"/>
+          <w:szCs w:val="28"/>
           <w:shd w:val="clear" w:fill="1E1E1E"/>
           <w:lang w:val="en-US" w:eastAsia="zh-CN" w:bidi="ar"/>
         </w:rPr>
@@ -2117,8 +2455,8 @@
           <w:b w:val="0"/>
           <w:color w:val="D4D4D4"/>
           <w:kern w:val="0"/>
-          <w:sz w:val="21"/>
-          <w:szCs w:val="21"/>
+          <w:sz w:val="28"/>
+          <w:szCs w:val="28"/>
           <w:shd w:val="clear" w:fill="1E1E1E"/>
           <w:lang w:val="en-US" w:eastAsia="zh-CN" w:bidi="ar"/>
         </w:rPr>
@@ -2130,8 +2468,8 @@
           <w:b w:val="0"/>
           <w:color w:val="9CDCFE"/>
           <w:kern w:val="0"/>
-          <w:sz w:val="21"/>
-          <w:szCs w:val="21"/>
+          <w:sz w:val="28"/>
+          <w:szCs w:val="28"/>
           <w:shd w:val="clear" w:fill="1E1E1E"/>
           <w:lang w:val="en-US" w:eastAsia="zh-CN" w:bidi="ar"/>
         </w:rPr>
@@ -2143,8 +2481,8 @@
           <w:b w:val="0"/>
           <w:color w:val="D4D4D4"/>
           <w:kern w:val="0"/>
-          <w:sz w:val="21"/>
-          <w:szCs w:val="21"/>
+          <w:sz w:val="28"/>
+          <w:szCs w:val="28"/>
           <w:shd w:val="clear" w:fill="1E1E1E"/>
           <w:lang w:val="en-US" w:eastAsia="zh-CN" w:bidi="ar"/>
         </w:rPr>
@@ -2164,18 +2502,18 @@
           <w:rFonts w:hint="default" w:ascii="Times New Roman" w:hAnsi="Times New Roman" w:eastAsia="Consolas" w:cs="Times New Roman"/>
           <w:b w:val="0"/>
           <w:color w:val="D4D4D4"/>
-          <w:sz w:val="21"/>
-          <w:szCs w:val="21"/>
-        </w:rPr>
-      </w:pPr>
-      <w:r>
-        <w:rPr>
-          <w:rFonts w:hint="default" w:ascii="Times New Roman" w:hAnsi="Times New Roman" w:eastAsia="Consolas" w:cs="Times New Roman"/>
-          <w:b w:val="0"/>
-          <w:color w:val="D4D4D4"/>
-          <w:kern w:val="0"/>
-          <w:sz w:val="21"/>
-          <w:szCs w:val="21"/>
+          <w:sz w:val="28"/>
+          <w:szCs w:val="28"/>
+        </w:rPr>
+      </w:pPr>
+      <w:r>
+        <w:rPr>
+          <w:rFonts w:hint="default" w:ascii="Times New Roman" w:hAnsi="Times New Roman" w:eastAsia="Consolas" w:cs="Times New Roman"/>
+          <w:b w:val="0"/>
+          <w:color w:val="D4D4D4"/>
+          <w:kern w:val="0"/>
+          <w:sz w:val="28"/>
+          <w:szCs w:val="28"/>
           <w:shd w:val="clear" w:fill="1E1E1E"/>
           <w:lang w:val="en-US" w:eastAsia="zh-CN" w:bidi="ar"/>
         </w:rPr>
@@ -2187,8 +2525,8 @@
           <w:b w:val="0"/>
           <w:color w:val="C586C0"/>
           <w:kern w:val="0"/>
-          <w:sz w:val="21"/>
-          <w:szCs w:val="21"/>
+          <w:sz w:val="28"/>
+          <w:szCs w:val="28"/>
           <w:shd w:val="clear" w:fill="1E1E1E"/>
           <w:lang w:val="en-US" w:eastAsia="zh-CN" w:bidi="ar"/>
         </w:rPr>
@@ -2200,8 +2538,8 @@
           <w:b w:val="0"/>
           <w:color w:val="D4D4D4"/>
           <w:kern w:val="0"/>
-          <w:sz w:val="21"/>
-          <w:szCs w:val="21"/>
+          <w:sz w:val="28"/>
+          <w:szCs w:val="28"/>
           <w:shd w:val="clear" w:fill="1E1E1E"/>
           <w:lang w:val="en-US" w:eastAsia="zh-CN" w:bidi="ar"/>
         </w:rPr>
@@ -2213,8 +2551,8 @@
           <w:b w:val="0"/>
           <w:color w:val="9CDCFE"/>
           <w:kern w:val="0"/>
-          <w:sz w:val="21"/>
-          <w:szCs w:val="21"/>
+          <w:sz w:val="28"/>
+          <w:szCs w:val="28"/>
           <w:shd w:val="clear" w:fill="1E1E1E"/>
           <w:lang w:val="en-US" w:eastAsia="zh-CN" w:bidi="ar"/>
         </w:rPr>
@@ -2226,8 +2564,8 @@
           <w:b w:val="0"/>
           <w:color w:val="D4D4D4"/>
           <w:kern w:val="0"/>
-          <w:sz w:val="21"/>
-          <w:szCs w:val="21"/>
+          <w:sz w:val="28"/>
+          <w:szCs w:val="28"/>
           <w:shd w:val="clear" w:fill="1E1E1E"/>
           <w:lang w:val="en-US" w:eastAsia="zh-CN" w:bidi="ar"/>
         </w:rPr>
@@ -2239,8 +2577,8 @@
           <w:b w:val="0"/>
           <w:color w:val="CE9178"/>
           <w:kern w:val="0"/>
-          <w:sz w:val="21"/>
-          <w:szCs w:val="21"/>
+          <w:sz w:val="28"/>
+          <w:szCs w:val="28"/>
           <w:shd w:val="clear" w:fill="1E1E1E"/>
           <w:lang w:val="en-US" w:eastAsia="zh-CN" w:bidi="ar"/>
         </w:rPr>
@@ -2252,8 +2590,8 @@
           <w:b w:val="0"/>
           <w:color w:val="D4D4D4"/>
           <w:kern w:val="0"/>
-          <w:sz w:val="21"/>
-          <w:szCs w:val="21"/>
+          <w:sz w:val="28"/>
+          <w:szCs w:val="28"/>
           <w:shd w:val="clear" w:fill="1E1E1E"/>
           <w:lang w:val="en-US" w:eastAsia="zh-CN" w:bidi="ar"/>
         </w:rPr>
@@ -2273,18 +2611,18 @@
           <w:rFonts w:hint="default" w:ascii="Times New Roman" w:hAnsi="Times New Roman" w:eastAsia="Consolas" w:cs="Times New Roman"/>
           <w:b w:val="0"/>
           <w:color w:val="D4D4D4"/>
-          <w:sz w:val="21"/>
-          <w:szCs w:val="21"/>
-        </w:rPr>
-      </w:pPr>
-      <w:r>
-        <w:rPr>
-          <w:rFonts w:hint="default" w:ascii="Times New Roman" w:hAnsi="Times New Roman" w:eastAsia="Consolas" w:cs="Times New Roman"/>
-          <w:b w:val="0"/>
-          <w:color w:val="D4D4D4"/>
-          <w:kern w:val="0"/>
-          <w:sz w:val="21"/>
-          <w:szCs w:val="21"/>
+          <w:sz w:val="28"/>
+          <w:szCs w:val="28"/>
+        </w:rPr>
+      </w:pPr>
+      <w:r>
+        <w:rPr>
+          <w:rFonts w:hint="default" w:ascii="Times New Roman" w:hAnsi="Times New Roman" w:eastAsia="Consolas" w:cs="Times New Roman"/>
+          <w:b w:val="0"/>
+          <w:color w:val="D4D4D4"/>
+          <w:kern w:val="0"/>
+          <w:sz w:val="28"/>
+          <w:szCs w:val="28"/>
           <w:shd w:val="clear" w:fill="1E1E1E"/>
           <w:lang w:val="en-US" w:eastAsia="zh-CN" w:bidi="ar"/>
         </w:rPr>
@@ -2296,8 +2634,8 @@
           <w:b w:val="0"/>
           <w:color w:val="9CDCFE"/>
           <w:kern w:val="0"/>
-          <w:sz w:val="21"/>
-          <w:szCs w:val="21"/>
+          <w:sz w:val="28"/>
+          <w:szCs w:val="28"/>
           <w:shd w:val="clear" w:fill="1E1E1E"/>
           <w:lang w:val="en-US" w:eastAsia="zh-CN" w:bidi="ar"/>
         </w:rPr>
@@ -2309,8 +2647,8 @@
           <w:b w:val="0"/>
           <w:color w:val="D4D4D4"/>
           <w:kern w:val="0"/>
-          <w:sz w:val="21"/>
-          <w:szCs w:val="21"/>
+          <w:sz w:val="28"/>
+          <w:szCs w:val="28"/>
           <w:shd w:val="clear" w:fill="1E1E1E"/>
           <w:lang w:val="en-US" w:eastAsia="zh-CN" w:bidi="ar"/>
         </w:rPr>
@@ -2322,8 +2660,8 @@
           <w:b w:val="0"/>
           <w:color w:val="CE9178"/>
           <w:kern w:val="0"/>
-          <w:sz w:val="21"/>
-          <w:szCs w:val="21"/>
+          <w:sz w:val="28"/>
+          <w:szCs w:val="28"/>
           <w:shd w:val="clear" w:fill="1E1E1E"/>
           <w:lang w:val="en-US" w:eastAsia="zh-CN" w:bidi="ar"/>
         </w:rPr>
@@ -2335,8 +2673,8 @@
           <w:b w:val="0"/>
           <w:color w:val="D4D4D4"/>
           <w:kern w:val="0"/>
-          <w:sz w:val="21"/>
-          <w:szCs w:val="21"/>
+          <w:sz w:val="28"/>
+          <w:szCs w:val="28"/>
           <w:shd w:val="clear" w:fill="1E1E1E"/>
           <w:lang w:val="en-US" w:eastAsia="zh-CN" w:bidi="ar"/>
         </w:rPr>
@@ -2356,18 +2694,18 @@
           <w:rFonts w:hint="default" w:ascii="Times New Roman" w:hAnsi="Times New Roman" w:eastAsia="Consolas" w:cs="Times New Roman"/>
           <w:b w:val="0"/>
           <w:color w:val="D4D4D4"/>
-          <w:sz w:val="21"/>
-          <w:szCs w:val="21"/>
-        </w:rPr>
-      </w:pPr>
-      <w:r>
-        <w:rPr>
-          <w:rFonts w:hint="default" w:ascii="Times New Roman" w:hAnsi="Times New Roman" w:eastAsia="Consolas" w:cs="Times New Roman"/>
-          <w:b w:val="0"/>
-          <w:color w:val="D4D4D4"/>
-          <w:kern w:val="0"/>
-          <w:sz w:val="21"/>
-          <w:szCs w:val="21"/>
+          <w:sz w:val="28"/>
+          <w:szCs w:val="28"/>
+        </w:rPr>
+      </w:pPr>
+      <w:r>
+        <w:rPr>
+          <w:rFonts w:hint="default" w:ascii="Times New Roman" w:hAnsi="Times New Roman" w:eastAsia="Consolas" w:cs="Times New Roman"/>
+          <w:b w:val="0"/>
+          <w:color w:val="D4D4D4"/>
+          <w:kern w:val="0"/>
+          <w:sz w:val="28"/>
+          <w:szCs w:val="28"/>
           <w:shd w:val="clear" w:fill="1E1E1E"/>
           <w:lang w:val="en-US" w:eastAsia="zh-CN" w:bidi="ar"/>
         </w:rPr>
@@ -2379,8 +2717,8 @@
           <w:b w:val="0"/>
           <w:color w:val="9CDCFE"/>
           <w:kern w:val="0"/>
-          <w:sz w:val="21"/>
-          <w:szCs w:val="21"/>
+          <w:sz w:val="28"/>
+          <w:szCs w:val="28"/>
           <w:shd w:val="clear" w:fill="1E1E1E"/>
           <w:lang w:val="en-US" w:eastAsia="zh-CN" w:bidi="ar"/>
         </w:rPr>
@@ -2392,8 +2730,8 @@
           <w:b w:val="0"/>
           <w:color w:val="D4D4D4"/>
           <w:kern w:val="0"/>
-          <w:sz w:val="21"/>
-          <w:szCs w:val="21"/>
+          <w:sz w:val="28"/>
+          <w:szCs w:val="28"/>
           <w:shd w:val="clear" w:fill="1E1E1E"/>
           <w:lang w:val="en-US" w:eastAsia="zh-CN" w:bidi="ar"/>
         </w:rPr>
@@ -2405,8 +2743,8 @@
           <w:b w:val="0"/>
           <w:color w:val="DCDCAA"/>
           <w:kern w:val="0"/>
-          <w:sz w:val="21"/>
-          <w:szCs w:val="21"/>
+          <w:sz w:val="28"/>
+          <w:szCs w:val="28"/>
           <w:shd w:val="clear" w:fill="1E1E1E"/>
           <w:lang w:val="en-US" w:eastAsia="zh-CN" w:bidi="ar"/>
         </w:rPr>
@@ -2418,8 +2756,8 @@
           <w:b w:val="0"/>
           <w:color w:val="D4D4D4"/>
           <w:kern w:val="0"/>
-          <w:sz w:val="21"/>
-          <w:szCs w:val="21"/>
+          <w:sz w:val="28"/>
+          <w:szCs w:val="28"/>
           <w:shd w:val="clear" w:fill="1E1E1E"/>
           <w:lang w:val="en-US" w:eastAsia="zh-CN" w:bidi="ar"/>
         </w:rPr>
@@ -2431,8 +2769,8 @@
           <w:b w:val="0"/>
           <w:color w:val="B5CEA8"/>
           <w:kern w:val="0"/>
-          <w:sz w:val="21"/>
-          <w:szCs w:val="21"/>
+          <w:sz w:val="28"/>
+          <w:szCs w:val="28"/>
           <w:shd w:val="clear" w:fill="1E1E1E"/>
           <w:lang w:val="en-US" w:eastAsia="zh-CN" w:bidi="ar"/>
         </w:rPr>
@@ -2444,8 +2782,8 @@
           <w:b w:val="0"/>
           <w:color w:val="D4D4D4"/>
           <w:kern w:val="0"/>
-          <w:sz w:val="21"/>
-          <w:szCs w:val="21"/>
+          <w:sz w:val="28"/>
+          <w:szCs w:val="28"/>
           <w:shd w:val="clear" w:fill="1E1E1E"/>
           <w:lang w:val="en-US" w:eastAsia="zh-CN" w:bidi="ar"/>
         </w:rPr>
@@ -2457,8 +2795,8 @@
           <w:b w:val="0"/>
           <w:color w:val="9CDCFE"/>
           <w:kern w:val="0"/>
-          <w:sz w:val="21"/>
-          <w:szCs w:val="21"/>
+          <w:sz w:val="28"/>
+          <w:szCs w:val="28"/>
           <w:shd w:val="clear" w:fill="1E1E1E"/>
           <w:lang w:val="en-US" w:eastAsia="zh-CN" w:bidi="ar"/>
         </w:rPr>
@@ -2470,8 +2808,8 @@
           <w:b w:val="0"/>
           <w:color w:val="D4D4D4"/>
           <w:kern w:val="0"/>
-          <w:sz w:val="21"/>
-          <w:szCs w:val="21"/>
+          <w:sz w:val="28"/>
+          <w:szCs w:val="28"/>
           <w:shd w:val="clear" w:fill="1E1E1E"/>
           <w:lang w:val="en-US" w:eastAsia="zh-CN" w:bidi="ar"/>
         </w:rPr>
@@ -2483,8 +2821,8 @@
           <w:b w:val="0"/>
           <w:color w:val="DCDCAA"/>
           <w:kern w:val="0"/>
-          <w:sz w:val="21"/>
-          <w:szCs w:val="21"/>
+          <w:sz w:val="28"/>
+          <w:szCs w:val="28"/>
           <w:shd w:val="clear" w:fill="1E1E1E"/>
           <w:lang w:val="en-US" w:eastAsia="zh-CN" w:bidi="ar"/>
         </w:rPr>
@@ -2496,8 +2834,8 @@
           <w:b w:val="0"/>
           <w:color w:val="D4D4D4"/>
           <w:kern w:val="0"/>
-          <w:sz w:val="21"/>
-          <w:szCs w:val="21"/>
+          <w:sz w:val="28"/>
+          <w:szCs w:val="28"/>
           <w:shd w:val="clear" w:fill="1E1E1E"/>
           <w:lang w:val="en-US" w:eastAsia="zh-CN" w:bidi="ar"/>
         </w:rPr>
@@ -2509,8 +2847,8 @@
           <w:b w:val="0"/>
           <w:color w:val="B5CEA8"/>
           <w:kern w:val="0"/>
-          <w:sz w:val="21"/>
-          <w:szCs w:val="21"/>
+          <w:sz w:val="28"/>
+          <w:szCs w:val="28"/>
           <w:shd w:val="clear" w:fill="1E1E1E"/>
           <w:lang w:val="en-US" w:eastAsia="zh-CN" w:bidi="ar"/>
         </w:rPr>
@@ -2522,8 +2860,8 @@
           <w:b w:val="0"/>
           <w:color w:val="D4D4D4"/>
           <w:kern w:val="0"/>
-          <w:sz w:val="21"/>
-          <w:szCs w:val="21"/>
+          <w:sz w:val="28"/>
+          <w:szCs w:val="28"/>
           <w:shd w:val="clear" w:fill="1E1E1E"/>
           <w:lang w:val="en-US" w:eastAsia="zh-CN" w:bidi="ar"/>
         </w:rPr>
@@ -2535,8 +2873,8 @@
           <w:b w:val="0"/>
           <w:color w:val="9CDCFE"/>
           <w:kern w:val="0"/>
-          <w:sz w:val="21"/>
-          <w:szCs w:val="21"/>
+          <w:sz w:val="28"/>
+          <w:szCs w:val="28"/>
           <w:shd w:val="clear" w:fill="1E1E1E"/>
           <w:lang w:val="en-US" w:eastAsia="zh-CN" w:bidi="ar"/>
         </w:rPr>
@@ -2548,8 +2886,8 @@
           <w:b w:val="0"/>
           <w:color w:val="D4D4D4"/>
           <w:kern w:val="0"/>
-          <w:sz w:val="21"/>
-          <w:szCs w:val="21"/>
+          <w:sz w:val="28"/>
+          <w:szCs w:val="28"/>
           <w:shd w:val="clear" w:fill="1E1E1E"/>
           <w:lang w:val="en-US" w:eastAsia="zh-CN" w:bidi="ar"/>
         </w:rPr>
@@ -2569,18 +2907,18 @@
           <w:rFonts w:hint="default" w:ascii="Times New Roman" w:hAnsi="Times New Roman" w:eastAsia="Consolas" w:cs="Times New Roman"/>
           <w:b w:val="0"/>
           <w:color w:val="D4D4D4"/>
-          <w:sz w:val="21"/>
-          <w:szCs w:val="21"/>
-        </w:rPr>
-      </w:pPr>
-      <w:r>
-        <w:rPr>
-          <w:rFonts w:hint="default" w:ascii="Times New Roman" w:hAnsi="Times New Roman" w:eastAsia="Consolas" w:cs="Times New Roman"/>
-          <w:b w:val="0"/>
-          <w:color w:val="D4D4D4"/>
-          <w:kern w:val="0"/>
-          <w:sz w:val="21"/>
-          <w:szCs w:val="21"/>
+          <w:sz w:val="28"/>
+          <w:szCs w:val="28"/>
+        </w:rPr>
+      </w:pPr>
+      <w:r>
+        <w:rPr>
+          <w:rFonts w:hint="default" w:ascii="Times New Roman" w:hAnsi="Times New Roman" w:eastAsia="Consolas" w:cs="Times New Roman"/>
+          <w:b w:val="0"/>
+          <w:color w:val="D4D4D4"/>
+          <w:kern w:val="0"/>
+          <w:sz w:val="28"/>
+          <w:szCs w:val="28"/>
           <w:shd w:val="clear" w:fill="1E1E1E"/>
           <w:lang w:val="en-US" w:eastAsia="zh-CN" w:bidi="ar"/>
         </w:rPr>
@@ -2592,8 +2930,8 @@
           <w:b w:val="0"/>
           <w:color w:val="CE9178"/>
           <w:kern w:val="0"/>
-          <w:sz w:val="21"/>
-          <w:szCs w:val="21"/>
+          <w:sz w:val="28"/>
+          <w:szCs w:val="28"/>
           <w:shd w:val="clear" w:fill="1E1E1E"/>
           <w:lang w:val="en-US" w:eastAsia="zh-CN" w:bidi="ar"/>
         </w:rPr>
@@ -2605,8 +2943,8 @@
           <w:b w:val="0"/>
           <w:color w:val="D4D4D4"/>
           <w:kern w:val="0"/>
-          <w:sz w:val="21"/>
-          <w:szCs w:val="21"/>
+          <w:sz w:val="28"/>
+          <w:szCs w:val="28"/>
           <w:shd w:val="clear" w:fill="1E1E1E"/>
           <w:lang w:val="en-US" w:eastAsia="zh-CN" w:bidi="ar"/>
         </w:rPr>
@@ -2626,18 +2964,18 @@
           <w:rFonts w:hint="default" w:ascii="Times New Roman" w:hAnsi="Times New Roman" w:eastAsia="Consolas" w:cs="Times New Roman"/>
           <w:b w:val="0"/>
           <w:color w:val="D4D4D4"/>
-          <w:sz w:val="21"/>
-          <w:szCs w:val="21"/>
-        </w:rPr>
-      </w:pPr>
-      <w:r>
-        <w:rPr>
-          <w:rFonts w:hint="default" w:ascii="Times New Roman" w:hAnsi="Times New Roman" w:eastAsia="Consolas" w:cs="Times New Roman"/>
-          <w:b w:val="0"/>
-          <w:color w:val="D4D4D4"/>
-          <w:kern w:val="0"/>
-          <w:sz w:val="21"/>
-          <w:szCs w:val="21"/>
+          <w:sz w:val="28"/>
+          <w:szCs w:val="28"/>
+        </w:rPr>
+      </w:pPr>
+      <w:r>
+        <w:rPr>
+          <w:rFonts w:hint="default" w:ascii="Times New Roman" w:hAnsi="Times New Roman" w:eastAsia="Consolas" w:cs="Times New Roman"/>
+          <w:b w:val="0"/>
+          <w:color w:val="D4D4D4"/>
+          <w:kern w:val="0"/>
+          <w:sz w:val="28"/>
+          <w:szCs w:val="28"/>
           <w:shd w:val="clear" w:fill="1E1E1E"/>
           <w:lang w:val="en-US" w:eastAsia="zh-CN" w:bidi="ar"/>
         </w:rPr>
@@ -2649,8 +2987,8 @@
           <w:b w:val="0"/>
           <w:color w:val="9CDCFE"/>
           <w:kern w:val="0"/>
-          <w:sz w:val="21"/>
-          <w:szCs w:val="21"/>
+          <w:sz w:val="28"/>
+          <w:szCs w:val="28"/>
           <w:shd w:val="clear" w:fill="1E1E1E"/>
           <w:lang w:val="en-US" w:eastAsia="zh-CN" w:bidi="ar"/>
         </w:rPr>
@@ -2662,8 +3000,8 @@
           <w:b w:val="0"/>
           <w:color w:val="D4D4D4"/>
           <w:kern w:val="0"/>
-          <w:sz w:val="21"/>
-          <w:szCs w:val="21"/>
+          <w:sz w:val="28"/>
+          <w:szCs w:val="28"/>
           <w:shd w:val="clear" w:fill="1E1E1E"/>
           <w:lang w:val="en-US" w:eastAsia="zh-CN" w:bidi="ar"/>
         </w:rPr>
@@ -2675,8 +3013,8 @@
           <w:b w:val="0"/>
           <w:color w:val="DCDCAA"/>
           <w:kern w:val="0"/>
-          <w:sz w:val="21"/>
-          <w:szCs w:val="21"/>
+          <w:sz w:val="28"/>
+          <w:szCs w:val="28"/>
           <w:shd w:val="clear" w:fill="1E1E1E"/>
           <w:lang w:val="en-US" w:eastAsia="zh-CN" w:bidi="ar"/>
         </w:rPr>
@@ -2688,8 +3026,8 @@
           <w:b w:val="0"/>
           <w:color w:val="D4D4D4"/>
           <w:kern w:val="0"/>
-          <w:sz w:val="21"/>
-          <w:szCs w:val="21"/>
+          <w:sz w:val="28"/>
+          <w:szCs w:val="28"/>
           <w:shd w:val="clear" w:fill="1E1E1E"/>
           <w:lang w:val="en-US" w:eastAsia="zh-CN" w:bidi="ar"/>
         </w:rPr>
@@ -2701,8 +3039,8 @@
           <w:b w:val="0"/>
           <w:color w:val="B5CEA8"/>
           <w:kern w:val="0"/>
-          <w:sz w:val="21"/>
-          <w:szCs w:val="21"/>
+          <w:sz w:val="28"/>
+          <w:szCs w:val="28"/>
           <w:shd w:val="clear" w:fill="1E1E1E"/>
           <w:lang w:val="en-US" w:eastAsia="zh-CN" w:bidi="ar"/>
         </w:rPr>
@@ -2714,8 +3052,8 @@
           <w:b w:val="0"/>
           <w:color w:val="D4D4D4"/>
           <w:kern w:val="0"/>
-          <w:sz w:val="21"/>
-          <w:szCs w:val="21"/>
+          <w:sz w:val="28"/>
+          <w:szCs w:val="28"/>
           <w:shd w:val="clear" w:fill="1E1E1E"/>
           <w:lang w:val="en-US" w:eastAsia="zh-CN" w:bidi="ar"/>
         </w:rPr>
@@ -2727,8 +3065,8 @@
           <w:b w:val="0"/>
           <w:color w:val="9CDCFE"/>
           <w:kern w:val="0"/>
-          <w:sz w:val="21"/>
-          <w:szCs w:val="21"/>
+          <w:sz w:val="28"/>
+          <w:szCs w:val="28"/>
           <w:shd w:val="clear" w:fill="1E1E1E"/>
           <w:lang w:val="en-US" w:eastAsia="zh-CN" w:bidi="ar"/>
         </w:rPr>
@@ -2740,8 +3078,8 @@
           <w:b w:val="0"/>
           <w:color w:val="D4D4D4"/>
           <w:kern w:val="0"/>
-          <w:sz w:val="21"/>
-          <w:szCs w:val="21"/>
+          <w:sz w:val="28"/>
+          <w:szCs w:val="28"/>
           <w:shd w:val="clear" w:fill="1E1E1E"/>
           <w:lang w:val="en-US" w:eastAsia="zh-CN" w:bidi="ar"/>
         </w:rPr>
@@ -2753,8 +3091,8 @@
           <w:b w:val="0"/>
           <w:color w:val="DCDCAA"/>
           <w:kern w:val="0"/>
-          <w:sz w:val="21"/>
-          <w:szCs w:val="21"/>
+          <w:sz w:val="28"/>
+          <w:szCs w:val="28"/>
           <w:shd w:val="clear" w:fill="1E1E1E"/>
           <w:lang w:val="en-US" w:eastAsia="zh-CN" w:bidi="ar"/>
         </w:rPr>
@@ -2766,8 +3104,8 @@
           <w:b w:val="0"/>
           <w:color w:val="D4D4D4"/>
           <w:kern w:val="0"/>
-          <w:sz w:val="21"/>
-          <w:szCs w:val="21"/>
+          <w:sz w:val="28"/>
+          <w:szCs w:val="28"/>
           <w:shd w:val="clear" w:fill="1E1E1E"/>
           <w:lang w:val="en-US" w:eastAsia="zh-CN" w:bidi="ar"/>
         </w:rPr>
@@ -2779,8 +3117,8 @@
           <w:b w:val="0"/>
           <w:color w:val="B5CEA8"/>
           <w:kern w:val="0"/>
-          <w:sz w:val="21"/>
-          <w:szCs w:val="21"/>
+          <w:sz w:val="28"/>
+          <w:szCs w:val="28"/>
           <w:shd w:val="clear" w:fill="1E1E1E"/>
           <w:lang w:val="en-US" w:eastAsia="zh-CN" w:bidi="ar"/>
         </w:rPr>
@@ -2792,8 +3130,8 @@
           <w:b w:val="0"/>
           <w:color w:val="D4D4D4"/>
           <w:kern w:val="0"/>
-          <w:sz w:val="21"/>
-          <w:szCs w:val="21"/>
+          <w:sz w:val="28"/>
+          <w:szCs w:val="28"/>
           <w:shd w:val="clear" w:fill="1E1E1E"/>
           <w:lang w:val="en-US" w:eastAsia="zh-CN" w:bidi="ar"/>
         </w:rPr>
@@ -2805,8 +3143,8 @@
           <w:b w:val="0"/>
           <w:color w:val="9CDCFE"/>
           <w:kern w:val="0"/>
-          <w:sz w:val="21"/>
-          <w:szCs w:val="21"/>
+          <w:sz w:val="28"/>
+          <w:szCs w:val="28"/>
           <w:shd w:val="clear" w:fill="1E1E1E"/>
           <w:lang w:val="en-US" w:eastAsia="zh-CN" w:bidi="ar"/>
         </w:rPr>
@@ -2818,8 +3156,8 @@
           <w:b w:val="0"/>
           <w:color w:val="D4D4D4"/>
           <w:kern w:val="0"/>
-          <w:sz w:val="21"/>
-          <w:szCs w:val="21"/>
+          <w:sz w:val="28"/>
+          <w:szCs w:val="28"/>
           <w:shd w:val="clear" w:fill="1E1E1E"/>
           <w:lang w:val="en-US" w:eastAsia="zh-CN" w:bidi="ar"/>
         </w:rPr>
@@ -2831,8 +3169,8 @@
           <w:b w:val="0"/>
           <w:color w:val="CE9178"/>
           <w:kern w:val="0"/>
-          <w:sz w:val="21"/>
-          <w:szCs w:val="21"/>
+          <w:sz w:val="28"/>
+          <w:szCs w:val="28"/>
           <w:shd w:val="clear" w:fill="1E1E1E"/>
           <w:lang w:val="en-US" w:eastAsia="zh-CN" w:bidi="ar"/>
         </w:rPr>
@@ -2844,8 +3182,8 @@
           <w:b w:val="0"/>
           <w:color w:val="D4D4D4"/>
           <w:kern w:val="0"/>
-          <w:sz w:val="21"/>
-          <w:szCs w:val="21"/>
+          <w:sz w:val="28"/>
+          <w:szCs w:val="28"/>
           <w:shd w:val="clear" w:fill="1E1E1E"/>
           <w:lang w:val="en-US" w:eastAsia="zh-CN" w:bidi="ar"/>
         </w:rPr>
@@ -2865,18 +3203,18 @@
           <w:rFonts w:hint="default" w:ascii="Times New Roman" w:hAnsi="Times New Roman" w:eastAsia="Consolas" w:cs="Times New Roman"/>
           <w:b w:val="0"/>
           <w:color w:val="D4D4D4"/>
-          <w:sz w:val="21"/>
-          <w:szCs w:val="21"/>
-        </w:rPr>
-      </w:pPr>
-      <w:r>
-        <w:rPr>
-          <w:rFonts w:hint="default" w:ascii="Times New Roman" w:hAnsi="Times New Roman" w:eastAsia="Consolas" w:cs="Times New Roman"/>
-          <w:b w:val="0"/>
-          <w:color w:val="D4D4D4"/>
-          <w:kern w:val="0"/>
-          <w:sz w:val="21"/>
-          <w:szCs w:val="21"/>
+          <w:sz w:val="28"/>
+          <w:szCs w:val="28"/>
+        </w:rPr>
+      </w:pPr>
+      <w:r>
+        <w:rPr>
+          <w:rFonts w:hint="default" w:ascii="Times New Roman" w:hAnsi="Times New Roman" w:eastAsia="Consolas" w:cs="Times New Roman"/>
+          <w:b w:val="0"/>
+          <w:color w:val="D4D4D4"/>
+          <w:kern w:val="0"/>
+          <w:sz w:val="28"/>
+          <w:szCs w:val="28"/>
           <w:shd w:val="clear" w:fill="1E1E1E"/>
           <w:lang w:val="en-US" w:eastAsia="zh-CN" w:bidi="ar"/>
         </w:rPr>
@@ -2888,8 +3226,8 @@
           <w:b w:val="0"/>
           <w:color w:val="C586C0"/>
           <w:kern w:val="0"/>
-          <w:sz w:val="21"/>
-          <w:szCs w:val="21"/>
+          <w:sz w:val="28"/>
+          <w:szCs w:val="28"/>
           <w:shd w:val="clear" w:fill="1E1E1E"/>
           <w:lang w:val="en-US" w:eastAsia="zh-CN" w:bidi="ar"/>
         </w:rPr>
@@ -2901,8 +3239,8 @@
           <w:b w:val="0"/>
           <w:color w:val="D4D4D4"/>
           <w:kern w:val="0"/>
-          <w:sz w:val="21"/>
-          <w:szCs w:val="21"/>
+          <w:sz w:val="28"/>
+          <w:szCs w:val="28"/>
           <w:shd w:val="clear" w:fill="1E1E1E"/>
           <w:lang w:val="en-US" w:eastAsia="zh-CN" w:bidi="ar"/>
         </w:rPr>
@@ -2922,18 +3260,18 @@
           <w:rFonts w:hint="default" w:ascii="Times New Roman" w:hAnsi="Times New Roman" w:eastAsia="Consolas" w:cs="Times New Roman"/>
           <w:b w:val="0"/>
           <w:color w:val="D4D4D4"/>
-          <w:sz w:val="21"/>
-          <w:szCs w:val="21"/>
-        </w:rPr>
-      </w:pPr>
-      <w:r>
-        <w:rPr>
-          <w:rFonts w:hint="default" w:ascii="Times New Roman" w:hAnsi="Times New Roman" w:eastAsia="Consolas" w:cs="Times New Roman"/>
-          <w:b w:val="0"/>
-          <w:color w:val="D4D4D4"/>
-          <w:kern w:val="0"/>
-          <w:sz w:val="21"/>
-          <w:szCs w:val="21"/>
+          <w:sz w:val="28"/>
+          <w:szCs w:val="28"/>
+        </w:rPr>
+      </w:pPr>
+      <w:r>
+        <w:rPr>
+          <w:rFonts w:hint="default" w:ascii="Times New Roman" w:hAnsi="Times New Roman" w:eastAsia="Consolas" w:cs="Times New Roman"/>
+          <w:b w:val="0"/>
+          <w:color w:val="D4D4D4"/>
+          <w:kern w:val="0"/>
+          <w:sz w:val="28"/>
+          <w:szCs w:val="28"/>
           <w:shd w:val="clear" w:fill="1E1E1E"/>
           <w:lang w:val="en-US" w:eastAsia="zh-CN" w:bidi="ar"/>
         </w:rPr>
@@ -2945,8 +3283,8 @@
           <w:b w:val="0"/>
           <w:color w:val="9CDCFE"/>
           <w:kern w:val="0"/>
-          <w:sz w:val="21"/>
-          <w:szCs w:val="21"/>
+          <w:sz w:val="28"/>
+          <w:szCs w:val="28"/>
           <w:shd w:val="clear" w:fill="1E1E1E"/>
           <w:lang w:val="en-US" w:eastAsia="zh-CN" w:bidi="ar"/>
         </w:rPr>
@@ -2958,8 +3296,8 @@
           <w:b w:val="0"/>
           <w:color w:val="D4D4D4"/>
           <w:kern w:val="0"/>
-          <w:sz w:val="21"/>
-          <w:szCs w:val="21"/>
+          <w:sz w:val="28"/>
+          <w:szCs w:val="28"/>
           <w:shd w:val="clear" w:fill="1E1E1E"/>
           <w:lang w:val="en-US" w:eastAsia="zh-CN" w:bidi="ar"/>
         </w:rPr>
@@ -2971,8 +3309,8 @@
           <w:b w:val="0"/>
           <w:color w:val="9CDCFE"/>
           <w:kern w:val="0"/>
-          <w:sz w:val="21"/>
-          <w:szCs w:val="21"/>
+          <w:sz w:val="28"/>
+          <w:szCs w:val="28"/>
           <w:shd w:val="clear" w:fill="1E1E1E"/>
           <w:lang w:val="en-US" w:eastAsia="zh-CN" w:bidi="ar"/>
         </w:rPr>
@@ -2984,8 +3322,8 @@
           <w:b w:val="0"/>
           <w:color w:val="D4D4D4"/>
           <w:kern w:val="0"/>
-          <w:sz w:val="21"/>
-          <w:szCs w:val="21"/>
+          <w:sz w:val="28"/>
+          <w:szCs w:val="28"/>
           <w:shd w:val="clear" w:fill="1E1E1E"/>
           <w:lang w:val="en-US" w:eastAsia="zh-CN" w:bidi="ar"/>
         </w:rPr>
@@ -2997,8 +3335,8 @@
           <w:b w:val="0"/>
           <w:color w:val="CE9178"/>
           <w:kern w:val="0"/>
-          <w:sz w:val="21"/>
-          <w:szCs w:val="21"/>
+          <w:sz w:val="28"/>
+          <w:szCs w:val="28"/>
           <w:shd w:val="clear" w:fill="1E1E1E"/>
           <w:lang w:val="en-US" w:eastAsia="zh-CN" w:bidi="ar"/>
         </w:rPr>
@@ -3010,8 +3348,8 @@
           <w:b w:val="0"/>
           <w:color w:val="D4D4D4"/>
           <w:kern w:val="0"/>
-          <w:sz w:val="21"/>
-          <w:szCs w:val="21"/>
+          <w:sz w:val="28"/>
+          <w:szCs w:val="28"/>
           <w:shd w:val="clear" w:fill="1E1E1E"/>
           <w:lang w:val="en-US" w:eastAsia="zh-CN" w:bidi="ar"/>
         </w:rPr>
@@ -3031,18 +3369,18 @@
           <w:rFonts w:hint="default" w:ascii="Times New Roman" w:hAnsi="Times New Roman" w:eastAsia="Consolas" w:cs="Times New Roman"/>
           <w:b w:val="0"/>
           <w:color w:val="D4D4D4"/>
-          <w:sz w:val="21"/>
-          <w:szCs w:val="21"/>
-        </w:rPr>
-      </w:pPr>
-      <w:r>
-        <w:rPr>
-          <w:rFonts w:hint="default" w:ascii="Times New Roman" w:hAnsi="Times New Roman" w:eastAsia="Consolas" w:cs="Times New Roman"/>
-          <w:b w:val="0"/>
-          <w:color w:val="D4D4D4"/>
-          <w:kern w:val="0"/>
-          <w:sz w:val="21"/>
-          <w:szCs w:val="21"/>
+          <w:sz w:val="28"/>
+          <w:szCs w:val="28"/>
+        </w:rPr>
+      </w:pPr>
+      <w:r>
+        <w:rPr>
+          <w:rFonts w:hint="default" w:ascii="Times New Roman" w:hAnsi="Times New Roman" w:eastAsia="Consolas" w:cs="Times New Roman"/>
+          <w:b w:val="0"/>
+          <w:color w:val="D4D4D4"/>
+          <w:kern w:val="0"/>
+          <w:sz w:val="28"/>
+          <w:szCs w:val="28"/>
           <w:shd w:val="clear" w:fill="1E1E1E"/>
           <w:lang w:val="en-US" w:eastAsia="zh-CN" w:bidi="ar"/>
         </w:rPr>
@@ -3054,8 +3392,8 @@
           <w:b w:val="0"/>
           <w:color w:val="9CDCFE"/>
           <w:kern w:val="0"/>
-          <w:sz w:val="21"/>
-          <w:szCs w:val="21"/>
+          <w:sz w:val="28"/>
+          <w:szCs w:val="28"/>
           <w:shd w:val="clear" w:fill="1E1E1E"/>
           <w:lang w:val="en-US" w:eastAsia="zh-CN" w:bidi="ar"/>
         </w:rPr>
@@ -3067,8 +3405,8 @@
           <w:b w:val="0"/>
           <w:color w:val="D4D4D4"/>
           <w:kern w:val="0"/>
-          <w:sz w:val="21"/>
-          <w:szCs w:val="21"/>
+          <w:sz w:val="28"/>
+          <w:szCs w:val="28"/>
           <w:shd w:val="clear" w:fill="1E1E1E"/>
           <w:lang w:val="en-US" w:eastAsia="zh-CN" w:bidi="ar"/>
         </w:rPr>
@@ -3080,8 +3418,8 @@
           <w:b w:val="0"/>
           <w:color w:val="DCDCAA"/>
           <w:kern w:val="0"/>
-          <w:sz w:val="21"/>
-          <w:szCs w:val="21"/>
+          <w:sz w:val="28"/>
+          <w:szCs w:val="28"/>
           <w:shd w:val="clear" w:fill="1E1E1E"/>
           <w:lang w:val="en-US" w:eastAsia="zh-CN" w:bidi="ar"/>
         </w:rPr>
@@ -3093,8 +3431,8 @@
           <w:b w:val="0"/>
           <w:color w:val="D4D4D4"/>
           <w:kern w:val="0"/>
-          <w:sz w:val="21"/>
-          <w:szCs w:val="21"/>
+          <w:sz w:val="28"/>
+          <w:szCs w:val="28"/>
           <w:shd w:val="clear" w:fill="1E1E1E"/>
           <w:lang w:val="en-US" w:eastAsia="zh-CN" w:bidi="ar"/>
         </w:rPr>
@@ -3106,8 +3444,8 @@
           <w:b w:val="0"/>
           <w:color w:val="B5CEA8"/>
           <w:kern w:val="0"/>
-          <w:sz w:val="21"/>
-          <w:szCs w:val="21"/>
+          <w:sz w:val="28"/>
+          <w:szCs w:val="28"/>
           <w:shd w:val="clear" w:fill="1E1E1E"/>
           <w:lang w:val="en-US" w:eastAsia="zh-CN" w:bidi="ar"/>
         </w:rPr>
@@ -3119,8 +3457,8 @@
           <w:b w:val="0"/>
           <w:color w:val="D4D4D4"/>
           <w:kern w:val="0"/>
-          <w:sz w:val="21"/>
-          <w:szCs w:val="21"/>
+          <w:sz w:val="28"/>
+          <w:szCs w:val="28"/>
           <w:shd w:val="clear" w:fill="1E1E1E"/>
           <w:lang w:val="en-US" w:eastAsia="zh-CN" w:bidi="ar"/>
         </w:rPr>
@@ -3132,8 +3470,8 @@
           <w:b w:val="0"/>
           <w:color w:val="9CDCFE"/>
           <w:kern w:val="0"/>
-          <w:sz w:val="21"/>
-          <w:szCs w:val="21"/>
+          <w:sz w:val="28"/>
+          <w:szCs w:val="28"/>
           <w:shd w:val="clear" w:fill="1E1E1E"/>
           <w:lang w:val="en-US" w:eastAsia="zh-CN" w:bidi="ar"/>
         </w:rPr>
@@ -3145,8 +3483,8 @@
           <w:b w:val="0"/>
           <w:color w:val="D4D4D4"/>
           <w:kern w:val="0"/>
-          <w:sz w:val="21"/>
-          <w:szCs w:val="21"/>
+          <w:sz w:val="28"/>
+          <w:szCs w:val="28"/>
           <w:shd w:val="clear" w:fill="1E1E1E"/>
           <w:lang w:val="en-US" w:eastAsia="zh-CN" w:bidi="ar"/>
         </w:rPr>
@@ -3158,8 +3496,8 @@
           <w:b w:val="0"/>
           <w:color w:val="DCDCAA"/>
           <w:kern w:val="0"/>
-          <w:sz w:val="21"/>
-          <w:szCs w:val="21"/>
+          <w:sz w:val="28"/>
+          <w:szCs w:val="28"/>
           <w:shd w:val="clear" w:fill="1E1E1E"/>
           <w:lang w:val="en-US" w:eastAsia="zh-CN" w:bidi="ar"/>
         </w:rPr>
@@ -3171,8 +3509,8 @@
           <w:b w:val="0"/>
           <w:color w:val="D4D4D4"/>
           <w:kern w:val="0"/>
-          <w:sz w:val="21"/>
-          <w:szCs w:val="21"/>
+          <w:sz w:val="28"/>
+          <w:szCs w:val="28"/>
           <w:shd w:val="clear" w:fill="1E1E1E"/>
           <w:lang w:val="en-US" w:eastAsia="zh-CN" w:bidi="ar"/>
         </w:rPr>
@@ -3184,8 +3522,8 @@
           <w:b w:val="0"/>
           <w:color w:val="B5CEA8"/>
           <w:kern w:val="0"/>
-          <w:sz w:val="21"/>
-          <w:szCs w:val="21"/>
+          <w:sz w:val="28"/>
+          <w:szCs w:val="28"/>
           <w:shd w:val="clear" w:fill="1E1E1E"/>
           <w:lang w:val="en-US" w:eastAsia="zh-CN" w:bidi="ar"/>
         </w:rPr>
@@ -3197,8 +3535,8 @@
           <w:b w:val="0"/>
           <w:color w:val="D4D4D4"/>
           <w:kern w:val="0"/>
-          <w:sz w:val="21"/>
-          <w:szCs w:val="21"/>
+          <w:sz w:val="28"/>
+          <w:szCs w:val="28"/>
           <w:shd w:val="clear" w:fill="1E1E1E"/>
           <w:lang w:val="en-US" w:eastAsia="zh-CN" w:bidi="ar"/>
         </w:rPr>
@@ -3210,8 +3548,8 @@
           <w:b w:val="0"/>
           <w:color w:val="9CDCFE"/>
           <w:kern w:val="0"/>
-          <w:sz w:val="21"/>
-          <w:szCs w:val="21"/>
+          <w:sz w:val="28"/>
+          <w:szCs w:val="28"/>
           <w:shd w:val="clear" w:fill="1E1E1E"/>
           <w:lang w:val="en-US" w:eastAsia="zh-CN" w:bidi="ar"/>
         </w:rPr>
@@ -3223,8 +3561,8 @@
           <w:b w:val="0"/>
           <w:color w:val="D4D4D4"/>
           <w:kern w:val="0"/>
-          <w:sz w:val="21"/>
-          <w:szCs w:val="21"/>
+          <w:sz w:val="28"/>
+          <w:szCs w:val="28"/>
           <w:shd w:val="clear" w:fill="1E1E1E"/>
           <w:lang w:val="en-US" w:eastAsia="zh-CN" w:bidi="ar"/>
         </w:rPr>
@@ -3244,18 +3582,18 @@
           <w:rFonts w:hint="default" w:ascii="Times New Roman" w:hAnsi="Times New Roman" w:eastAsia="Consolas" w:cs="Times New Roman"/>
           <w:b w:val="0"/>
           <w:color w:val="D4D4D4"/>
-          <w:sz w:val="21"/>
-          <w:szCs w:val="21"/>
-        </w:rPr>
-      </w:pPr>
-      <w:r>
-        <w:rPr>
-          <w:rFonts w:hint="default" w:ascii="Times New Roman" w:hAnsi="Times New Roman" w:eastAsia="Consolas" w:cs="Times New Roman"/>
-          <w:b w:val="0"/>
-          <w:color w:val="D4D4D4"/>
-          <w:kern w:val="0"/>
-          <w:sz w:val="21"/>
-          <w:szCs w:val="21"/>
+          <w:sz w:val="28"/>
+          <w:szCs w:val="28"/>
+        </w:rPr>
+      </w:pPr>
+      <w:r>
+        <w:rPr>
+          <w:rFonts w:hint="default" w:ascii="Times New Roman" w:hAnsi="Times New Roman" w:eastAsia="Consolas" w:cs="Times New Roman"/>
+          <w:b w:val="0"/>
+          <w:color w:val="D4D4D4"/>
+          <w:kern w:val="0"/>
+          <w:sz w:val="28"/>
+          <w:szCs w:val="28"/>
           <w:shd w:val="clear" w:fill="1E1E1E"/>
           <w:lang w:val="en-US" w:eastAsia="zh-CN" w:bidi="ar"/>
         </w:rPr>
@@ -3267,8 +3605,8 @@
           <w:b w:val="0"/>
           <w:color w:val="CE9178"/>
           <w:kern w:val="0"/>
-          <w:sz w:val="21"/>
-          <w:szCs w:val="21"/>
+          <w:sz w:val="28"/>
+          <w:szCs w:val="28"/>
           <w:shd w:val="clear" w:fill="1E1E1E"/>
           <w:lang w:val="en-US" w:eastAsia="zh-CN" w:bidi="ar"/>
         </w:rPr>
@@ -3280,8 +3618,8 @@
           <w:b w:val="0"/>
           <w:color w:val="D4D4D4"/>
           <w:kern w:val="0"/>
-          <w:sz w:val="21"/>
-          <w:szCs w:val="21"/>
+          <w:sz w:val="28"/>
+          <w:szCs w:val="28"/>
           <w:shd w:val="clear" w:fill="1E1E1E"/>
           <w:lang w:val="en-US" w:eastAsia="zh-CN" w:bidi="ar"/>
         </w:rPr>
@@ -3301,18 +3639,18 @@
           <w:rFonts w:hint="default" w:ascii="Times New Roman" w:hAnsi="Times New Roman" w:eastAsia="Consolas" w:cs="Times New Roman"/>
           <w:b w:val="0"/>
           <w:color w:val="D4D4D4"/>
-          <w:sz w:val="21"/>
-          <w:szCs w:val="21"/>
-        </w:rPr>
-      </w:pPr>
-      <w:r>
-        <w:rPr>
-          <w:rFonts w:hint="default" w:ascii="Times New Roman" w:hAnsi="Times New Roman" w:eastAsia="Consolas" w:cs="Times New Roman"/>
-          <w:b w:val="0"/>
-          <w:color w:val="D4D4D4"/>
-          <w:kern w:val="0"/>
-          <w:sz w:val="21"/>
-          <w:szCs w:val="21"/>
+          <w:sz w:val="28"/>
+          <w:szCs w:val="28"/>
+        </w:rPr>
+      </w:pPr>
+      <w:r>
+        <w:rPr>
+          <w:rFonts w:hint="default" w:ascii="Times New Roman" w:hAnsi="Times New Roman" w:eastAsia="Consolas" w:cs="Times New Roman"/>
+          <w:b w:val="0"/>
+          <w:color w:val="D4D4D4"/>
+          <w:kern w:val="0"/>
+          <w:sz w:val="28"/>
+          <w:szCs w:val="28"/>
           <w:shd w:val="clear" w:fill="1E1E1E"/>
           <w:lang w:val="en-US" w:eastAsia="zh-CN" w:bidi="ar"/>
         </w:rPr>
@@ -3324,8 +3662,8 @@
           <w:b w:val="0"/>
           <w:color w:val="9CDCFE"/>
           <w:kern w:val="0"/>
-          <w:sz w:val="21"/>
-          <w:szCs w:val="21"/>
+          <w:sz w:val="28"/>
+          <w:szCs w:val="28"/>
           <w:shd w:val="clear" w:fill="1E1E1E"/>
           <w:lang w:val="en-US" w:eastAsia="zh-CN" w:bidi="ar"/>
         </w:rPr>
@@ -3337,8 +3675,8 @@
           <w:b w:val="0"/>
           <w:color w:val="D4D4D4"/>
           <w:kern w:val="0"/>
-          <w:sz w:val="21"/>
-          <w:szCs w:val="21"/>
+          <w:sz w:val="28"/>
+          <w:szCs w:val="28"/>
           <w:shd w:val="clear" w:fill="1E1E1E"/>
           <w:lang w:val="en-US" w:eastAsia="zh-CN" w:bidi="ar"/>
         </w:rPr>
@@ -3350,8 +3688,8 @@
           <w:b w:val="0"/>
           <w:color w:val="DCDCAA"/>
           <w:kern w:val="0"/>
-          <w:sz w:val="21"/>
-          <w:szCs w:val="21"/>
+          <w:sz w:val="28"/>
+          <w:szCs w:val="28"/>
           <w:shd w:val="clear" w:fill="1E1E1E"/>
           <w:lang w:val="en-US" w:eastAsia="zh-CN" w:bidi="ar"/>
         </w:rPr>
@@ -3363,8 +3701,8 @@
           <w:b w:val="0"/>
           <w:color w:val="D4D4D4"/>
           <w:kern w:val="0"/>
-          <w:sz w:val="21"/>
-          <w:szCs w:val="21"/>
+          <w:sz w:val="28"/>
+          <w:szCs w:val="28"/>
           <w:shd w:val="clear" w:fill="1E1E1E"/>
           <w:lang w:val="en-US" w:eastAsia="zh-CN" w:bidi="ar"/>
         </w:rPr>
@@ -3376,8 +3714,8 @@
           <w:b w:val="0"/>
           <w:color w:val="B5CEA8"/>
           <w:kern w:val="0"/>
-          <w:sz w:val="21"/>
-          <w:szCs w:val="21"/>
+          <w:sz w:val="28"/>
+          <w:szCs w:val="28"/>
           <w:shd w:val="clear" w:fill="1E1E1E"/>
           <w:lang w:val="en-US" w:eastAsia="zh-CN" w:bidi="ar"/>
         </w:rPr>
@@ -3389,8 +3727,8 @@
           <w:b w:val="0"/>
           <w:color w:val="D4D4D4"/>
           <w:kern w:val="0"/>
-          <w:sz w:val="21"/>
-          <w:szCs w:val="21"/>
+          <w:sz w:val="28"/>
+          <w:szCs w:val="28"/>
           <w:shd w:val="clear" w:fill="1E1E1E"/>
           <w:lang w:val="en-US" w:eastAsia="zh-CN" w:bidi="ar"/>
         </w:rPr>
@@ -3402,8 +3740,8 @@
           <w:b w:val="0"/>
           <w:color w:val="9CDCFE"/>
           <w:kern w:val="0"/>
-          <w:sz w:val="21"/>
-          <w:szCs w:val="21"/>
+          <w:sz w:val="28"/>
+          <w:szCs w:val="28"/>
           <w:shd w:val="clear" w:fill="1E1E1E"/>
           <w:lang w:val="en-US" w:eastAsia="zh-CN" w:bidi="ar"/>
         </w:rPr>
@@ -3415,8 +3753,8 @@
           <w:b w:val="0"/>
           <w:color w:val="D4D4D4"/>
           <w:kern w:val="0"/>
-          <w:sz w:val="21"/>
-          <w:szCs w:val="21"/>
+          <w:sz w:val="28"/>
+          <w:szCs w:val="28"/>
           <w:shd w:val="clear" w:fill="1E1E1E"/>
           <w:lang w:val="en-US" w:eastAsia="zh-CN" w:bidi="ar"/>
         </w:rPr>
@@ -3428,8 +3766,8 @@
           <w:b w:val="0"/>
           <w:color w:val="DCDCAA"/>
           <w:kern w:val="0"/>
-          <w:sz w:val="21"/>
-          <w:szCs w:val="21"/>
+          <w:sz w:val="28"/>
+          <w:szCs w:val="28"/>
           <w:shd w:val="clear" w:fill="1E1E1E"/>
           <w:lang w:val="en-US" w:eastAsia="zh-CN" w:bidi="ar"/>
         </w:rPr>
@@ -3441,8 +3779,8 @@
           <w:b w:val="0"/>
           <w:color w:val="D4D4D4"/>
           <w:kern w:val="0"/>
-          <w:sz w:val="21"/>
-          <w:szCs w:val="21"/>
+          <w:sz w:val="28"/>
+          <w:szCs w:val="28"/>
           <w:shd w:val="clear" w:fill="1E1E1E"/>
           <w:lang w:val="en-US" w:eastAsia="zh-CN" w:bidi="ar"/>
         </w:rPr>
@@ -3454,8 +3792,8 @@
           <w:b w:val="0"/>
           <w:color w:val="B5CEA8"/>
           <w:kern w:val="0"/>
-          <w:sz w:val="21"/>
-          <w:szCs w:val="21"/>
+          <w:sz w:val="28"/>
+          <w:szCs w:val="28"/>
           <w:shd w:val="clear" w:fill="1E1E1E"/>
           <w:lang w:val="en-US" w:eastAsia="zh-CN" w:bidi="ar"/>
         </w:rPr>
@@ -3467,8 +3805,8 @@
           <w:b w:val="0"/>
           <w:color w:val="D4D4D4"/>
           <w:kern w:val="0"/>
-          <w:sz w:val="21"/>
-          <w:szCs w:val="21"/>
+          <w:sz w:val="28"/>
+          <w:szCs w:val="28"/>
           <w:shd w:val="clear" w:fill="1E1E1E"/>
           <w:lang w:val="en-US" w:eastAsia="zh-CN" w:bidi="ar"/>
         </w:rPr>
@@ -3480,8 +3818,8 @@
           <w:b w:val="0"/>
           <w:color w:val="9CDCFE"/>
           <w:kern w:val="0"/>
-          <w:sz w:val="21"/>
-          <w:szCs w:val="21"/>
+          <w:sz w:val="28"/>
+          <w:szCs w:val="28"/>
           <w:shd w:val="clear" w:fill="1E1E1E"/>
           <w:lang w:val="en-US" w:eastAsia="zh-CN" w:bidi="ar"/>
         </w:rPr>
@@ -3493,8 +3831,8 @@
           <w:b w:val="0"/>
           <w:color w:val="D4D4D4"/>
           <w:kern w:val="0"/>
-          <w:sz w:val="21"/>
-          <w:szCs w:val="21"/>
+          <w:sz w:val="28"/>
+          <w:szCs w:val="28"/>
           <w:shd w:val="clear" w:fill="1E1E1E"/>
           <w:lang w:val="en-US" w:eastAsia="zh-CN" w:bidi="ar"/>
         </w:rPr>
@@ -3506,8 +3844,8 @@
           <w:b w:val="0"/>
           <w:color w:val="CE9178"/>
           <w:kern w:val="0"/>
-          <w:sz w:val="21"/>
-          <w:szCs w:val="21"/>
+          <w:sz w:val="28"/>
+          <w:szCs w:val="28"/>
           <w:shd w:val="clear" w:fill="1E1E1E"/>
           <w:lang w:val="en-US" w:eastAsia="zh-CN" w:bidi="ar"/>
         </w:rPr>
@@ -3519,8 +3857,8 @@
           <w:b w:val="0"/>
           <w:color w:val="D4D4D4"/>
           <w:kern w:val="0"/>
-          <w:sz w:val="21"/>
-          <w:szCs w:val="21"/>
+          <w:sz w:val="28"/>
+          <w:szCs w:val="28"/>
           <w:shd w:val="clear" w:fill="1E1E1E"/>
           <w:lang w:val="en-US" w:eastAsia="zh-CN" w:bidi="ar"/>
         </w:rPr>
@@ -3540,18 +3878,18 @@
           <w:rFonts w:hint="default" w:ascii="Times New Roman" w:hAnsi="Times New Roman" w:eastAsia="Consolas" w:cs="Times New Roman"/>
           <w:b w:val="0"/>
           <w:color w:val="D4D4D4"/>
-          <w:sz w:val="21"/>
-          <w:szCs w:val="21"/>
-        </w:rPr>
-      </w:pPr>
-      <w:r>
-        <w:rPr>
-          <w:rFonts w:hint="default" w:ascii="Times New Roman" w:hAnsi="Times New Roman" w:eastAsia="Consolas" w:cs="Times New Roman"/>
-          <w:b w:val="0"/>
-          <w:color w:val="D4D4D4"/>
-          <w:kern w:val="0"/>
-          <w:sz w:val="21"/>
-          <w:szCs w:val="21"/>
+          <w:sz w:val="28"/>
+          <w:szCs w:val="28"/>
+        </w:rPr>
+      </w:pPr>
+      <w:r>
+        <w:rPr>
+          <w:rFonts w:hint="default" w:ascii="Times New Roman" w:hAnsi="Times New Roman" w:eastAsia="Consolas" w:cs="Times New Roman"/>
+          <w:b w:val="0"/>
+          <w:color w:val="D4D4D4"/>
+          <w:kern w:val="0"/>
+          <w:sz w:val="28"/>
+          <w:szCs w:val="28"/>
           <w:shd w:val="clear" w:fill="1E1E1E"/>
           <w:lang w:val="en-US" w:eastAsia="zh-CN" w:bidi="ar"/>
         </w:rPr>
@@ -3571,18 +3909,18 @@
           <w:rFonts w:hint="default" w:ascii="Times New Roman" w:hAnsi="Times New Roman" w:eastAsia="Consolas" w:cs="Times New Roman"/>
           <w:b w:val="0"/>
           <w:color w:val="D4D4D4"/>
-          <w:sz w:val="21"/>
-          <w:szCs w:val="21"/>
-        </w:rPr>
-      </w:pPr>
-      <w:r>
-        <w:rPr>
-          <w:rFonts w:hint="default" w:ascii="Times New Roman" w:hAnsi="Times New Roman" w:eastAsia="Consolas" w:cs="Times New Roman"/>
-          <w:b w:val="0"/>
-          <w:color w:val="D4D4D4"/>
-          <w:kern w:val="0"/>
-          <w:sz w:val="21"/>
-          <w:szCs w:val="21"/>
+          <w:sz w:val="28"/>
+          <w:szCs w:val="28"/>
+        </w:rPr>
+      </w:pPr>
+      <w:r>
+        <w:rPr>
+          <w:rFonts w:hint="default" w:ascii="Times New Roman" w:hAnsi="Times New Roman" w:eastAsia="Consolas" w:cs="Times New Roman"/>
+          <w:b w:val="0"/>
+          <w:color w:val="D4D4D4"/>
+          <w:kern w:val="0"/>
+          <w:sz w:val="28"/>
+          <w:szCs w:val="28"/>
           <w:shd w:val="clear" w:fill="1E1E1E"/>
           <w:lang w:val="en-US" w:eastAsia="zh-CN" w:bidi="ar"/>
         </w:rPr>
@@ -3602,18 +3940,18 @@
           <w:rFonts w:hint="default" w:ascii="Times New Roman" w:hAnsi="Times New Roman" w:eastAsia="Consolas" w:cs="Times New Roman"/>
           <w:b w:val="0"/>
           <w:color w:val="D4D4D4"/>
-          <w:sz w:val="21"/>
-          <w:szCs w:val="21"/>
-        </w:rPr>
-      </w:pPr>
-      <w:r>
-        <w:rPr>
-          <w:rFonts w:hint="default" w:ascii="Times New Roman" w:hAnsi="Times New Roman" w:eastAsia="Consolas" w:cs="Times New Roman"/>
-          <w:b w:val="0"/>
-          <w:color w:val="D4D4D4"/>
-          <w:kern w:val="0"/>
-          <w:sz w:val="21"/>
-          <w:szCs w:val="21"/>
+          <w:sz w:val="28"/>
+          <w:szCs w:val="28"/>
+        </w:rPr>
+      </w:pPr>
+      <w:r>
+        <w:rPr>
+          <w:rFonts w:hint="default" w:ascii="Times New Roman" w:hAnsi="Times New Roman" w:eastAsia="Consolas" w:cs="Times New Roman"/>
+          <w:b w:val="0"/>
+          <w:color w:val="D4D4D4"/>
+          <w:kern w:val="0"/>
+          <w:sz w:val="28"/>
+          <w:szCs w:val="28"/>
           <w:shd w:val="clear" w:fill="1E1E1E"/>
           <w:lang w:val="en-US" w:eastAsia="zh-CN" w:bidi="ar"/>
         </w:rPr>
@@ -3633,18 +3971,18 @@
           <w:rFonts w:hint="default" w:ascii="Times New Roman" w:hAnsi="Times New Roman" w:eastAsia="Consolas" w:cs="Times New Roman"/>
           <w:b w:val="0"/>
           <w:color w:val="D4D4D4"/>
-          <w:sz w:val="21"/>
-          <w:szCs w:val="21"/>
-        </w:rPr>
-      </w:pPr>
-      <w:r>
-        <w:rPr>
-          <w:rFonts w:hint="default" w:ascii="Times New Roman" w:hAnsi="Times New Roman" w:eastAsia="Consolas" w:cs="Times New Roman"/>
-          <w:b w:val="0"/>
-          <w:color w:val="D4D4D4"/>
-          <w:kern w:val="0"/>
-          <w:sz w:val="21"/>
-          <w:szCs w:val="21"/>
+          <w:sz w:val="28"/>
+          <w:szCs w:val="28"/>
+        </w:rPr>
+      </w:pPr>
+      <w:r>
+        <w:rPr>
+          <w:rFonts w:hint="default" w:ascii="Times New Roman" w:hAnsi="Times New Roman" w:eastAsia="Consolas" w:cs="Times New Roman"/>
+          <w:b w:val="0"/>
+          <w:color w:val="D4D4D4"/>
+          <w:kern w:val="0"/>
+          <w:sz w:val="28"/>
+          <w:szCs w:val="28"/>
           <w:shd w:val="clear" w:fill="1E1E1E"/>
           <w:lang w:val="en-US" w:eastAsia="zh-CN" w:bidi="ar"/>
         </w:rPr>
@@ -3664,18 +4002,18 @@
           <w:rFonts w:hint="default" w:ascii="Times New Roman" w:hAnsi="Times New Roman" w:eastAsia="Consolas" w:cs="Times New Roman"/>
           <w:b w:val="0"/>
           <w:color w:val="D4D4D4"/>
-          <w:sz w:val="21"/>
-          <w:szCs w:val="21"/>
-        </w:rPr>
-      </w:pPr>
-      <w:r>
-        <w:rPr>
-          <w:rFonts w:hint="default" w:ascii="Times New Roman" w:hAnsi="Times New Roman" w:eastAsia="Consolas" w:cs="Times New Roman"/>
-          <w:b w:val="0"/>
-          <w:color w:val="D4D4D4"/>
-          <w:kern w:val="0"/>
-          <w:sz w:val="21"/>
-          <w:szCs w:val="21"/>
+          <w:sz w:val="28"/>
+          <w:szCs w:val="28"/>
+        </w:rPr>
+      </w:pPr>
+      <w:r>
+        <w:rPr>
+          <w:rFonts w:hint="default" w:ascii="Times New Roman" w:hAnsi="Times New Roman" w:eastAsia="Consolas" w:cs="Times New Roman"/>
+          <w:b w:val="0"/>
+          <w:color w:val="D4D4D4"/>
+          <w:kern w:val="0"/>
+          <w:sz w:val="28"/>
+          <w:szCs w:val="28"/>
           <w:shd w:val="clear" w:fill="1E1E1E"/>
           <w:lang w:val="en-US" w:eastAsia="zh-CN" w:bidi="ar"/>
         </w:rPr>
@@ -3691,6 +4029,8 @@
         <w:jc w:val="left"/>
         <w:rPr>
           <w:rFonts w:hint="default" w:ascii="Times New Roman" w:hAnsi="Times New Roman" w:cs="Times New Roman"/>
+          <w:sz w:val="28"/>
+          <w:szCs w:val="28"/>
         </w:rPr>
       </w:pPr>
     </w:p>
@@ -3707,8 +4047,8 @@
           <w:rFonts w:hint="default" w:ascii="Times New Roman" w:hAnsi="Times New Roman" w:eastAsia="Consolas" w:cs="Times New Roman"/>
           <w:b w:val="0"/>
           <w:color w:val="D4D4D4"/>
-          <w:sz w:val="21"/>
-          <w:szCs w:val="21"/>
+          <w:sz w:val="28"/>
+          <w:szCs w:val="28"/>
         </w:rPr>
       </w:pPr>
       <w:r>
@@ -3717,8 +4057,8 @@
           <w:b w:val="0"/>
           <w:color w:val="6A9955"/>
           <w:kern w:val="0"/>
-          <w:sz w:val="21"/>
-          <w:szCs w:val="21"/>
+          <w:sz w:val="28"/>
+          <w:szCs w:val="28"/>
           <w:shd w:val="clear" w:fill="1E1E1E"/>
           <w:lang w:val="en-US" w:eastAsia="zh-CN" w:bidi="ar"/>
         </w:rPr>
@@ -3738,8 +4078,8 @@
           <w:rFonts w:hint="default" w:ascii="Times New Roman" w:hAnsi="Times New Roman" w:eastAsia="Consolas" w:cs="Times New Roman"/>
           <w:b w:val="0"/>
           <w:color w:val="D4D4D4"/>
-          <w:sz w:val="21"/>
-          <w:szCs w:val="21"/>
+          <w:sz w:val="28"/>
+          <w:szCs w:val="28"/>
         </w:rPr>
       </w:pPr>
       <w:r>
@@ -3748,8 +4088,8 @@
           <w:b w:val="0"/>
           <w:color w:val="6A9955"/>
           <w:kern w:val="0"/>
-          <w:sz w:val="21"/>
-          <w:szCs w:val="21"/>
+          <w:sz w:val="28"/>
+          <w:szCs w:val="28"/>
           <w:shd w:val="clear" w:fill="1E1E1E"/>
           <w:lang w:val="en-US" w:eastAsia="zh-CN" w:bidi="ar"/>
         </w:rPr>
@@ -3769,8 +4109,8 @@
           <w:rFonts w:hint="default" w:ascii="Times New Roman" w:hAnsi="Times New Roman" w:eastAsia="Consolas" w:cs="Times New Roman"/>
           <w:b w:val="0"/>
           <w:color w:val="D4D4D4"/>
-          <w:sz w:val="21"/>
-          <w:szCs w:val="21"/>
+          <w:sz w:val="28"/>
+          <w:szCs w:val="28"/>
         </w:rPr>
       </w:pPr>
       <w:r>
@@ -3779,8 +4119,8 @@
           <w:b w:val="0"/>
           <w:color w:val="C586C0"/>
           <w:kern w:val="0"/>
-          <w:sz w:val="21"/>
-          <w:szCs w:val="21"/>
+          <w:sz w:val="28"/>
+          <w:szCs w:val="28"/>
           <w:shd w:val="clear" w:fill="1E1E1E"/>
           <w:lang w:val="en-US" w:eastAsia="zh-CN" w:bidi="ar"/>
         </w:rPr>
@@ -3792,8 +4132,8 @@
           <w:b w:val="0"/>
           <w:color w:val="D4D4D4"/>
           <w:kern w:val="0"/>
-          <w:sz w:val="21"/>
-          <w:szCs w:val="21"/>
+          <w:sz w:val="28"/>
+          <w:szCs w:val="28"/>
           <w:shd w:val="clear" w:fill="1E1E1E"/>
           <w:lang w:val="en-US" w:eastAsia="zh-CN" w:bidi="ar"/>
         </w:rPr>
@@ -3805,8 +4145,8 @@
           <w:b w:val="0"/>
           <w:color w:val="9CDCFE"/>
           <w:kern w:val="0"/>
-          <w:sz w:val="21"/>
-          <w:szCs w:val="21"/>
+          <w:sz w:val="28"/>
+          <w:szCs w:val="28"/>
           <w:shd w:val="clear" w:fill="1E1E1E"/>
           <w:lang w:val="en-US" w:eastAsia="zh-CN" w:bidi="ar"/>
         </w:rPr>
@@ -3818,8 +4158,8 @@
           <w:b w:val="0"/>
           <w:color w:val="D4D4D4"/>
           <w:kern w:val="0"/>
-          <w:sz w:val="21"/>
-          <w:szCs w:val="21"/>
+          <w:sz w:val="28"/>
+          <w:szCs w:val="28"/>
           <w:shd w:val="clear" w:fill="1E1E1E"/>
           <w:lang w:val="en-US" w:eastAsia="zh-CN" w:bidi="ar"/>
         </w:rPr>
@@ -3831,8 +4171,8 @@
           <w:b w:val="0"/>
           <w:color w:val="CE9178"/>
           <w:kern w:val="0"/>
-          <w:sz w:val="21"/>
-          <w:szCs w:val="21"/>
+          <w:sz w:val="28"/>
+          <w:szCs w:val="28"/>
           <w:shd w:val="clear" w:fill="1E1E1E"/>
           <w:lang w:val="en-US" w:eastAsia="zh-CN" w:bidi="ar"/>
         </w:rPr>
@@ -3844,8 +4184,8 @@
           <w:b w:val="0"/>
           <w:color w:val="D4D4D4"/>
           <w:kern w:val="0"/>
-          <w:sz w:val="21"/>
-          <w:szCs w:val="21"/>
+          <w:sz w:val="28"/>
+          <w:szCs w:val="28"/>
           <w:shd w:val="clear" w:fill="1E1E1E"/>
           <w:lang w:val="en-US" w:eastAsia="zh-CN" w:bidi="ar"/>
         </w:rPr>
@@ -3865,18 +4205,18 @@
           <w:rFonts w:hint="default" w:ascii="Times New Roman" w:hAnsi="Times New Roman" w:eastAsia="Consolas" w:cs="Times New Roman"/>
           <w:b w:val="0"/>
           <w:color w:val="D4D4D4"/>
-          <w:sz w:val="21"/>
-          <w:szCs w:val="21"/>
-        </w:rPr>
-      </w:pPr>
-      <w:r>
-        <w:rPr>
-          <w:rFonts w:hint="default" w:ascii="Times New Roman" w:hAnsi="Times New Roman" w:eastAsia="Consolas" w:cs="Times New Roman"/>
-          <w:b w:val="0"/>
-          <w:color w:val="D4D4D4"/>
-          <w:kern w:val="0"/>
-          <w:sz w:val="21"/>
-          <w:szCs w:val="21"/>
+          <w:sz w:val="28"/>
+          <w:szCs w:val="28"/>
+        </w:rPr>
+      </w:pPr>
+      <w:r>
+        <w:rPr>
+          <w:rFonts w:hint="default" w:ascii="Times New Roman" w:hAnsi="Times New Roman" w:eastAsia="Consolas" w:cs="Times New Roman"/>
+          <w:b w:val="0"/>
+          <w:color w:val="D4D4D4"/>
+          <w:kern w:val="0"/>
+          <w:sz w:val="28"/>
+          <w:szCs w:val="28"/>
           <w:shd w:val="clear" w:fill="1E1E1E"/>
           <w:lang w:val="en-US" w:eastAsia="zh-CN" w:bidi="ar"/>
         </w:rPr>
@@ -3888,8 +4228,8 @@
           <w:b w:val="0"/>
           <w:color w:val="9CDCFE"/>
           <w:kern w:val="0"/>
-          <w:sz w:val="21"/>
-          <w:szCs w:val="21"/>
+          <w:sz w:val="28"/>
+          <w:szCs w:val="28"/>
           <w:shd w:val="clear" w:fill="1E1E1E"/>
           <w:lang w:val="en-US" w:eastAsia="zh-CN" w:bidi="ar"/>
         </w:rPr>
@@ -3901,8 +4241,8 @@
           <w:b w:val="0"/>
           <w:color w:val="D4D4D4"/>
           <w:kern w:val="0"/>
-          <w:sz w:val="21"/>
-          <w:szCs w:val="21"/>
+          <w:sz w:val="28"/>
+          <w:szCs w:val="28"/>
           <w:shd w:val="clear" w:fill="1E1E1E"/>
           <w:lang w:val="en-US" w:eastAsia="zh-CN" w:bidi="ar"/>
         </w:rPr>
@@ -3914,8 +4254,8 @@
           <w:b w:val="0"/>
           <w:color w:val="CE9178"/>
           <w:kern w:val="0"/>
-          <w:sz w:val="21"/>
-          <w:szCs w:val="21"/>
+          <w:sz w:val="28"/>
+          <w:szCs w:val="28"/>
           <w:shd w:val="clear" w:fill="1E1E1E"/>
           <w:lang w:val="en-US" w:eastAsia="zh-CN" w:bidi="ar"/>
         </w:rPr>
@@ -3927,8 +4267,8 @@
           <w:b w:val="0"/>
           <w:color w:val="D4D4D4"/>
           <w:kern w:val="0"/>
-          <w:sz w:val="21"/>
-          <w:szCs w:val="21"/>
+          <w:sz w:val="28"/>
+          <w:szCs w:val="28"/>
           <w:shd w:val="clear" w:fill="1E1E1E"/>
           <w:lang w:val="en-US" w:eastAsia="zh-CN" w:bidi="ar"/>
         </w:rPr>
@@ -3948,18 +4288,18 @@
           <w:rFonts w:hint="default" w:ascii="Times New Roman" w:hAnsi="Times New Roman" w:eastAsia="Consolas" w:cs="Times New Roman"/>
           <w:b w:val="0"/>
           <w:color w:val="D4D4D4"/>
-          <w:sz w:val="21"/>
-          <w:szCs w:val="21"/>
-        </w:rPr>
-      </w:pPr>
-      <w:r>
-        <w:rPr>
-          <w:rFonts w:hint="default" w:ascii="Times New Roman" w:hAnsi="Times New Roman" w:eastAsia="Consolas" w:cs="Times New Roman"/>
-          <w:b w:val="0"/>
-          <w:color w:val="D4D4D4"/>
-          <w:kern w:val="0"/>
-          <w:sz w:val="21"/>
-          <w:szCs w:val="21"/>
+          <w:sz w:val="28"/>
+          <w:szCs w:val="28"/>
+        </w:rPr>
+      </w:pPr>
+      <w:r>
+        <w:rPr>
+          <w:rFonts w:hint="default" w:ascii="Times New Roman" w:hAnsi="Times New Roman" w:eastAsia="Consolas" w:cs="Times New Roman"/>
+          <w:b w:val="0"/>
+          <w:color w:val="D4D4D4"/>
+          <w:kern w:val="0"/>
+          <w:sz w:val="28"/>
+          <w:szCs w:val="28"/>
           <w:shd w:val="clear" w:fill="1E1E1E"/>
           <w:lang w:val="en-US" w:eastAsia="zh-CN" w:bidi="ar"/>
         </w:rPr>
@@ -3971,8 +4311,8 @@
           <w:b w:val="0"/>
           <w:color w:val="C586C0"/>
           <w:kern w:val="0"/>
-          <w:sz w:val="21"/>
-          <w:szCs w:val="21"/>
+          <w:sz w:val="28"/>
+          <w:szCs w:val="28"/>
           <w:shd w:val="clear" w:fill="1E1E1E"/>
           <w:lang w:val="en-US" w:eastAsia="zh-CN" w:bidi="ar"/>
         </w:rPr>
@@ -3984,8 +4324,8 @@
           <w:b w:val="0"/>
           <w:color w:val="D4D4D4"/>
           <w:kern w:val="0"/>
-          <w:sz w:val="21"/>
-          <w:szCs w:val="21"/>
+          <w:sz w:val="28"/>
+          <w:szCs w:val="28"/>
           <w:shd w:val="clear" w:fill="1E1E1E"/>
           <w:lang w:val="en-US" w:eastAsia="zh-CN" w:bidi="ar"/>
         </w:rPr>
@@ -4005,18 +4345,18 @@
           <w:rFonts w:hint="default" w:ascii="Times New Roman" w:hAnsi="Times New Roman" w:eastAsia="Consolas" w:cs="Times New Roman"/>
           <w:b w:val="0"/>
           <w:color w:val="D4D4D4"/>
-          <w:sz w:val="21"/>
-          <w:szCs w:val="21"/>
-        </w:rPr>
-      </w:pPr>
-      <w:r>
-        <w:rPr>
-          <w:rFonts w:hint="default" w:ascii="Times New Roman" w:hAnsi="Times New Roman" w:eastAsia="Consolas" w:cs="Times New Roman"/>
-          <w:b w:val="0"/>
-          <w:color w:val="D4D4D4"/>
-          <w:kern w:val="0"/>
-          <w:sz w:val="21"/>
-          <w:szCs w:val="21"/>
+          <w:sz w:val="28"/>
+          <w:szCs w:val="28"/>
+        </w:rPr>
+      </w:pPr>
+      <w:r>
+        <w:rPr>
+          <w:rFonts w:hint="default" w:ascii="Times New Roman" w:hAnsi="Times New Roman" w:eastAsia="Consolas" w:cs="Times New Roman"/>
+          <w:b w:val="0"/>
+          <w:color w:val="D4D4D4"/>
+          <w:kern w:val="0"/>
+          <w:sz w:val="28"/>
+          <w:szCs w:val="28"/>
           <w:shd w:val="clear" w:fill="1E1E1E"/>
           <w:lang w:val="en-US" w:eastAsia="zh-CN" w:bidi="ar"/>
         </w:rPr>
@@ -4028,8 +4368,8 @@
           <w:b w:val="0"/>
           <w:color w:val="9CDCFE"/>
           <w:kern w:val="0"/>
-          <w:sz w:val="21"/>
-          <w:szCs w:val="21"/>
+          <w:sz w:val="28"/>
+          <w:szCs w:val="28"/>
           <w:shd w:val="clear" w:fill="1E1E1E"/>
           <w:lang w:val="en-US" w:eastAsia="zh-CN" w:bidi="ar"/>
         </w:rPr>
@@ -4041,8 +4381,8 @@
           <w:b w:val="0"/>
           <w:color w:val="D4D4D4"/>
           <w:kern w:val="0"/>
-          <w:sz w:val="21"/>
-          <w:szCs w:val="21"/>
+          <w:sz w:val="28"/>
+          <w:szCs w:val="28"/>
           <w:shd w:val="clear" w:fill="1E1E1E"/>
           <w:lang w:val="en-US" w:eastAsia="zh-CN" w:bidi="ar"/>
         </w:rPr>
@@ -4054,8 +4394,8 @@
           <w:b w:val="0"/>
           <w:color w:val="9CDCFE"/>
           <w:kern w:val="0"/>
-          <w:sz w:val="21"/>
-          <w:szCs w:val="21"/>
+          <w:sz w:val="28"/>
+          <w:szCs w:val="28"/>
           <w:shd w:val="clear" w:fill="1E1E1E"/>
           <w:lang w:val="en-US" w:eastAsia="zh-CN" w:bidi="ar"/>
         </w:rPr>
@@ -4067,8 +4407,8 @@
           <w:b w:val="0"/>
           <w:color w:val="D4D4D4"/>
           <w:kern w:val="0"/>
-          <w:sz w:val="21"/>
-          <w:szCs w:val="21"/>
+          <w:sz w:val="28"/>
+          <w:szCs w:val="28"/>
           <w:shd w:val="clear" w:fill="1E1E1E"/>
           <w:lang w:val="en-US" w:eastAsia="zh-CN" w:bidi="ar"/>
         </w:rPr>
@@ -4088,18 +4428,18 @@
           <w:rFonts w:hint="default" w:ascii="Times New Roman" w:hAnsi="Times New Roman" w:eastAsia="Consolas" w:cs="Times New Roman"/>
           <w:b w:val="0"/>
           <w:color w:val="D4D4D4"/>
-          <w:sz w:val="21"/>
-          <w:szCs w:val="21"/>
-        </w:rPr>
-      </w:pPr>
-      <w:r>
-        <w:rPr>
-          <w:rFonts w:hint="default" w:ascii="Times New Roman" w:hAnsi="Times New Roman" w:eastAsia="Consolas" w:cs="Times New Roman"/>
-          <w:b w:val="0"/>
-          <w:color w:val="D4D4D4"/>
-          <w:kern w:val="0"/>
-          <w:sz w:val="21"/>
-          <w:szCs w:val="21"/>
+          <w:sz w:val="28"/>
+          <w:szCs w:val="28"/>
+        </w:rPr>
+      </w:pPr>
+      <w:r>
+        <w:rPr>
+          <w:rFonts w:hint="default" w:ascii="Times New Roman" w:hAnsi="Times New Roman" w:eastAsia="Consolas" w:cs="Times New Roman"/>
+          <w:b w:val="0"/>
+          <w:color w:val="D4D4D4"/>
+          <w:kern w:val="0"/>
+          <w:sz w:val="28"/>
+          <w:szCs w:val="28"/>
           <w:shd w:val="clear" w:fill="1E1E1E"/>
           <w:lang w:val="en-US" w:eastAsia="zh-CN" w:bidi="ar"/>
         </w:rPr>
@@ -4115,6 +4455,8 @@
         <w:jc w:val="left"/>
         <w:rPr>
           <w:rFonts w:hint="default" w:ascii="Times New Roman" w:hAnsi="Times New Roman" w:cs="Times New Roman"/>
+          <w:sz w:val="28"/>
+          <w:szCs w:val="28"/>
         </w:rPr>
       </w:pPr>
     </w:p>
@@ -4131,8 +4473,8 @@
           <w:rFonts w:hint="default" w:ascii="Times New Roman" w:hAnsi="Times New Roman" w:eastAsia="Consolas" w:cs="Times New Roman"/>
           <w:b w:val="0"/>
           <w:color w:val="D4D4D4"/>
-          <w:sz w:val="21"/>
-          <w:szCs w:val="21"/>
+          <w:sz w:val="28"/>
+          <w:szCs w:val="28"/>
         </w:rPr>
       </w:pPr>
       <w:r>
@@ -4141,8 +4483,8 @@
           <w:b w:val="0"/>
           <w:color w:val="6A9955"/>
           <w:kern w:val="0"/>
-          <w:sz w:val="21"/>
-          <w:szCs w:val="21"/>
+          <w:sz w:val="28"/>
+          <w:szCs w:val="28"/>
           <w:shd w:val="clear" w:fill="1E1E1E"/>
           <w:lang w:val="en-US" w:eastAsia="zh-CN" w:bidi="ar"/>
         </w:rPr>
@@ -4162,8 +4504,8 @@
           <w:rFonts w:hint="default" w:ascii="Times New Roman" w:hAnsi="Times New Roman" w:eastAsia="Consolas" w:cs="Times New Roman"/>
           <w:b w:val="0"/>
           <w:color w:val="D4D4D4"/>
-          <w:sz w:val="21"/>
-          <w:szCs w:val="21"/>
+          <w:sz w:val="28"/>
+          <w:szCs w:val="28"/>
         </w:rPr>
       </w:pPr>
       <w:r>
@@ -4172,8 +4514,8 @@
           <w:b w:val="0"/>
           <w:color w:val="DCDCAA"/>
           <w:kern w:val="0"/>
-          <w:sz w:val="21"/>
-          <w:szCs w:val="21"/>
+          <w:sz w:val="28"/>
+          <w:szCs w:val="28"/>
           <w:shd w:val="clear" w:fill="1E1E1E"/>
           <w:lang w:val="en-US" w:eastAsia="zh-CN" w:bidi="ar"/>
         </w:rPr>
@@ -4185,8 +4527,8 @@
           <w:b w:val="0"/>
           <w:color w:val="D4D4D4"/>
           <w:kern w:val="0"/>
-          <w:sz w:val="21"/>
-          <w:szCs w:val="21"/>
+          <w:sz w:val="28"/>
+          <w:szCs w:val="28"/>
           <w:shd w:val="clear" w:fill="1E1E1E"/>
           <w:lang w:val="en-US" w:eastAsia="zh-CN" w:bidi="ar"/>
         </w:rPr>
@@ -4198,8 +4540,8 @@
           <w:b w:val="0"/>
           <w:color w:val="9CDCFE"/>
           <w:kern w:val="0"/>
-          <w:sz w:val="21"/>
-          <w:szCs w:val="21"/>
+          <w:sz w:val="28"/>
+          <w:szCs w:val="28"/>
           <w:shd w:val="clear" w:fill="1E1E1E"/>
           <w:lang w:val="en-US" w:eastAsia="zh-CN" w:bidi="ar"/>
         </w:rPr>
@@ -4211,8 +4553,8 @@
           <w:b w:val="0"/>
           <w:color w:val="D4D4D4"/>
           <w:kern w:val="0"/>
-          <w:sz w:val="21"/>
-          <w:szCs w:val="21"/>
+          <w:sz w:val="28"/>
+          <w:szCs w:val="28"/>
           <w:shd w:val="clear" w:fill="1E1E1E"/>
           <w:lang w:val="en-US" w:eastAsia="zh-CN" w:bidi="ar"/>
         </w:rPr>
@@ -4232,8 +4574,8 @@
           <w:rFonts w:hint="default" w:ascii="Times New Roman" w:hAnsi="Times New Roman" w:eastAsia="Consolas" w:cs="Times New Roman"/>
           <w:b w:val="0"/>
           <w:color w:val="D4D4D4"/>
-          <w:sz w:val="21"/>
-          <w:szCs w:val="21"/>
+          <w:sz w:val="28"/>
+          <w:szCs w:val="28"/>
         </w:rPr>
       </w:pPr>
       <w:r>
@@ -4242,8 +4584,8 @@
           <w:b w:val="0"/>
           <w:color w:val="569CD6"/>
           <w:kern w:val="0"/>
-          <w:sz w:val="21"/>
-          <w:szCs w:val="21"/>
+          <w:sz w:val="28"/>
+          <w:szCs w:val="28"/>
           <w:shd w:val="clear" w:fill="1E1E1E"/>
           <w:lang w:val="en-US" w:eastAsia="zh-CN" w:bidi="ar"/>
         </w:rPr>
@@ -4258,6 +4600,8 @@
         <w:adjustRightInd/>
         <w:rPr>
           <w:rFonts w:hint="default" w:ascii="Times New Roman" w:hAnsi="Times New Roman" w:cs="Times New Roman"/>
+          <w:sz w:val="28"/>
+          <w:szCs w:val="28"/>
         </w:rPr>
       </w:pPr>
     </w:p>
@@ -4313,8 +4657,8 @@
           <w:rFonts w:hint="default" w:ascii="Times New Roman" w:hAnsi="Times New Roman" w:eastAsia="Consolas" w:cs="Times New Roman"/>
           <w:b w:val="0"/>
           <w:color w:val="D4D4D4"/>
-          <w:sz w:val="21"/>
-          <w:szCs w:val="21"/>
+          <w:sz w:val="28"/>
+          <w:szCs w:val="28"/>
         </w:rPr>
       </w:pPr>
       <w:r>
@@ -4323,8 +4667,8 @@
           <w:b w:val="0"/>
           <w:color w:val="808080"/>
           <w:kern w:val="0"/>
-          <w:sz w:val="21"/>
-          <w:szCs w:val="21"/>
+          <w:sz w:val="28"/>
+          <w:szCs w:val="28"/>
           <w:shd w:val="clear" w:fill="1E1E1E"/>
           <w:lang w:val="en-US" w:eastAsia="zh-CN" w:bidi="ar"/>
         </w:rPr>
@@ -4336,8 +4680,8 @@
           <w:b w:val="0"/>
           <w:color w:val="569CD6"/>
           <w:kern w:val="0"/>
-          <w:sz w:val="21"/>
-          <w:szCs w:val="21"/>
+          <w:sz w:val="28"/>
+          <w:szCs w:val="28"/>
           <w:shd w:val="clear" w:fill="1E1E1E"/>
           <w:lang w:val="en-US" w:eastAsia="zh-CN" w:bidi="ar"/>
         </w:rPr>
@@ -4349,8 +4693,8 @@
           <w:b w:val="0"/>
           <w:color w:val="808080"/>
           <w:kern w:val="0"/>
-          <w:sz w:val="21"/>
-          <w:szCs w:val="21"/>
+          <w:sz w:val="28"/>
+          <w:szCs w:val="28"/>
           <w:shd w:val="clear" w:fill="1E1E1E"/>
           <w:lang w:val="en-US" w:eastAsia="zh-CN" w:bidi="ar"/>
         </w:rPr>
@@ -4370,18 +4714,18 @@
           <w:rFonts w:hint="default" w:ascii="Times New Roman" w:hAnsi="Times New Roman" w:eastAsia="Consolas" w:cs="Times New Roman"/>
           <w:b w:val="0"/>
           <w:color w:val="D4D4D4"/>
-          <w:sz w:val="21"/>
-          <w:szCs w:val="21"/>
-        </w:rPr>
-      </w:pPr>
-      <w:r>
-        <w:rPr>
-          <w:rFonts w:hint="default" w:ascii="Times New Roman" w:hAnsi="Times New Roman" w:eastAsia="Consolas" w:cs="Times New Roman"/>
-          <w:b w:val="0"/>
-          <w:color w:val="D4D4D4"/>
-          <w:kern w:val="0"/>
-          <w:sz w:val="21"/>
-          <w:szCs w:val="21"/>
+          <w:sz w:val="28"/>
+          <w:szCs w:val="28"/>
+        </w:rPr>
+      </w:pPr>
+      <w:r>
+        <w:rPr>
+          <w:rFonts w:hint="default" w:ascii="Times New Roman" w:hAnsi="Times New Roman" w:eastAsia="Consolas" w:cs="Times New Roman"/>
+          <w:b w:val="0"/>
+          <w:color w:val="D4D4D4"/>
+          <w:kern w:val="0"/>
+          <w:sz w:val="28"/>
+          <w:szCs w:val="28"/>
           <w:shd w:val="clear" w:fill="1E1E1E"/>
           <w:lang w:val="en-US" w:eastAsia="zh-CN" w:bidi="ar"/>
         </w:rPr>
@@ -4393,8 +4737,8 @@
           <w:b w:val="0"/>
           <w:color w:val="808080"/>
           <w:kern w:val="0"/>
-          <w:sz w:val="21"/>
-          <w:szCs w:val="21"/>
+          <w:sz w:val="28"/>
+          <w:szCs w:val="28"/>
           <w:shd w:val="clear" w:fill="1E1E1E"/>
           <w:lang w:val="en-US" w:eastAsia="zh-CN" w:bidi="ar"/>
         </w:rPr>
@@ -4406,8 +4750,8 @@
           <w:b w:val="0"/>
           <w:color w:val="569CD6"/>
           <w:kern w:val="0"/>
-          <w:sz w:val="21"/>
-          <w:szCs w:val="21"/>
+          <w:sz w:val="28"/>
+          <w:szCs w:val="28"/>
           <w:shd w:val="clear" w:fill="1E1E1E"/>
           <w:lang w:val="en-US" w:eastAsia="zh-CN" w:bidi="ar"/>
         </w:rPr>
@@ -4419,8 +4763,8 @@
           <w:b w:val="0"/>
           <w:color w:val="808080"/>
           <w:kern w:val="0"/>
-          <w:sz w:val="21"/>
-          <w:szCs w:val="21"/>
+          <w:sz w:val="28"/>
+          <w:szCs w:val="28"/>
           <w:shd w:val="clear" w:fill="1E1E1E"/>
           <w:lang w:val="en-US" w:eastAsia="zh-CN" w:bidi="ar"/>
         </w:rPr>
@@ -4440,18 +4784,18 @@
           <w:rFonts w:hint="default" w:ascii="Times New Roman" w:hAnsi="Times New Roman" w:eastAsia="Consolas" w:cs="Times New Roman"/>
           <w:b w:val="0"/>
           <w:color w:val="D4D4D4"/>
-          <w:sz w:val="21"/>
-          <w:szCs w:val="21"/>
-        </w:rPr>
-      </w:pPr>
-      <w:r>
-        <w:rPr>
-          <w:rFonts w:hint="default" w:ascii="Times New Roman" w:hAnsi="Times New Roman" w:eastAsia="Consolas" w:cs="Times New Roman"/>
-          <w:b w:val="0"/>
-          <w:color w:val="D4D4D4"/>
-          <w:kern w:val="0"/>
-          <w:sz w:val="21"/>
-          <w:szCs w:val="21"/>
+          <w:sz w:val="28"/>
+          <w:szCs w:val="28"/>
+        </w:rPr>
+      </w:pPr>
+      <w:r>
+        <w:rPr>
+          <w:rFonts w:hint="default" w:ascii="Times New Roman" w:hAnsi="Times New Roman" w:eastAsia="Consolas" w:cs="Times New Roman"/>
+          <w:b w:val="0"/>
+          <w:color w:val="D4D4D4"/>
+          <w:kern w:val="0"/>
+          <w:sz w:val="28"/>
+          <w:szCs w:val="28"/>
           <w:shd w:val="clear" w:fill="1E1E1E"/>
           <w:lang w:val="en-US" w:eastAsia="zh-CN" w:bidi="ar"/>
         </w:rPr>
@@ -4463,8 +4807,8 @@
           <w:b w:val="0"/>
           <w:color w:val="808080"/>
           <w:kern w:val="0"/>
-          <w:sz w:val="21"/>
-          <w:szCs w:val="21"/>
+          <w:sz w:val="28"/>
+          <w:szCs w:val="28"/>
           <w:shd w:val="clear" w:fill="1E1E1E"/>
           <w:lang w:val="en-US" w:eastAsia="zh-CN" w:bidi="ar"/>
         </w:rPr>
@@ -4476,8 +4820,8 @@
           <w:b w:val="0"/>
           <w:color w:val="569CD6"/>
           <w:kern w:val="0"/>
-          <w:sz w:val="21"/>
-          <w:szCs w:val="21"/>
+          <w:sz w:val="28"/>
+          <w:szCs w:val="28"/>
           <w:shd w:val="clear" w:fill="1E1E1E"/>
           <w:lang w:val="en-US" w:eastAsia="zh-CN" w:bidi="ar"/>
         </w:rPr>
@@ -4489,8 +4833,8 @@
           <w:b w:val="0"/>
           <w:color w:val="808080"/>
           <w:kern w:val="0"/>
-          <w:sz w:val="21"/>
-          <w:szCs w:val="21"/>
+          <w:sz w:val="28"/>
+          <w:szCs w:val="28"/>
           <w:shd w:val="clear" w:fill="1E1E1E"/>
           <w:lang w:val="en-US" w:eastAsia="zh-CN" w:bidi="ar"/>
         </w:rPr>
@@ -4502,8 +4846,8 @@
           <w:b w:val="0"/>
           <w:color w:val="D4D4D4"/>
           <w:kern w:val="0"/>
-          <w:sz w:val="21"/>
-          <w:szCs w:val="21"/>
+          <w:sz w:val="28"/>
+          <w:szCs w:val="28"/>
           <w:shd w:val="clear" w:fill="1E1E1E"/>
           <w:lang w:val="en-US" w:eastAsia="zh-CN" w:bidi="ar"/>
         </w:rPr>
@@ -4515,8 +4859,8 @@
           <w:b w:val="0"/>
           <w:color w:val="808080"/>
           <w:kern w:val="0"/>
-          <w:sz w:val="21"/>
-          <w:szCs w:val="21"/>
+          <w:sz w:val="28"/>
+          <w:szCs w:val="28"/>
           <w:shd w:val="clear" w:fill="1E1E1E"/>
           <w:lang w:val="en-US" w:eastAsia="zh-CN" w:bidi="ar"/>
         </w:rPr>
@@ -4528,8 +4872,8 @@
           <w:b w:val="0"/>
           <w:color w:val="569CD6"/>
           <w:kern w:val="0"/>
-          <w:sz w:val="21"/>
-          <w:szCs w:val="21"/>
+          <w:sz w:val="28"/>
+          <w:szCs w:val="28"/>
           <w:shd w:val="clear" w:fill="1E1E1E"/>
           <w:lang w:val="en-US" w:eastAsia="zh-CN" w:bidi="ar"/>
         </w:rPr>
@@ -4541,8 +4885,8 @@
           <w:b w:val="0"/>
           <w:color w:val="808080"/>
           <w:kern w:val="0"/>
-          <w:sz w:val="21"/>
-          <w:szCs w:val="21"/>
+          <w:sz w:val="28"/>
+          <w:szCs w:val="28"/>
           <w:shd w:val="clear" w:fill="1E1E1E"/>
           <w:lang w:val="en-US" w:eastAsia="zh-CN" w:bidi="ar"/>
         </w:rPr>
@@ -4562,18 +4906,18 @@
           <w:rFonts w:hint="default" w:ascii="Times New Roman" w:hAnsi="Times New Roman" w:eastAsia="Consolas" w:cs="Times New Roman"/>
           <w:b w:val="0"/>
           <w:color w:val="D4D4D4"/>
-          <w:sz w:val="21"/>
-          <w:szCs w:val="21"/>
-        </w:rPr>
-      </w:pPr>
-      <w:r>
-        <w:rPr>
-          <w:rFonts w:hint="default" w:ascii="Times New Roman" w:hAnsi="Times New Roman" w:eastAsia="Consolas" w:cs="Times New Roman"/>
-          <w:b w:val="0"/>
-          <w:color w:val="D4D4D4"/>
-          <w:kern w:val="0"/>
-          <w:sz w:val="21"/>
-          <w:szCs w:val="21"/>
+          <w:sz w:val="28"/>
+          <w:szCs w:val="28"/>
+        </w:rPr>
+      </w:pPr>
+      <w:r>
+        <w:rPr>
+          <w:rFonts w:hint="default" w:ascii="Times New Roman" w:hAnsi="Times New Roman" w:eastAsia="Consolas" w:cs="Times New Roman"/>
+          <w:b w:val="0"/>
+          <w:color w:val="D4D4D4"/>
+          <w:kern w:val="0"/>
+          <w:sz w:val="28"/>
+          <w:szCs w:val="28"/>
           <w:shd w:val="clear" w:fill="1E1E1E"/>
           <w:lang w:val="en-US" w:eastAsia="zh-CN" w:bidi="ar"/>
         </w:rPr>
@@ -4585,8 +4929,8 @@
           <w:b w:val="0"/>
           <w:color w:val="808080"/>
           <w:kern w:val="0"/>
-          <w:sz w:val="21"/>
-          <w:szCs w:val="21"/>
+          <w:sz w:val="28"/>
+          <w:szCs w:val="28"/>
           <w:shd w:val="clear" w:fill="1E1E1E"/>
           <w:lang w:val="en-US" w:eastAsia="zh-CN" w:bidi="ar"/>
         </w:rPr>
@@ -4598,8 +4942,8 @@
           <w:b w:val="0"/>
           <w:color w:val="569CD6"/>
           <w:kern w:val="0"/>
-          <w:sz w:val="21"/>
-          <w:szCs w:val="21"/>
+          <w:sz w:val="28"/>
+          <w:szCs w:val="28"/>
           <w:shd w:val="clear" w:fill="1E1E1E"/>
           <w:lang w:val="en-US" w:eastAsia="zh-CN" w:bidi="ar"/>
         </w:rPr>
@@ -4611,8 +4955,8 @@
           <w:b w:val="0"/>
           <w:color w:val="808080"/>
           <w:kern w:val="0"/>
-          <w:sz w:val="21"/>
-          <w:szCs w:val="21"/>
+          <w:sz w:val="28"/>
+          <w:szCs w:val="28"/>
           <w:shd w:val="clear" w:fill="1E1E1E"/>
           <w:lang w:val="en-US" w:eastAsia="zh-CN" w:bidi="ar"/>
         </w:rPr>
@@ -4624,8 +4968,8 @@
           <w:b w:val="0"/>
           <w:color w:val="D4D4D4"/>
           <w:kern w:val="0"/>
-          <w:sz w:val="21"/>
-          <w:szCs w:val="21"/>
+          <w:sz w:val="28"/>
+          <w:szCs w:val="28"/>
           <w:shd w:val="clear" w:fill="1E1E1E"/>
           <w:lang w:val="en-US" w:eastAsia="zh-CN" w:bidi="ar"/>
         </w:rPr>
@@ -4637,8 +4981,8 @@
           <w:b w:val="0"/>
           <w:color w:val="808080"/>
           <w:kern w:val="0"/>
-          <w:sz w:val="21"/>
-          <w:szCs w:val="21"/>
+          <w:sz w:val="28"/>
+          <w:szCs w:val="28"/>
           <w:shd w:val="clear" w:fill="1E1E1E"/>
           <w:lang w:val="en-US" w:eastAsia="zh-CN" w:bidi="ar"/>
         </w:rPr>
@@ -4650,8 +4994,8 @@
           <w:b w:val="0"/>
           <w:color w:val="569CD6"/>
           <w:kern w:val="0"/>
-          <w:sz w:val="21"/>
-          <w:szCs w:val="21"/>
+          <w:sz w:val="28"/>
+          <w:szCs w:val="28"/>
           <w:shd w:val="clear" w:fill="1E1E1E"/>
           <w:lang w:val="en-US" w:eastAsia="zh-CN" w:bidi="ar"/>
         </w:rPr>
@@ -4663,8 +5007,8 @@
           <w:b w:val="0"/>
           <w:color w:val="808080"/>
           <w:kern w:val="0"/>
-          <w:sz w:val="21"/>
-          <w:szCs w:val="21"/>
+          <w:sz w:val="28"/>
+          <w:szCs w:val="28"/>
           <w:shd w:val="clear" w:fill="1E1E1E"/>
           <w:lang w:val="en-US" w:eastAsia="zh-CN" w:bidi="ar"/>
         </w:rPr>
@@ -4684,18 +5028,18 @@
           <w:rFonts w:hint="default" w:ascii="Times New Roman" w:hAnsi="Times New Roman" w:eastAsia="Consolas" w:cs="Times New Roman"/>
           <w:b w:val="0"/>
           <w:color w:val="D4D4D4"/>
-          <w:sz w:val="21"/>
-          <w:szCs w:val="21"/>
-        </w:rPr>
-      </w:pPr>
-      <w:r>
-        <w:rPr>
-          <w:rFonts w:hint="default" w:ascii="Times New Roman" w:hAnsi="Times New Roman" w:eastAsia="Consolas" w:cs="Times New Roman"/>
-          <w:b w:val="0"/>
-          <w:color w:val="D4D4D4"/>
-          <w:kern w:val="0"/>
-          <w:sz w:val="21"/>
-          <w:szCs w:val="21"/>
+          <w:sz w:val="28"/>
+          <w:szCs w:val="28"/>
+        </w:rPr>
+      </w:pPr>
+      <w:r>
+        <w:rPr>
+          <w:rFonts w:hint="default" w:ascii="Times New Roman" w:hAnsi="Times New Roman" w:eastAsia="Consolas" w:cs="Times New Roman"/>
+          <w:b w:val="0"/>
+          <w:color w:val="D4D4D4"/>
+          <w:kern w:val="0"/>
+          <w:sz w:val="28"/>
+          <w:szCs w:val="28"/>
           <w:shd w:val="clear" w:fill="1E1E1E"/>
           <w:lang w:val="en-US" w:eastAsia="zh-CN" w:bidi="ar"/>
         </w:rPr>
@@ -4707,8 +5051,8 @@
           <w:b w:val="0"/>
           <w:color w:val="808080"/>
           <w:kern w:val="0"/>
-          <w:sz w:val="21"/>
-          <w:szCs w:val="21"/>
+          <w:sz w:val="28"/>
+          <w:szCs w:val="28"/>
           <w:shd w:val="clear" w:fill="1E1E1E"/>
           <w:lang w:val="en-US" w:eastAsia="zh-CN" w:bidi="ar"/>
         </w:rPr>
@@ -4720,8 +5064,8 @@
           <w:b w:val="0"/>
           <w:color w:val="569CD6"/>
           <w:kern w:val="0"/>
-          <w:sz w:val="21"/>
-          <w:szCs w:val="21"/>
+          <w:sz w:val="28"/>
+          <w:szCs w:val="28"/>
           <w:shd w:val="clear" w:fill="1E1E1E"/>
           <w:lang w:val="en-US" w:eastAsia="zh-CN" w:bidi="ar"/>
         </w:rPr>
@@ -4733,8 +5077,8 @@
           <w:b w:val="0"/>
           <w:color w:val="808080"/>
           <w:kern w:val="0"/>
-          <w:sz w:val="21"/>
-          <w:szCs w:val="21"/>
+          <w:sz w:val="28"/>
+          <w:szCs w:val="28"/>
           <w:shd w:val="clear" w:fill="1E1E1E"/>
           <w:lang w:val="en-US" w:eastAsia="zh-CN" w:bidi="ar"/>
         </w:rPr>
@@ -4754,18 +5098,18 @@
           <w:rFonts w:hint="default" w:ascii="Times New Roman" w:hAnsi="Times New Roman" w:eastAsia="Consolas" w:cs="Times New Roman"/>
           <w:b w:val="0"/>
           <w:color w:val="D4D4D4"/>
-          <w:sz w:val="21"/>
-          <w:szCs w:val="21"/>
-        </w:rPr>
-      </w:pPr>
-      <w:r>
-        <w:rPr>
-          <w:rFonts w:hint="default" w:ascii="Times New Roman" w:hAnsi="Times New Roman" w:eastAsia="Consolas" w:cs="Times New Roman"/>
-          <w:b w:val="0"/>
-          <w:color w:val="D4D4D4"/>
-          <w:kern w:val="0"/>
-          <w:sz w:val="21"/>
-          <w:szCs w:val="21"/>
+          <w:sz w:val="28"/>
+          <w:szCs w:val="28"/>
+        </w:rPr>
+      </w:pPr>
+      <w:r>
+        <w:rPr>
+          <w:rFonts w:hint="default" w:ascii="Times New Roman" w:hAnsi="Times New Roman" w:eastAsia="Consolas" w:cs="Times New Roman"/>
+          <w:b w:val="0"/>
+          <w:color w:val="D4D4D4"/>
+          <w:kern w:val="0"/>
+          <w:sz w:val="28"/>
+          <w:szCs w:val="28"/>
           <w:shd w:val="clear" w:fill="1E1E1E"/>
           <w:lang w:val="en-US" w:eastAsia="zh-CN" w:bidi="ar"/>
         </w:rPr>
@@ -4777,8 +5121,8 @@
           <w:b w:val="0"/>
           <w:color w:val="808080"/>
           <w:kern w:val="0"/>
-          <w:sz w:val="21"/>
-          <w:szCs w:val="21"/>
+          <w:sz w:val="28"/>
+          <w:szCs w:val="28"/>
           <w:shd w:val="clear" w:fill="1E1E1E"/>
           <w:lang w:val="en-US" w:eastAsia="zh-CN" w:bidi="ar"/>
         </w:rPr>
@@ -4790,8 +5134,8 @@
           <w:b w:val="0"/>
           <w:color w:val="569CD6"/>
           <w:kern w:val="0"/>
-          <w:sz w:val="21"/>
-          <w:szCs w:val="21"/>
+          <w:sz w:val="28"/>
+          <w:szCs w:val="28"/>
           <w:shd w:val="clear" w:fill="1E1E1E"/>
           <w:lang w:val="en-US" w:eastAsia="zh-CN" w:bidi="ar"/>
         </w:rPr>
@@ -4803,8 +5147,8 @@
           <w:b w:val="0"/>
           <w:color w:val="808080"/>
           <w:kern w:val="0"/>
-          <w:sz w:val="21"/>
-          <w:szCs w:val="21"/>
+          <w:sz w:val="28"/>
+          <w:szCs w:val="28"/>
           <w:shd w:val="clear" w:fill="1E1E1E"/>
           <w:lang w:val="en-US" w:eastAsia="zh-CN" w:bidi="ar"/>
         </w:rPr>
@@ -4824,18 +5168,18 @@
           <w:rFonts w:hint="default" w:ascii="Times New Roman" w:hAnsi="Times New Roman" w:eastAsia="Consolas" w:cs="Times New Roman"/>
           <w:b w:val="0"/>
           <w:color w:val="D4D4D4"/>
-          <w:sz w:val="21"/>
-          <w:szCs w:val="21"/>
-        </w:rPr>
-      </w:pPr>
-      <w:r>
-        <w:rPr>
-          <w:rFonts w:hint="default" w:ascii="Times New Roman" w:hAnsi="Times New Roman" w:eastAsia="Consolas" w:cs="Times New Roman"/>
-          <w:b w:val="0"/>
-          <w:color w:val="D4D4D4"/>
-          <w:kern w:val="0"/>
-          <w:sz w:val="21"/>
-          <w:szCs w:val="21"/>
+          <w:sz w:val="28"/>
+          <w:szCs w:val="28"/>
+        </w:rPr>
+      </w:pPr>
+      <w:r>
+        <w:rPr>
+          <w:rFonts w:hint="default" w:ascii="Times New Roman" w:hAnsi="Times New Roman" w:eastAsia="Consolas" w:cs="Times New Roman"/>
+          <w:b w:val="0"/>
+          <w:color w:val="D4D4D4"/>
+          <w:kern w:val="0"/>
+          <w:sz w:val="28"/>
+          <w:szCs w:val="28"/>
           <w:shd w:val="clear" w:fill="1E1E1E"/>
           <w:lang w:val="en-US" w:eastAsia="zh-CN" w:bidi="ar"/>
         </w:rPr>
@@ -4847,8 +5191,8 @@
           <w:b w:val="0"/>
           <w:color w:val="808080"/>
           <w:kern w:val="0"/>
-          <w:sz w:val="21"/>
-          <w:szCs w:val="21"/>
+          <w:sz w:val="28"/>
+          <w:szCs w:val="28"/>
           <w:shd w:val="clear" w:fill="1E1E1E"/>
           <w:lang w:val="en-US" w:eastAsia="zh-CN" w:bidi="ar"/>
         </w:rPr>
@@ -4860,8 +5204,8 @@
           <w:b w:val="0"/>
           <w:color w:val="569CD6"/>
           <w:kern w:val="0"/>
-          <w:sz w:val="21"/>
-          <w:szCs w:val="21"/>
+          <w:sz w:val="28"/>
+          <w:szCs w:val="28"/>
           <w:shd w:val="clear" w:fill="1E1E1E"/>
           <w:lang w:val="en-US" w:eastAsia="zh-CN" w:bidi="ar"/>
         </w:rPr>
@@ -4873,8 +5217,8 @@
           <w:b w:val="0"/>
           <w:color w:val="808080"/>
           <w:kern w:val="0"/>
-          <w:sz w:val="21"/>
-          <w:szCs w:val="21"/>
+          <w:sz w:val="28"/>
+          <w:szCs w:val="28"/>
           <w:shd w:val="clear" w:fill="1E1E1E"/>
           <w:lang w:val="en-US" w:eastAsia="zh-CN" w:bidi="ar"/>
         </w:rPr>
@@ -4886,8 +5230,8 @@
           <w:b w:val="0"/>
           <w:color w:val="D4D4D4"/>
           <w:kern w:val="0"/>
-          <w:sz w:val="21"/>
-          <w:szCs w:val="21"/>
+          <w:sz w:val="28"/>
+          <w:szCs w:val="28"/>
           <w:shd w:val="clear" w:fill="1E1E1E"/>
           <w:lang w:val="en-US" w:eastAsia="zh-CN" w:bidi="ar"/>
         </w:rPr>
@@ -4899,8 +5243,8 @@
           <w:b w:val="0"/>
           <w:color w:val="808080"/>
           <w:kern w:val="0"/>
-          <w:sz w:val="21"/>
-          <w:szCs w:val="21"/>
+          <w:sz w:val="28"/>
+          <w:szCs w:val="28"/>
           <w:shd w:val="clear" w:fill="1E1E1E"/>
           <w:lang w:val="en-US" w:eastAsia="zh-CN" w:bidi="ar"/>
         </w:rPr>
@@ -4912,8 +5256,8 @@
           <w:b w:val="0"/>
           <w:color w:val="569CD6"/>
           <w:kern w:val="0"/>
-          <w:sz w:val="21"/>
-          <w:szCs w:val="21"/>
+          <w:sz w:val="28"/>
+          <w:szCs w:val="28"/>
           <w:shd w:val="clear" w:fill="1E1E1E"/>
           <w:lang w:val="en-US" w:eastAsia="zh-CN" w:bidi="ar"/>
         </w:rPr>
@@ -4925,8 +5269,8 @@
           <w:b w:val="0"/>
           <w:color w:val="808080"/>
           <w:kern w:val="0"/>
-          <w:sz w:val="21"/>
-          <w:szCs w:val="21"/>
+          <w:sz w:val="28"/>
+          <w:szCs w:val="28"/>
           <w:shd w:val="clear" w:fill="1E1E1E"/>
           <w:lang w:val="en-US" w:eastAsia="zh-CN" w:bidi="ar"/>
         </w:rPr>
@@ -4946,18 +5290,18 @@
           <w:rFonts w:hint="default" w:ascii="Times New Roman" w:hAnsi="Times New Roman" w:eastAsia="Consolas" w:cs="Times New Roman"/>
           <w:b w:val="0"/>
           <w:color w:val="D4D4D4"/>
-          <w:sz w:val="21"/>
-          <w:szCs w:val="21"/>
-        </w:rPr>
-      </w:pPr>
-      <w:r>
-        <w:rPr>
-          <w:rFonts w:hint="default" w:ascii="Times New Roman" w:hAnsi="Times New Roman" w:eastAsia="Consolas" w:cs="Times New Roman"/>
-          <w:b w:val="0"/>
-          <w:color w:val="D4D4D4"/>
-          <w:kern w:val="0"/>
-          <w:sz w:val="21"/>
-          <w:szCs w:val="21"/>
+          <w:sz w:val="28"/>
+          <w:szCs w:val="28"/>
+        </w:rPr>
+      </w:pPr>
+      <w:r>
+        <w:rPr>
+          <w:rFonts w:hint="default" w:ascii="Times New Roman" w:hAnsi="Times New Roman" w:eastAsia="Consolas" w:cs="Times New Roman"/>
+          <w:b w:val="0"/>
+          <w:color w:val="D4D4D4"/>
+          <w:kern w:val="0"/>
+          <w:sz w:val="28"/>
+          <w:szCs w:val="28"/>
           <w:shd w:val="clear" w:fill="1E1E1E"/>
           <w:lang w:val="en-US" w:eastAsia="zh-CN" w:bidi="ar"/>
         </w:rPr>
@@ -4969,8 +5313,8 @@
           <w:b w:val="0"/>
           <w:color w:val="808080"/>
           <w:kern w:val="0"/>
-          <w:sz w:val="21"/>
-          <w:szCs w:val="21"/>
+          <w:sz w:val="28"/>
+          <w:szCs w:val="28"/>
           <w:shd w:val="clear" w:fill="1E1E1E"/>
           <w:lang w:val="en-US" w:eastAsia="zh-CN" w:bidi="ar"/>
         </w:rPr>
@@ -4982,8 +5326,8 @@
           <w:b w:val="0"/>
           <w:color w:val="569CD6"/>
           <w:kern w:val="0"/>
-          <w:sz w:val="21"/>
-          <w:szCs w:val="21"/>
+          <w:sz w:val="28"/>
+          <w:szCs w:val="28"/>
           <w:shd w:val="clear" w:fill="1E1E1E"/>
           <w:lang w:val="en-US" w:eastAsia="zh-CN" w:bidi="ar"/>
         </w:rPr>
@@ -4995,8 +5339,8 @@
           <w:b w:val="0"/>
           <w:color w:val="808080"/>
           <w:kern w:val="0"/>
-          <w:sz w:val="21"/>
-          <w:szCs w:val="21"/>
+          <w:sz w:val="28"/>
+          <w:szCs w:val="28"/>
           <w:shd w:val="clear" w:fill="1E1E1E"/>
           <w:lang w:val="en-US" w:eastAsia="zh-CN" w:bidi="ar"/>
         </w:rPr>
@@ -5008,8 +5352,8 @@
           <w:b w:val="0"/>
           <w:color w:val="D4D4D4"/>
           <w:kern w:val="0"/>
-          <w:sz w:val="21"/>
-          <w:szCs w:val="21"/>
+          <w:sz w:val="28"/>
+          <w:szCs w:val="28"/>
           <w:shd w:val="clear" w:fill="1E1E1E"/>
           <w:lang w:val="en-US" w:eastAsia="zh-CN" w:bidi="ar"/>
         </w:rPr>
@@ -5021,8 +5365,8 @@
           <w:b w:val="0"/>
           <w:color w:val="808080"/>
           <w:kern w:val="0"/>
-          <w:sz w:val="21"/>
-          <w:szCs w:val="21"/>
+          <w:sz w:val="28"/>
+          <w:szCs w:val="28"/>
           <w:shd w:val="clear" w:fill="1E1E1E"/>
           <w:lang w:val="en-US" w:eastAsia="zh-CN" w:bidi="ar"/>
         </w:rPr>
@@ -5034,8 +5378,8 @@
           <w:b w:val="0"/>
           <w:color w:val="569CD6"/>
           <w:kern w:val="0"/>
-          <w:sz w:val="21"/>
-          <w:szCs w:val="21"/>
+          <w:sz w:val="28"/>
+          <w:szCs w:val="28"/>
           <w:shd w:val="clear" w:fill="1E1E1E"/>
           <w:lang w:val="en-US" w:eastAsia="zh-CN" w:bidi="ar"/>
         </w:rPr>
@@ -5047,8 +5391,8 @@
           <w:b w:val="0"/>
           <w:color w:val="808080"/>
           <w:kern w:val="0"/>
-          <w:sz w:val="21"/>
-          <w:szCs w:val="21"/>
+          <w:sz w:val="28"/>
+          <w:szCs w:val="28"/>
           <w:shd w:val="clear" w:fill="1E1E1E"/>
           <w:lang w:val="en-US" w:eastAsia="zh-CN" w:bidi="ar"/>
         </w:rPr>
@@ -5060,8 +5404,8 @@
           <w:b w:val="0"/>
           <w:color w:val="D4D4D4"/>
           <w:kern w:val="0"/>
-          <w:sz w:val="21"/>
-          <w:szCs w:val="21"/>
+          <w:sz w:val="28"/>
+          <w:szCs w:val="28"/>
           <w:shd w:val="clear" w:fill="1E1E1E"/>
           <w:lang w:val="en-US" w:eastAsia="zh-CN" w:bidi="ar"/>
         </w:rPr>
@@ -5081,18 +5425,18 @@
           <w:rFonts w:hint="default" w:ascii="Times New Roman" w:hAnsi="Times New Roman" w:eastAsia="Consolas" w:cs="Times New Roman"/>
           <w:b w:val="0"/>
           <w:color w:val="D4D4D4"/>
-          <w:sz w:val="21"/>
-          <w:szCs w:val="21"/>
-        </w:rPr>
-      </w:pPr>
-      <w:r>
-        <w:rPr>
-          <w:rFonts w:hint="default" w:ascii="Times New Roman" w:hAnsi="Times New Roman" w:eastAsia="Consolas" w:cs="Times New Roman"/>
-          <w:b w:val="0"/>
-          <w:color w:val="D4D4D4"/>
-          <w:kern w:val="0"/>
-          <w:sz w:val="21"/>
-          <w:szCs w:val="21"/>
+          <w:sz w:val="28"/>
+          <w:szCs w:val="28"/>
+        </w:rPr>
+      </w:pPr>
+      <w:r>
+        <w:rPr>
+          <w:rFonts w:hint="default" w:ascii="Times New Roman" w:hAnsi="Times New Roman" w:eastAsia="Consolas" w:cs="Times New Roman"/>
+          <w:b w:val="0"/>
+          <w:color w:val="D4D4D4"/>
+          <w:kern w:val="0"/>
+          <w:sz w:val="28"/>
+          <w:szCs w:val="28"/>
           <w:shd w:val="clear" w:fill="1E1E1E"/>
           <w:lang w:val="en-US" w:eastAsia="zh-CN" w:bidi="ar"/>
         </w:rPr>
@@ -5104,8 +5448,8 @@
           <w:b w:val="0"/>
           <w:color w:val="808080"/>
           <w:kern w:val="0"/>
-          <w:sz w:val="21"/>
-          <w:szCs w:val="21"/>
+          <w:sz w:val="28"/>
+          <w:szCs w:val="28"/>
           <w:shd w:val="clear" w:fill="1E1E1E"/>
           <w:lang w:val="en-US" w:eastAsia="zh-CN" w:bidi="ar"/>
         </w:rPr>
@@ -5117,8 +5461,8 @@
           <w:b w:val="0"/>
           <w:color w:val="569CD6"/>
           <w:kern w:val="0"/>
-          <w:sz w:val="21"/>
-          <w:szCs w:val="21"/>
+          <w:sz w:val="28"/>
+          <w:szCs w:val="28"/>
           <w:shd w:val="clear" w:fill="1E1E1E"/>
           <w:lang w:val="en-US" w:eastAsia="zh-CN" w:bidi="ar"/>
         </w:rPr>
@@ -5130,8 +5474,8 @@
           <w:b w:val="0"/>
           <w:color w:val="808080"/>
           <w:kern w:val="0"/>
-          <w:sz w:val="21"/>
-          <w:szCs w:val="21"/>
+          <w:sz w:val="28"/>
+          <w:szCs w:val="28"/>
           <w:shd w:val="clear" w:fill="1E1E1E"/>
           <w:lang w:val="en-US" w:eastAsia="zh-CN" w:bidi="ar"/>
         </w:rPr>
@@ -5143,8 +5487,8 @@
           <w:b w:val="0"/>
           <w:color w:val="D4D4D4"/>
           <w:kern w:val="0"/>
-          <w:sz w:val="21"/>
-          <w:szCs w:val="21"/>
+          <w:sz w:val="28"/>
+          <w:szCs w:val="28"/>
           <w:shd w:val="clear" w:fill="1E1E1E"/>
           <w:lang w:val="en-US" w:eastAsia="zh-CN" w:bidi="ar"/>
         </w:rPr>
@@ -5164,18 +5508,18 @@
           <w:rFonts w:hint="default" w:ascii="Times New Roman" w:hAnsi="Times New Roman" w:eastAsia="Consolas" w:cs="Times New Roman"/>
           <w:b w:val="0"/>
           <w:color w:val="D4D4D4"/>
-          <w:sz w:val="21"/>
-          <w:szCs w:val="21"/>
-        </w:rPr>
-      </w:pPr>
-      <w:r>
-        <w:rPr>
-          <w:rFonts w:hint="default" w:ascii="Times New Roman" w:hAnsi="Times New Roman" w:eastAsia="Consolas" w:cs="Times New Roman"/>
-          <w:b w:val="0"/>
-          <w:color w:val="D4D4D4"/>
-          <w:kern w:val="0"/>
-          <w:sz w:val="21"/>
-          <w:szCs w:val="21"/>
+          <w:sz w:val="28"/>
+          <w:szCs w:val="28"/>
+        </w:rPr>
+      </w:pPr>
+      <w:r>
+        <w:rPr>
+          <w:rFonts w:hint="default" w:ascii="Times New Roman" w:hAnsi="Times New Roman" w:eastAsia="Consolas" w:cs="Times New Roman"/>
+          <w:b w:val="0"/>
+          <w:color w:val="D4D4D4"/>
+          <w:kern w:val="0"/>
+          <w:sz w:val="28"/>
+          <w:szCs w:val="28"/>
           <w:shd w:val="clear" w:fill="1E1E1E"/>
           <w:lang w:val="en-US" w:eastAsia="zh-CN" w:bidi="ar"/>
         </w:rPr>
@@ -5187,8 +5531,8 @@
           <w:b w:val="0"/>
           <w:color w:val="808080"/>
           <w:kern w:val="0"/>
-          <w:sz w:val="21"/>
-          <w:szCs w:val="21"/>
+          <w:sz w:val="28"/>
+          <w:szCs w:val="28"/>
           <w:shd w:val="clear" w:fill="1E1E1E"/>
           <w:lang w:val="en-US" w:eastAsia="zh-CN" w:bidi="ar"/>
         </w:rPr>
@@ -5200,8 +5544,8 @@
           <w:b w:val="0"/>
           <w:color w:val="569CD6"/>
           <w:kern w:val="0"/>
-          <w:sz w:val="21"/>
-          <w:szCs w:val="21"/>
+          <w:sz w:val="28"/>
+          <w:szCs w:val="28"/>
           <w:shd w:val="clear" w:fill="1E1E1E"/>
           <w:lang w:val="en-US" w:eastAsia="zh-CN" w:bidi="ar"/>
         </w:rPr>
@@ -5213,8 +5557,8 @@
           <w:b w:val="0"/>
           <w:color w:val="808080"/>
           <w:kern w:val="0"/>
-          <w:sz w:val="21"/>
-          <w:szCs w:val="21"/>
+          <w:sz w:val="28"/>
+          <w:szCs w:val="28"/>
           <w:shd w:val="clear" w:fill="1E1E1E"/>
           <w:lang w:val="en-US" w:eastAsia="zh-CN" w:bidi="ar"/>
         </w:rPr>
@@ -5234,18 +5578,18 @@
           <w:rFonts w:hint="default" w:ascii="Times New Roman" w:hAnsi="Times New Roman" w:eastAsia="Consolas" w:cs="Times New Roman"/>
           <w:b w:val="0"/>
           <w:color w:val="D4D4D4"/>
-          <w:sz w:val="21"/>
-          <w:szCs w:val="21"/>
-        </w:rPr>
-      </w:pPr>
-      <w:r>
-        <w:rPr>
-          <w:rFonts w:hint="default" w:ascii="Times New Roman" w:hAnsi="Times New Roman" w:eastAsia="Consolas" w:cs="Times New Roman"/>
-          <w:b w:val="0"/>
-          <w:color w:val="D4D4D4"/>
-          <w:kern w:val="0"/>
-          <w:sz w:val="21"/>
-          <w:szCs w:val="21"/>
+          <w:sz w:val="28"/>
+          <w:szCs w:val="28"/>
+        </w:rPr>
+      </w:pPr>
+      <w:r>
+        <w:rPr>
+          <w:rFonts w:hint="default" w:ascii="Times New Roman" w:hAnsi="Times New Roman" w:eastAsia="Consolas" w:cs="Times New Roman"/>
+          <w:b w:val="0"/>
+          <w:color w:val="D4D4D4"/>
+          <w:kern w:val="0"/>
+          <w:sz w:val="28"/>
+          <w:szCs w:val="28"/>
           <w:shd w:val="clear" w:fill="1E1E1E"/>
           <w:lang w:val="en-US" w:eastAsia="zh-CN" w:bidi="ar"/>
         </w:rPr>
@@ -5257,8 +5601,8 @@
           <w:b w:val="0"/>
           <w:color w:val="808080"/>
           <w:kern w:val="0"/>
-          <w:sz w:val="21"/>
-          <w:szCs w:val="21"/>
+          <w:sz w:val="28"/>
+          <w:szCs w:val="28"/>
           <w:shd w:val="clear" w:fill="1E1E1E"/>
           <w:lang w:val="en-US" w:eastAsia="zh-CN" w:bidi="ar"/>
         </w:rPr>
@@ -5270,8 +5614,8 @@
           <w:b w:val="0"/>
           <w:color w:val="569CD6"/>
           <w:kern w:val="0"/>
-          <w:sz w:val="21"/>
-          <w:szCs w:val="21"/>
+          <w:sz w:val="28"/>
+          <w:szCs w:val="28"/>
           <w:shd w:val="clear" w:fill="1E1E1E"/>
           <w:lang w:val="en-US" w:eastAsia="zh-CN" w:bidi="ar"/>
         </w:rPr>
@@ -5283,8 +5627,8 @@
           <w:b w:val="0"/>
           <w:color w:val="808080"/>
           <w:kern w:val="0"/>
-          <w:sz w:val="21"/>
-          <w:szCs w:val="21"/>
+          <w:sz w:val="28"/>
+          <w:szCs w:val="28"/>
           <w:shd w:val="clear" w:fill="1E1E1E"/>
           <w:lang w:val="en-US" w:eastAsia="zh-CN" w:bidi="ar"/>
         </w:rPr>
@@ -5296,8 +5640,8 @@
           <w:b w:val="0"/>
           <w:color w:val="D4D4D4"/>
           <w:kern w:val="0"/>
-          <w:sz w:val="21"/>
-          <w:szCs w:val="21"/>
+          <w:sz w:val="28"/>
+          <w:szCs w:val="28"/>
           <w:shd w:val="clear" w:fill="1E1E1E"/>
           <w:lang w:val="en-US" w:eastAsia="zh-CN" w:bidi="ar"/>
         </w:rPr>
@@ -5309,8 +5653,8 @@
           <w:b w:val="0"/>
           <w:color w:val="808080"/>
           <w:kern w:val="0"/>
-          <w:sz w:val="21"/>
-          <w:szCs w:val="21"/>
+          <w:sz w:val="28"/>
+          <w:szCs w:val="28"/>
           <w:shd w:val="clear" w:fill="1E1E1E"/>
           <w:lang w:val="en-US" w:eastAsia="zh-CN" w:bidi="ar"/>
         </w:rPr>
@@ -5322,8 +5666,8 @@
           <w:b w:val="0"/>
           <w:color w:val="569CD6"/>
           <w:kern w:val="0"/>
-          <w:sz w:val="21"/>
-          <w:szCs w:val="21"/>
+          <w:sz w:val="28"/>
+          <w:szCs w:val="28"/>
           <w:shd w:val="clear" w:fill="1E1E1E"/>
           <w:lang w:val="en-US" w:eastAsia="zh-CN" w:bidi="ar"/>
         </w:rPr>
@@ -5335,8 +5679,8 @@
           <w:b w:val="0"/>
           <w:color w:val="808080"/>
           <w:kern w:val="0"/>
-          <w:sz w:val="21"/>
-          <w:szCs w:val="21"/>
+          <w:sz w:val="28"/>
+          <w:szCs w:val="28"/>
           <w:shd w:val="clear" w:fill="1E1E1E"/>
           <w:lang w:val="en-US" w:eastAsia="zh-CN" w:bidi="ar"/>
         </w:rPr>
@@ -5356,18 +5700,18 @@
           <w:rFonts w:hint="default" w:ascii="Times New Roman" w:hAnsi="Times New Roman" w:eastAsia="Consolas" w:cs="Times New Roman"/>
           <w:b w:val="0"/>
           <w:color w:val="D4D4D4"/>
-          <w:sz w:val="21"/>
-          <w:szCs w:val="21"/>
-        </w:rPr>
-      </w:pPr>
-      <w:r>
-        <w:rPr>
-          <w:rFonts w:hint="default" w:ascii="Times New Roman" w:hAnsi="Times New Roman" w:eastAsia="Consolas" w:cs="Times New Roman"/>
-          <w:b w:val="0"/>
-          <w:color w:val="D4D4D4"/>
-          <w:kern w:val="0"/>
-          <w:sz w:val="21"/>
-          <w:szCs w:val="21"/>
+          <w:sz w:val="28"/>
+          <w:szCs w:val="28"/>
+        </w:rPr>
+      </w:pPr>
+      <w:r>
+        <w:rPr>
+          <w:rFonts w:hint="default" w:ascii="Times New Roman" w:hAnsi="Times New Roman" w:eastAsia="Consolas" w:cs="Times New Roman"/>
+          <w:b w:val="0"/>
+          <w:color w:val="D4D4D4"/>
+          <w:kern w:val="0"/>
+          <w:sz w:val="28"/>
+          <w:szCs w:val="28"/>
           <w:shd w:val="clear" w:fill="1E1E1E"/>
           <w:lang w:val="en-US" w:eastAsia="zh-CN" w:bidi="ar"/>
         </w:rPr>
@@ -5379,8 +5723,8 @@
           <w:b w:val="0"/>
           <w:color w:val="808080"/>
           <w:kern w:val="0"/>
-          <w:sz w:val="21"/>
-          <w:szCs w:val="21"/>
+          <w:sz w:val="28"/>
+          <w:szCs w:val="28"/>
           <w:shd w:val="clear" w:fill="1E1E1E"/>
           <w:lang w:val="en-US" w:eastAsia="zh-CN" w:bidi="ar"/>
         </w:rPr>
@@ -5392,8 +5736,8 @@
           <w:b w:val="0"/>
           <w:color w:val="569CD6"/>
           <w:kern w:val="0"/>
-          <w:sz w:val="21"/>
-          <w:szCs w:val="21"/>
+          <w:sz w:val="28"/>
+          <w:szCs w:val="28"/>
           <w:shd w:val="clear" w:fill="1E1E1E"/>
           <w:lang w:val="en-US" w:eastAsia="zh-CN" w:bidi="ar"/>
         </w:rPr>
@@ -5405,8 +5749,8 @@
           <w:b w:val="0"/>
           <w:color w:val="808080"/>
           <w:kern w:val="0"/>
-          <w:sz w:val="21"/>
-          <w:szCs w:val="21"/>
+          <w:sz w:val="28"/>
+          <w:szCs w:val="28"/>
           <w:shd w:val="clear" w:fill="1E1E1E"/>
           <w:lang w:val="en-US" w:eastAsia="zh-CN" w:bidi="ar"/>
         </w:rPr>
@@ -5418,8 +5762,8 @@
           <w:b w:val="0"/>
           <w:color w:val="D4D4D4"/>
           <w:kern w:val="0"/>
-          <w:sz w:val="21"/>
-          <w:szCs w:val="21"/>
+          <w:sz w:val="28"/>
+          <w:szCs w:val="28"/>
           <w:shd w:val="clear" w:fill="1E1E1E"/>
           <w:lang w:val="en-US" w:eastAsia="zh-CN" w:bidi="ar"/>
         </w:rPr>
@@ -5431,8 +5775,8 @@
           <w:b w:val="0"/>
           <w:color w:val="808080"/>
           <w:kern w:val="0"/>
-          <w:sz w:val="21"/>
-          <w:szCs w:val="21"/>
+          <w:sz w:val="28"/>
+          <w:szCs w:val="28"/>
           <w:shd w:val="clear" w:fill="1E1E1E"/>
           <w:lang w:val="en-US" w:eastAsia="zh-CN" w:bidi="ar"/>
         </w:rPr>
@@ -5444,8 +5788,8 @@
           <w:b w:val="0"/>
           <w:color w:val="569CD6"/>
           <w:kern w:val="0"/>
-          <w:sz w:val="21"/>
-          <w:szCs w:val="21"/>
+          <w:sz w:val="28"/>
+          <w:szCs w:val="28"/>
           <w:shd w:val="clear" w:fill="1E1E1E"/>
           <w:lang w:val="en-US" w:eastAsia="zh-CN" w:bidi="ar"/>
         </w:rPr>
@@ -5457,8 +5801,8 @@
           <w:b w:val="0"/>
           <w:color w:val="808080"/>
           <w:kern w:val="0"/>
-          <w:sz w:val="21"/>
-          <w:szCs w:val="21"/>
+          <w:sz w:val="28"/>
+          <w:szCs w:val="28"/>
           <w:shd w:val="clear" w:fill="1E1E1E"/>
           <w:lang w:val="en-US" w:eastAsia="zh-CN" w:bidi="ar"/>
         </w:rPr>
@@ -5470,8 +5814,8 @@
           <w:b w:val="0"/>
           <w:color w:val="D4D4D4"/>
           <w:kern w:val="0"/>
-          <w:sz w:val="21"/>
-          <w:szCs w:val="21"/>
+          <w:sz w:val="28"/>
+          <w:szCs w:val="28"/>
           <w:shd w:val="clear" w:fill="1E1E1E"/>
           <w:lang w:val="en-US" w:eastAsia="zh-CN" w:bidi="ar"/>
         </w:rPr>
@@ -5491,18 +5835,18 @@
           <w:rFonts w:hint="default" w:ascii="Times New Roman" w:hAnsi="Times New Roman" w:eastAsia="Consolas" w:cs="Times New Roman"/>
           <w:b w:val="0"/>
           <w:color w:val="D4D4D4"/>
-          <w:sz w:val="21"/>
-          <w:szCs w:val="21"/>
-        </w:rPr>
-      </w:pPr>
-      <w:r>
-        <w:rPr>
-          <w:rFonts w:hint="default" w:ascii="Times New Roman" w:hAnsi="Times New Roman" w:eastAsia="Consolas" w:cs="Times New Roman"/>
-          <w:b w:val="0"/>
-          <w:color w:val="D4D4D4"/>
-          <w:kern w:val="0"/>
-          <w:sz w:val="21"/>
-          <w:szCs w:val="21"/>
+          <w:sz w:val="28"/>
+          <w:szCs w:val="28"/>
+        </w:rPr>
+      </w:pPr>
+      <w:r>
+        <w:rPr>
+          <w:rFonts w:hint="default" w:ascii="Times New Roman" w:hAnsi="Times New Roman" w:eastAsia="Consolas" w:cs="Times New Roman"/>
+          <w:b w:val="0"/>
+          <w:color w:val="D4D4D4"/>
+          <w:kern w:val="0"/>
+          <w:sz w:val="28"/>
+          <w:szCs w:val="28"/>
           <w:shd w:val="clear" w:fill="1E1E1E"/>
           <w:lang w:val="en-US" w:eastAsia="zh-CN" w:bidi="ar"/>
         </w:rPr>
@@ -5514,8 +5858,8 @@
           <w:b w:val="0"/>
           <w:color w:val="808080"/>
           <w:kern w:val="0"/>
-          <w:sz w:val="21"/>
-          <w:szCs w:val="21"/>
+          <w:sz w:val="28"/>
+          <w:szCs w:val="28"/>
           <w:shd w:val="clear" w:fill="1E1E1E"/>
           <w:lang w:val="en-US" w:eastAsia="zh-CN" w:bidi="ar"/>
         </w:rPr>
@@ -5527,8 +5871,8 @@
           <w:b w:val="0"/>
           <w:color w:val="569CD6"/>
           <w:kern w:val="0"/>
-          <w:sz w:val="21"/>
-          <w:szCs w:val="21"/>
+          <w:sz w:val="28"/>
+          <w:szCs w:val="28"/>
           <w:shd w:val="clear" w:fill="1E1E1E"/>
           <w:lang w:val="en-US" w:eastAsia="zh-CN" w:bidi="ar"/>
         </w:rPr>
@@ -5540,8 +5884,8 @@
           <w:b w:val="0"/>
           <w:color w:val="808080"/>
           <w:kern w:val="0"/>
-          <w:sz w:val="21"/>
-          <w:szCs w:val="21"/>
+          <w:sz w:val="28"/>
+          <w:szCs w:val="28"/>
           <w:shd w:val="clear" w:fill="1E1E1E"/>
           <w:lang w:val="en-US" w:eastAsia="zh-CN" w:bidi="ar"/>
         </w:rPr>
@@ -5553,8 +5897,8 @@
           <w:b w:val="0"/>
           <w:color w:val="D4D4D4"/>
           <w:kern w:val="0"/>
-          <w:sz w:val="21"/>
-          <w:szCs w:val="21"/>
+          <w:sz w:val="28"/>
+          <w:szCs w:val="28"/>
           <w:shd w:val="clear" w:fill="1E1E1E"/>
           <w:lang w:val="en-US" w:eastAsia="zh-CN" w:bidi="ar"/>
         </w:rPr>
@@ -5574,18 +5918,18 @@
           <w:rFonts w:hint="default" w:ascii="Times New Roman" w:hAnsi="Times New Roman" w:eastAsia="Consolas" w:cs="Times New Roman"/>
           <w:b w:val="0"/>
           <w:color w:val="D4D4D4"/>
-          <w:sz w:val="21"/>
-          <w:szCs w:val="21"/>
-        </w:rPr>
-      </w:pPr>
-      <w:r>
-        <w:rPr>
-          <w:rFonts w:hint="default" w:ascii="Times New Roman" w:hAnsi="Times New Roman" w:eastAsia="Consolas" w:cs="Times New Roman"/>
-          <w:b w:val="0"/>
-          <w:color w:val="D4D4D4"/>
-          <w:kern w:val="0"/>
-          <w:sz w:val="21"/>
-          <w:szCs w:val="21"/>
+          <w:sz w:val="28"/>
+          <w:szCs w:val="28"/>
+        </w:rPr>
+      </w:pPr>
+      <w:r>
+        <w:rPr>
+          <w:rFonts w:hint="default" w:ascii="Times New Roman" w:hAnsi="Times New Roman" w:eastAsia="Consolas" w:cs="Times New Roman"/>
+          <w:b w:val="0"/>
+          <w:color w:val="D4D4D4"/>
+          <w:kern w:val="0"/>
+          <w:sz w:val="28"/>
+          <w:szCs w:val="28"/>
           <w:shd w:val="clear" w:fill="1E1E1E"/>
           <w:lang w:val="en-US" w:eastAsia="zh-CN" w:bidi="ar"/>
         </w:rPr>
@@ -5597,8 +5941,8 @@
           <w:b w:val="0"/>
           <w:color w:val="808080"/>
           <w:kern w:val="0"/>
-          <w:sz w:val="21"/>
-          <w:szCs w:val="21"/>
+          <w:sz w:val="28"/>
+          <w:szCs w:val="28"/>
           <w:shd w:val="clear" w:fill="1E1E1E"/>
           <w:lang w:val="en-US" w:eastAsia="zh-CN" w:bidi="ar"/>
         </w:rPr>
@@ -5610,8 +5954,8 @@
           <w:b w:val="0"/>
           <w:color w:val="569CD6"/>
           <w:kern w:val="0"/>
-          <w:sz w:val="21"/>
-          <w:szCs w:val="21"/>
+          <w:sz w:val="28"/>
+          <w:szCs w:val="28"/>
           <w:shd w:val="clear" w:fill="1E1E1E"/>
           <w:lang w:val="en-US" w:eastAsia="zh-CN" w:bidi="ar"/>
         </w:rPr>
@@ -5623,8 +5967,8 @@
           <w:b w:val="0"/>
           <w:color w:val="808080"/>
           <w:kern w:val="0"/>
-          <w:sz w:val="21"/>
-          <w:szCs w:val="21"/>
+          <w:sz w:val="28"/>
+          <w:szCs w:val="28"/>
           <w:shd w:val="clear" w:fill="1E1E1E"/>
           <w:lang w:val="en-US" w:eastAsia="zh-CN" w:bidi="ar"/>
         </w:rPr>
@@ -5644,18 +5988,18 @@
           <w:rFonts w:hint="default" w:ascii="Times New Roman" w:hAnsi="Times New Roman" w:eastAsia="Consolas" w:cs="Times New Roman"/>
           <w:b w:val="0"/>
           <w:color w:val="D4D4D4"/>
-          <w:sz w:val="21"/>
-          <w:szCs w:val="21"/>
-        </w:rPr>
-      </w:pPr>
-      <w:r>
-        <w:rPr>
-          <w:rFonts w:hint="default" w:ascii="Times New Roman" w:hAnsi="Times New Roman" w:eastAsia="Consolas" w:cs="Times New Roman"/>
-          <w:b w:val="0"/>
-          <w:color w:val="D4D4D4"/>
-          <w:kern w:val="0"/>
-          <w:sz w:val="21"/>
-          <w:szCs w:val="21"/>
+          <w:sz w:val="28"/>
+          <w:szCs w:val="28"/>
+        </w:rPr>
+      </w:pPr>
+      <w:r>
+        <w:rPr>
+          <w:rFonts w:hint="default" w:ascii="Times New Roman" w:hAnsi="Times New Roman" w:eastAsia="Consolas" w:cs="Times New Roman"/>
+          <w:b w:val="0"/>
+          <w:color w:val="D4D4D4"/>
+          <w:kern w:val="0"/>
+          <w:sz w:val="28"/>
+          <w:szCs w:val="28"/>
           <w:shd w:val="clear" w:fill="1E1E1E"/>
           <w:lang w:val="en-US" w:eastAsia="zh-CN" w:bidi="ar"/>
         </w:rPr>
@@ -5667,8 +6011,8 @@
           <w:b w:val="0"/>
           <w:color w:val="808080"/>
           <w:kern w:val="0"/>
-          <w:sz w:val="21"/>
-          <w:szCs w:val="21"/>
+          <w:sz w:val="28"/>
+          <w:szCs w:val="28"/>
           <w:shd w:val="clear" w:fill="1E1E1E"/>
           <w:lang w:val="en-US" w:eastAsia="zh-CN" w:bidi="ar"/>
         </w:rPr>
@@ -5680,8 +6024,8 @@
           <w:b w:val="0"/>
           <w:color w:val="569CD6"/>
           <w:kern w:val="0"/>
-          <w:sz w:val="21"/>
-          <w:szCs w:val="21"/>
+          <w:sz w:val="28"/>
+          <w:szCs w:val="28"/>
           <w:shd w:val="clear" w:fill="1E1E1E"/>
           <w:lang w:val="en-US" w:eastAsia="zh-CN" w:bidi="ar"/>
         </w:rPr>
@@ -5693,8 +6037,8 @@
           <w:b w:val="0"/>
           <w:color w:val="808080"/>
           <w:kern w:val="0"/>
-          <w:sz w:val="21"/>
-          <w:szCs w:val="21"/>
+          <w:sz w:val="28"/>
+          <w:szCs w:val="28"/>
           <w:shd w:val="clear" w:fill="1E1E1E"/>
           <w:lang w:val="en-US" w:eastAsia="zh-CN" w:bidi="ar"/>
         </w:rPr>
@@ -5706,8 +6050,8 @@
           <w:b w:val="0"/>
           <w:color w:val="D4D4D4"/>
           <w:kern w:val="0"/>
-          <w:sz w:val="21"/>
-          <w:szCs w:val="21"/>
+          <w:sz w:val="28"/>
+          <w:szCs w:val="28"/>
           <w:shd w:val="clear" w:fill="1E1E1E"/>
           <w:lang w:val="en-US" w:eastAsia="zh-CN" w:bidi="ar"/>
         </w:rPr>
@@ -5719,8 +6063,8 @@
           <w:b w:val="0"/>
           <w:color w:val="808080"/>
           <w:kern w:val="0"/>
-          <w:sz w:val="21"/>
-          <w:szCs w:val="21"/>
+          <w:sz w:val="28"/>
+          <w:szCs w:val="28"/>
           <w:shd w:val="clear" w:fill="1E1E1E"/>
           <w:lang w:val="en-US" w:eastAsia="zh-CN" w:bidi="ar"/>
         </w:rPr>
@@ -5732,8 +6076,8 @@
           <w:b w:val="0"/>
           <w:color w:val="569CD6"/>
           <w:kern w:val="0"/>
-          <w:sz w:val="21"/>
-          <w:szCs w:val="21"/>
+          <w:sz w:val="28"/>
+          <w:szCs w:val="28"/>
           <w:shd w:val="clear" w:fill="1E1E1E"/>
           <w:lang w:val="en-US" w:eastAsia="zh-CN" w:bidi="ar"/>
         </w:rPr>
@@ -5745,8 +6089,8 @@
           <w:b w:val="0"/>
           <w:color w:val="808080"/>
           <w:kern w:val="0"/>
-          <w:sz w:val="21"/>
-          <w:szCs w:val="21"/>
+          <w:sz w:val="28"/>
+          <w:szCs w:val="28"/>
           <w:shd w:val="clear" w:fill="1E1E1E"/>
           <w:lang w:val="en-US" w:eastAsia="zh-CN" w:bidi="ar"/>
         </w:rPr>
@@ -5766,18 +6110,18 @@
           <w:rFonts w:hint="default" w:ascii="Times New Roman" w:hAnsi="Times New Roman" w:eastAsia="Consolas" w:cs="Times New Roman"/>
           <w:b w:val="0"/>
           <w:color w:val="D4D4D4"/>
-          <w:sz w:val="21"/>
-          <w:szCs w:val="21"/>
-        </w:rPr>
-      </w:pPr>
-      <w:r>
-        <w:rPr>
-          <w:rFonts w:hint="default" w:ascii="Times New Roman" w:hAnsi="Times New Roman" w:eastAsia="Consolas" w:cs="Times New Roman"/>
-          <w:b w:val="0"/>
-          <w:color w:val="D4D4D4"/>
-          <w:kern w:val="0"/>
-          <w:sz w:val="21"/>
-          <w:szCs w:val="21"/>
+          <w:sz w:val="28"/>
+          <w:szCs w:val="28"/>
+        </w:rPr>
+      </w:pPr>
+      <w:r>
+        <w:rPr>
+          <w:rFonts w:hint="default" w:ascii="Times New Roman" w:hAnsi="Times New Roman" w:eastAsia="Consolas" w:cs="Times New Roman"/>
+          <w:b w:val="0"/>
+          <w:color w:val="D4D4D4"/>
+          <w:kern w:val="0"/>
+          <w:sz w:val="28"/>
+          <w:szCs w:val="28"/>
           <w:shd w:val="clear" w:fill="1E1E1E"/>
           <w:lang w:val="en-US" w:eastAsia="zh-CN" w:bidi="ar"/>
         </w:rPr>
@@ -5789,8 +6133,8 @@
           <w:b w:val="0"/>
           <w:color w:val="808080"/>
           <w:kern w:val="0"/>
-          <w:sz w:val="21"/>
-          <w:szCs w:val="21"/>
+          <w:sz w:val="28"/>
+          <w:szCs w:val="28"/>
           <w:shd w:val="clear" w:fill="1E1E1E"/>
           <w:lang w:val="en-US" w:eastAsia="zh-CN" w:bidi="ar"/>
         </w:rPr>
@@ -5802,8 +6146,8 @@
           <w:b w:val="0"/>
           <w:color w:val="569CD6"/>
           <w:kern w:val="0"/>
-          <w:sz w:val="21"/>
-          <w:szCs w:val="21"/>
+          <w:sz w:val="28"/>
+          <w:szCs w:val="28"/>
           <w:shd w:val="clear" w:fill="1E1E1E"/>
           <w:lang w:val="en-US" w:eastAsia="zh-CN" w:bidi="ar"/>
         </w:rPr>
@@ -5815,8 +6159,8 @@
           <w:b w:val="0"/>
           <w:color w:val="808080"/>
           <w:kern w:val="0"/>
-          <w:sz w:val="21"/>
-          <w:szCs w:val="21"/>
+          <w:sz w:val="28"/>
+          <w:szCs w:val="28"/>
           <w:shd w:val="clear" w:fill="1E1E1E"/>
           <w:lang w:val="en-US" w:eastAsia="zh-CN" w:bidi="ar"/>
         </w:rPr>
@@ -5828,8 +6172,8 @@
           <w:b w:val="0"/>
           <w:color w:val="D4D4D4"/>
           <w:kern w:val="0"/>
-          <w:sz w:val="21"/>
-          <w:szCs w:val="21"/>
+          <w:sz w:val="28"/>
+          <w:szCs w:val="28"/>
           <w:shd w:val="clear" w:fill="1E1E1E"/>
           <w:lang w:val="en-US" w:eastAsia="zh-CN" w:bidi="ar"/>
         </w:rPr>
@@ -5841,8 +6185,8 @@
           <w:b w:val="0"/>
           <w:color w:val="808080"/>
           <w:kern w:val="0"/>
-          <w:sz w:val="21"/>
-          <w:szCs w:val="21"/>
+          <w:sz w:val="28"/>
+          <w:szCs w:val="28"/>
           <w:shd w:val="clear" w:fill="1E1E1E"/>
           <w:lang w:val="en-US" w:eastAsia="zh-CN" w:bidi="ar"/>
         </w:rPr>
@@ -5854,8 +6198,8 @@
           <w:b w:val="0"/>
           <w:color w:val="569CD6"/>
           <w:kern w:val="0"/>
-          <w:sz w:val="21"/>
-          <w:szCs w:val="21"/>
+          <w:sz w:val="28"/>
+          <w:szCs w:val="28"/>
           <w:shd w:val="clear" w:fill="1E1E1E"/>
           <w:lang w:val="en-US" w:eastAsia="zh-CN" w:bidi="ar"/>
         </w:rPr>
@@ -5867,8 +6211,8 @@
           <w:b w:val="0"/>
           <w:color w:val="808080"/>
           <w:kern w:val="0"/>
-          <w:sz w:val="21"/>
-          <w:szCs w:val="21"/>
+          <w:sz w:val="28"/>
+          <w:szCs w:val="28"/>
           <w:shd w:val="clear" w:fill="1E1E1E"/>
           <w:lang w:val="en-US" w:eastAsia="zh-CN" w:bidi="ar"/>
         </w:rPr>
@@ -5880,8 +6224,8 @@
           <w:b w:val="0"/>
           <w:color w:val="D4D4D4"/>
           <w:kern w:val="0"/>
-          <w:sz w:val="21"/>
-          <w:szCs w:val="21"/>
+          <w:sz w:val="28"/>
+          <w:szCs w:val="28"/>
           <w:shd w:val="clear" w:fill="1E1E1E"/>
           <w:lang w:val="en-US" w:eastAsia="zh-CN" w:bidi="ar"/>
         </w:rPr>
@@ -5901,18 +6245,18 @@
           <w:rFonts w:hint="default" w:ascii="Times New Roman" w:hAnsi="Times New Roman" w:eastAsia="Consolas" w:cs="Times New Roman"/>
           <w:b w:val="0"/>
           <w:color w:val="D4D4D4"/>
-          <w:sz w:val="21"/>
-          <w:szCs w:val="21"/>
-        </w:rPr>
-      </w:pPr>
-      <w:r>
-        <w:rPr>
-          <w:rFonts w:hint="default" w:ascii="Times New Roman" w:hAnsi="Times New Roman" w:eastAsia="Consolas" w:cs="Times New Roman"/>
-          <w:b w:val="0"/>
-          <w:color w:val="D4D4D4"/>
-          <w:kern w:val="0"/>
-          <w:sz w:val="21"/>
-          <w:szCs w:val="21"/>
+          <w:sz w:val="28"/>
+          <w:szCs w:val="28"/>
+        </w:rPr>
+      </w:pPr>
+      <w:r>
+        <w:rPr>
+          <w:rFonts w:hint="default" w:ascii="Times New Roman" w:hAnsi="Times New Roman" w:eastAsia="Consolas" w:cs="Times New Roman"/>
+          <w:b w:val="0"/>
+          <w:color w:val="D4D4D4"/>
+          <w:kern w:val="0"/>
+          <w:sz w:val="28"/>
+          <w:szCs w:val="28"/>
           <w:shd w:val="clear" w:fill="1E1E1E"/>
           <w:lang w:val="en-US" w:eastAsia="zh-CN" w:bidi="ar"/>
         </w:rPr>
@@ -5924,8 +6268,8 @@
           <w:b w:val="0"/>
           <w:color w:val="808080"/>
           <w:kern w:val="0"/>
-          <w:sz w:val="21"/>
-          <w:szCs w:val="21"/>
+          <w:sz w:val="28"/>
+          <w:szCs w:val="28"/>
           <w:shd w:val="clear" w:fill="1E1E1E"/>
           <w:lang w:val="en-US" w:eastAsia="zh-CN" w:bidi="ar"/>
         </w:rPr>
@@ -5937,8 +6281,8 @@
           <w:b w:val="0"/>
           <w:color w:val="569CD6"/>
           <w:kern w:val="0"/>
-          <w:sz w:val="21"/>
-          <w:szCs w:val="21"/>
+          <w:sz w:val="28"/>
+          <w:szCs w:val="28"/>
           <w:shd w:val="clear" w:fill="1E1E1E"/>
           <w:lang w:val="en-US" w:eastAsia="zh-CN" w:bidi="ar"/>
         </w:rPr>
@@ -5950,8 +6294,8 @@
           <w:b w:val="0"/>
           <w:color w:val="808080"/>
           <w:kern w:val="0"/>
-          <w:sz w:val="21"/>
-          <w:szCs w:val="21"/>
+          <w:sz w:val="28"/>
+          <w:szCs w:val="28"/>
           <w:shd w:val="clear" w:fill="1E1E1E"/>
           <w:lang w:val="en-US" w:eastAsia="zh-CN" w:bidi="ar"/>
         </w:rPr>
@@ -5963,8 +6307,8 @@
           <w:b w:val="0"/>
           <w:color w:val="D4D4D4"/>
           <w:kern w:val="0"/>
-          <w:sz w:val="21"/>
-          <w:szCs w:val="21"/>
+          <w:sz w:val="28"/>
+          <w:szCs w:val="28"/>
           <w:shd w:val="clear" w:fill="1E1E1E"/>
           <w:lang w:val="en-US" w:eastAsia="zh-CN" w:bidi="ar"/>
         </w:rPr>
@@ -5984,18 +6328,18 @@
           <w:rFonts w:hint="default" w:ascii="Times New Roman" w:hAnsi="Times New Roman" w:eastAsia="Consolas" w:cs="Times New Roman"/>
           <w:b w:val="0"/>
           <w:color w:val="D4D4D4"/>
-          <w:sz w:val="21"/>
-          <w:szCs w:val="21"/>
-        </w:rPr>
-      </w:pPr>
-      <w:r>
-        <w:rPr>
-          <w:rFonts w:hint="default" w:ascii="Times New Roman" w:hAnsi="Times New Roman" w:eastAsia="Consolas" w:cs="Times New Roman"/>
-          <w:b w:val="0"/>
-          <w:color w:val="D4D4D4"/>
-          <w:kern w:val="0"/>
-          <w:sz w:val="21"/>
-          <w:szCs w:val="21"/>
+          <w:sz w:val="28"/>
+          <w:szCs w:val="28"/>
+        </w:rPr>
+      </w:pPr>
+      <w:r>
+        <w:rPr>
+          <w:rFonts w:hint="default" w:ascii="Times New Roman" w:hAnsi="Times New Roman" w:eastAsia="Consolas" w:cs="Times New Roman"/>
+          <w:b w:val="0"/>
+          <w:color w:val="D4D4D4"/>
+          <w:kern w:val="0"/>
+          <w:sz w:val="28"/>
+          <w:szCs w:val="28"/>
           <w:shd w:val="clear" w:fill="1E1E1E"/>
           <w:lang w:val="en-US" w:eastAsia="zh-CN" w:bidi="ar"/>
         </w:rPr>
@@ -6007,8 +6351,8 @@
           <w:b w:val="0"/>
           <w:color w:val="808080"/>
           <w:kern w:val="0"/>
-          <w:sz w:val="21"/>
-          <w:szCs w:val="21"/>
+          <w:sz w:val="28"/>
+          <w:szCs w:val="28"/>
           <w:shd w:val="clear" w:fill="1E1E1E"/>
           <w:lang w:val="en-US" w:eastAsia="zh-CN" w:bidi="ar"/>
         </w:rPr>
@@ -6020,8 +6364,8 @@
           <w:b w:val="0"/>
           <w:color w:val="569CD6"/>
           <w:kern w:val="0"/>
-          <w:sz w:val="21"/>
-          <w:szCs w:val="21"/>
+          <w:sz w:val="28"/>
+          <w:szCs w:val="28"/>
           <w:shd w:val="clear" w:fill="1E1E1E"/>
           <w:lang w:val="en-US" w:eastAsia="zh-CN" w:bidi="ar"/>
         </w:rPr>
@@ -6033,8 +6377,8 @@
           <w:b w:val="0"/>
           <w:color w:val="808080"/>
           <w:kern w:val="0"/>
-          <w:sz w:val="21"/>
-          <w:szCs w:val="21"/>
+          <w:sz w:val="28"/>
+          <w:szCs w:val="28"/>
           <w:shd w:val="clear" w:fill="1E1E1E"/>
           <w:lang w:val="en-US" w:eastAsia="zh-CN" w:bidi="ar"/>
         </w:rPr>
@@ -6054,18 +6398,18 @@
           <w:rFonts w:hint="default" w:ascii="Times New Roman" w:hAnsi="Times New Roman" w:eastAsia="Consolas" w:cs="Times New Roman"/>
           <w:b w:val="0"/>
           <w:color w:val="D4D4D4"/>
-          <w:sz w:val="21"/>
-          <w:szCs w:val="21"/>
-        </w:rPr>
-      </w:pPr>
-      <w:r>
-        <w:rPr>
-          <w:rFonts w:hint="default" w:ascii="Times New Roman" w:hAnsi="Times New Roman" w:eastAsia="Consolas" w:cs="Times New Roman"/>
-          <w:b w:val="0"/>
-          <w:color w:val="D4D4D4"/>
-          <w:kern w:val="0"/>
-          <w:sz w:val="21"/>
-          <w:szCs w:val="21"/>
+          <w:sz w:val="28"/>
+          <w:szCs w:val="28"/>
+        </w:rPr>
+      </w:pPr>
+      <w:r>
+        <w:rPr>
+          <w:rFonts w:hint="default" w:ascii="Times New Roman" w:hAnsi="Times New Roman" w:eastAsia="Consolas" w:cs="Times New Roman"/>
+          <w:b w:val="0"/>
+          <w:color w:val="D4D4D4"/>
+          <w:kern w:val="0"/>
+          <w:sz w:val="28"/>
+          <w:szCs w:val="28"/>
           <w:shd w:val="clear" w:fill="1E1E1E"/>
           <w:lang w:val="en-US" w:eastAsia="zh-CN" w:bidi="ar"/>
         </w:rPr>
@@ -6077,8 +6421,8 @@
           <w:b w:val="0"/>
           <w:color w:val="808080"/>
           <w:kern w:val="0"/>
-          <w:sz w:val="21"/>
-          <w:szCs w:val="21"/>
+          <w:sz w:val="28"/>
+          <w:szCs w:val="28"/>
           <w:shd w:val="clear" w:fill="1E1E1E"/>
           <w:lang w:val="en-US" w:eastAsia="zh-CN" w:bidi="ar"/>
         </w:rPr>
@@ -6090,8 +6434,8 @@
           <w:b w:val="0"/>
           <w:color w:val="569CD6"/>
           <w:kern w:val="0"/>
-          <w:sz w:val="21"/>
-          <w:szCs w:val="21"/>
+          <w:sz w:val="28"/>
+          <w:szCs w:val="28"/>
           <w:shd w:val="clear" w:fill="1E1E1E"/>
           <w:lang w:val="en-US" w:eastAsia="zh-CN" w:bidi="ar"/>
         </w:rPr>
@@ -6103,8 +6447,8 @@
           <w:b w:val="0"/>
           <w:color w:val="808080"/>
           <w:kern w:val="0"/>
-          <w:sz w:val="21"/>
-          <w:szCs w:val="21"/>
+          <w:sz w:val="28"/>
+          <w:szCs w:val="28"/>
           <w:shd w:val="clear" w:fill="1E1E1E"/>
           <w:lang w:val="en-US" w:eastAsia="zh-CN" w:bidi="ar"/>
         </w:rPr>
@@ -6116,8 +6460,8 @@
           <w:b w:val="0"/>
           <w:color w:val="D4D4D4"/>
           <w:kern w:val="0"/>
-          <w:sz w:val="21"/>
-          <w:szCs w:val="21"/>
+          <w:sz w:val="28"/>
+          <w:szCs w:val="28"/>
           <w:shd w:val="clear" w:fill="1E1E1E"/>
           <w:lang w:val="en-US" w:eastAsia="zh-CN" w:bidi="ar"/>
         </w:rPr>
@@ -6129,8 +6473,8 @@
           <w:b w:val="0"/>
           <w:color w:val="808080"/>
           <w:kern w:val="0"/>
-          <w:sz w:val="21"/>
-          <w:szCs w:val="21"/>
+          <w:sz w:val="28"/>
+          <w:szCs w:val="28"/>
           <w:shd w:val="clear" w:fill="1E1E1E"/>
           <w:lang w:val="en-US" w:eastAsia="zh-CN" w:bidi="ar"/>
         </w:rPr>
@@ -6142,8 +6486,8 @@
           <w:b w:val="0"/>
           <w:color w:val="569CD6"/>
           <w:kern w:val="0"/>
-          <w:sz w:val="21"/>
-          <w:szCs w:val="21"/>
+          <w:sz w:val="28"/>
+          <w:szCs w:val="28"/>
           <w:shd w:val="clear" w:fill="1E1E1E"/>
           <w:lang w:val="en-US" w:eastAsia="zh-CN" w:bidi="ar"/>
         </w:rPr>
@@ -6155,8 +6499,8 @@
           <w:b w:val="0"/>
           <w:color w:val="808080"/>
           <w:kern w:val="0"/>
-          <w:sz w:val="21"/>
-          <w:szCs w:val="21"/>
+          <w:sz w:val="28"/>
+          <w:szCs w:val="28"/>
           <w:shd w:val="clear" w:fill="1E1E1E"/>
           <w:lang w:val="en-US" w:eastAsia="zh-CN" w:bidi="ar"/>
         </w:rPr>
@@ -6176,18 +6520,18 @@
           <w:rFonts w:hint="default" w:ascii="Times New Roman" w:hAnsi="Times New Roman" w:eastAsia="Consolas" w:cs="Times New Roman"/>
           <w:b w:val="0"/>
           <w:color w:val="D4D4D4"/>
-          <w:sz w:val="21"/>
-          <w:szCs w:val="21"/>
-        </w:rPr>
-      </w:pPr>
-      <w:r>
-        <w:rPr>
-          <w:rFonts w:hint="default" w:ascii="Times New Roman" w:hAnsi="Times New Roman" w:eastAsia="Consolas" w:cs="Times New Roman"/>
-          <w:b w:val="0"/>
-          <w:color w:val="D4D4D4"/>
-          <w:kern w:val="0"/>
-          <w:sz w:val="21"/>
-          <w:szCs w:val="21"/>
+          <w:sz w:val="28"/>
+          <w:szCs w:val="28"/>
+        </w:rPr>
+      </w:pPr>
+      <w:r>
+        <w:rPr>
+          <w:rFonts w:hint="default" w:ascii="Times New Roman" w:hAnsi="Times New Roman" w:eastAsia="Consolas" w:cs="Times New Roman"/>
+          <w:b w:val="0"/>
+          <w:color w:val="D4D4D4"/>
+          <w:kern w:val="0"/>
+          <w:sz w:val="28"/>
+          <w:szCs w:val="28"/>
           <w:shd w:val="clear" w:fill="1E1E1E"/>
           <w:lang w:val="en-US" w:eastAsia="zh-CN" w:bidi="ar"/>
         </w:rPr>
@@ -6199,8 +6543,8 @@
           <w:b w:val="0"/>
           <w:color w:val="808080"/>
           <w:kern w:val="0"/>
-          <w:sz w:val="21"/>
-          <w:szCs w:val="21"/>
+          <w:sz w:val="28"/>
+          <w:szCs w:val="28"/>
           <w:shd w:val="clear" w:fill="1E1E1E"/>
           <w:lang w:val="en-US" w:eastAsia="zh-CN" w:bidi="ar"/>
         </w:rPr>
@@ -6212,8 +6556,8 @@
           <w:b w:val="0"/>
           <w:color w:val="569CD6"/>
           <w:kern w:val="0"/>
-          <w:sz w:val="21"/>
-          <w:szCs w:val="21"/>
+          <w:sz w:val="28"/>
+          <w:szCs w:val="28"/>
           <w:shd w:val="clear" w:fill="1E1E1E"/>
           <w:lang w:val="en-US" w:eastAsia="zh-CN" w:bidi="ar"/>
         </w:rPr>
@@ -6225,8 +6569,8 @@
           <w:b w:val="0"/>
           <w:color w:val="808080"/>
           <w:kern w:val="0"/>
-          <w:sz w:val="21"/>
-          <w:szCs w:val="21"/>
+          <w:sz w:val="28"/>
+          <w:szCs w:val="28"/>
           <w:shd w:val="clear" w:fill="1E1E1E"/>
           <w:lang w:val="en-US" w:eastAsia="zh-CN" w:bidi="ar"/>
         </w:rPr>
@@ -6238,8 +6582,8 @@
           <w:b w:val="0"/>
           <w:color w:val="D4D4D4"/>
           <w:kern w:val="0"/>
-          <w:sz w:val="21"/>
-          <w:szCs w:val="21"/>
+          <w:sz w:val="28"/>
+          <w:szCs w:val="28"/>
           <w:shd w:val="clear" w:fill="1E1E1E"/>
           <w:lang w:val="en-US" w:eastAsia="zh-CN" w:bidi="ar"/>
         </w:rPr>
@@ -6251,8 +6595,8 @@
           <w:b w:val="0"/>
           <w:color w:val="808080"/>
           <w:kern w:val="0"/>
-          <w:sz w:val="21"/>
-          <w:szCs w:val="21"/>
+          <w:sz w:val="28"/>
+          <w:szCs w:val="28"/>
           <w:shd w:val="clear" w:fill="1E1E1E"/>
           <w:lang w:val="en-US" w:eastAsia="zh-CN" w:bidi="ar"/>
         </w:rPr>
@@ -6264,8 +6608,8 @@
           <w:b w:val="0"/>
           <w:color w:val="569CD6"/>
           <w:kern w:val="0"/>
-          <w:sz w:val="21"/>
-          <w:szCs w:val="21"/>
+          <w:sz w:val="28"/>
+          <w:szCs w:val="28"/>
           <w:shd w:val="clear" w:fill="1E1E1E"/>
           <w:lang w:val="en-US" w:eastAsia="zh-CN" w:bidi="ar"/>
         </w:rPr>
@@ -6277,8 +6621,8 @@
           <w:b w:val="0"/>
           <w:color w:val="808080"/>
           <w:kern w:val="0"/>
-          <w:sz w:val="21"/>
-          <w:szCs w:val="21"/>
+          <w:sz w:val="28"/>
+          <w:szCs w:val="28"/>
           <w:shd w:val="clear" w:fill="1E1E1E"/>
           <w:lang w:val="en-US" w:eastAsia="zh-CN" w:bidi="ar"/>
         </w:rPr>
@@ -6290,8 +6634,8 @@
           <w:b w:val="0"/>
           <w:color w:val="D4D4D4"/>
           <w:kern w:val="0"/>
-          <w:sz w:val="21"/>
-          <w:szCs w:val="21"/>
+          <w:sz w:val="28"/>
+          <w:szCs w:val="28"/>
           <w:shd w:val="clear" w:fill="1E1E1E"/>
           <w:lang w:val="en-US" w:eastAsia="zh-CN" w:bidi="ar"/>
         </w:rPr>
@@ -6311,18 +6655,18 @@
           <w:rFonts w:hint="default" w:ascii="Times New Roman" w:hAnsi="Times New Roman" w:eastAsia="Consolas" w:cs="Times New Roman"/>
           <w:b w:val="0"/>
           <w:color w:val="D4D4D4"/>
-          <w:sz w:val="21"/>
-          <w:szCs w:val="21"/>
-        </w:rPr>
-      </w:pPr>
-      <w:r>
-        <w:rPr>
-          <w:rFonts w:hint="default" w:ascii="Times New Roman" w:hAnsi="Times New Roman" w:eastAsia="Consolas" w:cs="Times New Roman"/>
-          <w:b w:val="0"/>
-          <w:color w:val="D4D4D4"/>
-          <w:kern w:val="0"/>
-          <w:sz w:val="21"/>
-          <w:szCs w:val="21"/>
+          <w:sz w:val="28"/>
+          <w:szCs w:val="28"/>
+        </w:rPr>
+      </w:pPr>
+      <w:r>
+        <w:rPr>
+          <w:rFonts w:hint="default" w:ascii="Times New Roman" w:hAnsi="Times New Roman" w:eastAsia="Consolas" w:cs="Times New Roman"/>
+          <w:b w:val="0"/>
+          <w:color w:val="D4D4D4"/>
+          <w:kern w:val="0"/>
+          <w:sz w:val="28"/>
+          <w:szCs w:val="28"/>
           <w:shd w:val="clear" w:fill="1E1E1E"/>
           <w:lang w:val="en-US" w:eastAsia="zh-CN" w:bidi="ar"/>
         </w:rPr>
@@ -6334,8 +6678,8 @@
           <w:b w:val="0"/>
           <w:color w:val="808080"/>
           <w:kern w:val="0"/>
-          <w:sz w:val="21"/>
-          <w:szCs w:val="21"/>
+          <w:sz w:val="28"/>
+          <w:szCs w:val="28"/>
           <w:shd w:val="clear" w:fill="1E1E1E"/>
           <w:lang w:val="en-US" w:eastAsia="zh-CN" w:bidi="ar"/>
         </w:rPr>
@@ -6347,8 +6691,8 @@
           <w:b w:val="0"/>
           <w:color w:val="569CD6"/>
           <w:kern w:val="0"/>
-          <w:sz w:val="21"/>
-          <w:szCs w:val="21"/>
+          <w:sz w:val="28"/>
+          <w:szCs w:val="28"/>
           <w:shd w:val="clear" w:fill="1E1E1E"/>
           <w:lang w:val="en-US" w:eastAsia="zh-CN" w:bidi="ar"/>
         </w:rPr>
@@ -6360,8 +6704,8 @@
           <w:b w:val="0"/>
           <w:color w:val="808080"/>
           <w:kern w:val="0"/>
-          <w:sz w:val="21"/>
-          <w:szCs w:val="21"/>
+          <w:sz w:val="28"/>
+          <w:szCs w:val="28"/>
           <w:shd w:val="clear" w:fill="1E1E1E"/>
           <w:lang w:val="en-US" w:eastAsia="zh-CN" w:bidi="ar"/>
         </w:rPr>
@@ -6373,8 +6717,8 @@
           <w:b w:val="0"/>
           <w:color w:val="D4D4D4"/>
           <w:kern w:val="0"/>
-          <w:sz w:val="21"/>
-          <w:szCs w:val="21"/>
+          <w:sz w:val="28"/>
+          <w:szCs w:val="28"/>
           <w:shd w:val="clear" w:fill="1E1E1E"/>
           <w:lang w:val="en-US" w:eastAsia="zh-CN" w:bidi="ar"/>
         </w:rPr>
@@ -6394,18 +6738,18 @@
           <w:rFonts w:hint="default" w:ascii="Times New Roman" w:hAnsi="Times New Roman" w:eastAsia="Consolas" w:cs="Times New Roman"/>
           <w:b w:val="0"/>
           <w:color w:val="D4D4D4"/>
-          <w:sz w:val="21"/>
-          <w:szCs w:val="21"/>
-        </w:rPr>
-      </w:pPr>
-      <w:r>
-        <w:rPr>
-          <w:rFonts w:hint="default" w:ascii="Times New Roman" w:hAnsi="Times New Roman" w:eastAsia="Consolas" w:cs="Times New Roman"/>
-          <w:b w:val="0"/>
-          <w:color w:val="D4D4D4"/>
-          <w:kern w:val="0"/>
-          <w:sz w:val="21"/>
-          <w:szCs w:val="21"/>
+          <w:sz w:val="28"/>
+          <w:szCs w:val="28"/>
+        </w:rPr>
+      </w:pPr>
+      <w:r>
+        <w:rPr>
+          <w:rFonts w:hint="default" w:ascii="Times New Roman" w:hAnsi="Times New Roman" w:eastAsia="Consolas" w:cs="Times New Roman"/>
+          <w:b w:val="0"/>
+          <w:color w:val="D4D4D4"/>
+          <w:kern w:val="0"/>
+          <w:sz w:val="28"/>
+          <w:szCs w:val="28"/>
           <w:shd w:val="clear" w:fill="1E1E1E"/>
           <w:lang w:val="en-US" w:eastAsia="zh-CN" w:bidi="ar"/>
         </w:rPr>
@@ -6417,8 +6761,8 @@
           <w:b w:val="0"/>
           <w:color w:val="808080"/>
           <w:kern w:val="0"/>
-          <w:sz w:val="21"/>
-          <w:szCs w:val="21"/>
+          <w:sz w:val="28"/>
+          <w:szCs w:val="28"/>
           <w:shd w:val="clear" w:fill="1E1E1E"/>
           <w:lang w:val="en-US" w:eastAsia="zh-CN" w:bidi="ar"/>
         </w:rPr>
@@ -6430,8 +6774,8 @@
           <w:b w:val="0"/>
           <w:color w:val="569CD6"/>
           <w:kern w:val="0"/>
-          <w:sz w:val="21"/>
-          <w:szCs w:val="21"/>
+          <w:sz w:val="28"/>
+          <w:szCs w:val="28"/>
           <w:shd w:val="clear" w:fill="1E1E1E"/>
           <w:lang w:val="en-US" w:eastAsia="zh-CN" w:bidi="ar"/>
         </w:rPr>
@@ -6443,8 +6787,8 @@
           <w:b w:val="0"/>
           <w:color w:val="808080"/>
           <w:kern w:val="0"/>
-          <w:sz w:val="21"/>
-          <w:szCs w:val="21"/>
+          <w:sz w:val="28"/>
+          <w:szCs w:val="28"/>
           <w:shd w:val="clear" w:fill="1E1E1E"/>
           <w:lang w:val="en-US" w:eastAsia="zh-CN" w:bidi="ar"/>
         </w:rPr>
@@ -6464,18 +6808,18 @@
           <w:rFonts w:hint="default" w:ascii="Times New Roman" w:hAnsi="Times New Roman" w:eastAsia="Consolas" w:cs="Times New Roman"/>
           <w:b w:val="0"/>
           <w:color w:val="D4D4D4"/>
-          <w:sz w:val="21"/>
-          <w:szCs w:val="21"/>
-        </w:rPr>
-      </w:pPr>
-      <w:r>
-        <w:rPr>
-          <w:rFonts w:hint="default" w:ascii="Times New Roman" w:hAnsi="Times New Roman" w:eastAsia="Consolas" w:cs="Times New Roman"/>
-          <w:b w:val="0"/>
-          <w:color w:val="D4D4D4"/>
-          <w:kern w:val="0"/>
-          <w:sz w:val="21"/>
-          <w:szCs w:val="21"/>
+          <w:sz w:val="28"/>
+          <w:szCs w:val="28"/>
+        </w:rPr>
+      </w:pPr>
+      <w:r>
+        <w:rPr>
+          <w:rFonts w:hint="default" w:ascii="Times New Roman" w:hAnsi="Times New Roman" w:eastAsia="Consolas" w:cs="Times New Roman"/>
+          <w:b w:val="0"/>
+          <w:color w:val="D4D4D4"/>
+          <w:kern w:val="0"/>
+          <w:sz w:val="28"/>
+          <w:szCs w:val="28"/>
           <w:shd w:val="clear" w:fill="1E1E1E"/>
           <w:lang w:val="en-US" w:eastAsia="zh-CN" w:bidi="ar"/>
         </w:rPr>
@@ -6487,8 +6831,8 @@
           <w:b w:val="0"/>
           <w:color w:val="808080"/>
           <w:kern w:val="0"/>
-          <w:sz w:val="21"/>
-          <w:szCs w:val="21"/>
+          <w:sz w:val="28"/>
+          <w:szCs w:val="28"/>
           <w:shd w:val="clear" w:fill="1E1E1E"/>
           <w:lang w:val="en-US" w:eastAsia="zh-CN" w:bidi="ar"/>
         </w:rPr>
@@ -6500,8 +6844,8 @@
           <w:b w:val="0"/>
           <w:color w:val="569CD6"/>
           <w:kern w:val="0"/>
-          <w:sz w:val="21"/>
-          <w:szCs w:val="21"/>
+          <w:sz w:val="28"/>
+          <w:szCs w:val="28"/>
           <w:shd w:val="clear" w:fill="1E1E1E"/>
           <w:lang w:val="en-US" w:eastAsia="zh-CN" w:bidi="ar"/>
         </w:rPr>
@@ -6513,8 +6857,8 @@
           <w:b w:val="0"/>
           <w:color w:val="808080"/>
           <w:kern w:val="0"/>
-          <w:sz w:val="21"/>
-          <w:szCs w:val="21"/>
+          <w:sz w:val="28"/>
+          <w:szCs w:val="28"/>
           <w:shd w:val="clear" w:fill="1E1E1E"/>
           <w:lang w:val="en-US" w:eastAsia="zh-CN" w:bidi="ar"/>
         </w:rPr>
@@ -6526,8 +6870,8 @@
           <w:b w:val="0"/>
           <w:color w:val="D4D4D4"/>
           <w:kern w:val="0"/>
-          <w:sz w:val="21"/>
-          <w:szCs w:val="21"/>
+          <w:sz w:val="28"/>
+          <w:szCs w:val="28"/>
           <w:shd w:val="clear" w:fill="1E1E1E"/>
           <w:lang w:val="en-US" w:eastAsia="zh-CN" w:bidi="ar"/>
         </w:rPr>
@@ -6539,8 +6883,8 @@
           <w:b w:val="0"/>
           <w:color w:val="808080"/>
           <w:kern w:val="0"/>
-          <w:sz w:val="21"/>
-          <w:szCs w:val="21"/>
+          <w:sz w:val="28"/>
+          <w:szCs w:val="28"/>
           <w:shd w:val="clear" w:fill="1E1E1E"/>
           <w:lang w:val="en-US" w:eastAsia="zh-CN" w:bidi="ar"/>
         </w:rPr>
@@ -6552,8 +6896,8 @@
           <w:b w:val="0"/>
           <w:color w:val="569CD6"/>
           <w:kern w:val="0"/>
-          <w:sz w:val="21"/>
-          <w:szCs w:val="21"/>
+          <w:sz w:val="28"/>
+          <w:szCs w:val="28"/>
           <w:shd w:val="clear" w:fill="1E1E1E"/>
           <w:lang w:val="en-US" w:eastAsia="zh-CN" w:bidi="ar"/>
         </w:rPr>
@@ -6565,8 +6909,8 @@
           <w:b w:val="0"/>
           <w:color w:val="808080"/>
           <w:kern w:val="0"/>
-          <w:sz w:val="21"/>
-          <w:szCs w:val="21"/>
+          <w:sz w:val="28"/>
+          <w:szCs w:val="28"/>
           <w:shd w:val="clear" w:fill="1E1E1E"/>
           <w:lang w:val="en-US" w:eastAsia="zh-CN" w:bidi="ar"/>
         </w:rPr>
@@ -6586,18 +6930,18 @@
           <w:rFonts w:hint="default" w:ascii="Times New Roman" w:hAnsi="Times New Roman" w:eastAsia="Consolas" w:cs="Times New Roman"/>
           <w:b w:val="0"/>
           <w:color w:val="D4D4D4"/>
-          <w:sz w:val="21"/>
-          <w:szCs w:val="21"/>
-        </w:rPr>
-      </w:pPr>
-      <w:r>
-        <w:rPr>
-          <w:rFonts w:hint="default" w:ascii="Times New Roman" w:hAnsi="Times New Roman" w:eastAsia="Consolas" w:cs="Times New Roman"/>
-          <w:b w:val="0"/>
-          <w:color w:val="D4D4D4"/>
-          <w:kern w:val="0"/>
-          <w:sz w:val="21"/>
-          <w:szCs w:val="21"/>
+          <w:sz w:val="28"/>
+          <w:szCs w:val="28"/>
+        </w:rPr>
+      </w:pPr>
+      <w:r>
+        <w:rPr>
+          <w:rFonts w:hint="default" w:ascii="Times New Roman" w:hAnsi="Times New Roman" w:eastAsia="Consolas" w:cs="Times New Roman"/>
+          <w:b w:val="0"/>
+          <w:color w:val="D4D4D4"/>
+          <w:kern w:val="0"/>
+          <w:sz w:val="28"/>
+          <w:szCs w:val="28"/>
           <w:shd w:val="clear" w:fill="1E1E1E"/>
           <w:lang w:val="en-US" w:eastAsia="zh-CN" w:bidi="ar"/>
         </w:rPr>
@@ -6609,8 +6953,8 @@
           <w:b w:val="0"/>
           <w:color w:val="808080"/>
           <w:kern w:val="0"/>
-          <w:sz w:val="21"/>
-          <w:szCs w:val="21"/>
+          <w:sz w:val="28"/>
+          <w:szCs w:val="28"/>
           <w:shd w:val="clear" w:fill="1E1E1E"/>
           <w:lang w:val="en-US" w:eastAsia="zh-CN" w:bidi="ar"/>
         </w:rPr>
@@ -6622,8 +6966,8 @@
           <w:b w:val="0"/>
           <w:color w:val="569CD6"/>
           <w:kern w:val="0"/>
-          <w:sz w:val="21"/>
-          <w:szCs w:val="21"/>
+          <w:sz w:val="28"/>
+          <w:szCs w:val="28"/>
           <w:shd w:val="clear" w:fill="1E1E1E"/>
           <w:lang w:val="en-US" w:eastAsia="zh-CN" w:bidi="ar"/>
         </w:rPr>
@@ -6635,8 +6979,8 @@
           <w:b w:val="0"/>
           <w:color w:val="808080"/>
           <w:kern w:val="0"/>
-          <w:sz w:val="21"/>
-          <w:szCs w:val="21"/>
+          <w:sz w:val="28"/>
+          <w:szCs w:val="28"/>
           <w:shd w:val="clear" w:fill="1E1E1E"/>
           <w:lang w:val="en-US" w:eastAsia="zh-CN" w:bidi="ar"/>
         </w:rPr>
@@ -6648,8 +6992,8 @@
           <w:b w:val="0"/>
           <w:color w:val="D4D4D4"/>
           <w:kern w:val="0"/>
-          <w:sz w:val="21"/>
-          <w:szCs w:val="21"/>
+          <w:sz w:val="28"/>
+          <w:szCs w:val="28"/>
           <w:shd w:val="clear" w:fill="1E1E1E"/>
           <w:lang w:val="en-US" w:eastAsia="zh-CN" w:bidi="ar"/>
         </w:rPr>
@@ -6661,8 +7005,8 @@
           <w:b w:val="0"/>
           <w:color w:val="808080"/>
           <w:kern w:val="0"/>
-          <w:sz w:val="21"/>
-          <w:szCs w:val="21"/>
+          <w:sz w:val="28"/>
+          <w:szCs w:val="28"/>
           <w:shd w:val="clear" w:fill="1E1E1E"/>
           <w:lang w:val="en-US" w:eastAsia="zh-CN" w:bidi="ar"/>
         </w:rPr>
@@ -6674,8 +7018,8 @@
           <w:b w:val="0"/>
           <w:color w:val="569CD6"/>
           <w:kern w:val="0"/>
-          <w:sz w:val="21"/>
-          <w:szCs w:val="21"/>
+          <w:sz w:val="28"/>
+          <w:szCs w:val="28"/>
           <w:shd w:val="clear" w:fill="1E1E1E"/>
           <w:lang w:val="en-US" w:eastAsia="zh-CN" w:bidi="ar"/>
         </w:rPr>
@@ -6687,8 +7031,8 @@
           <w:b w:val="0"/>
           <w:color w:val="808080"/>
           <w:kern w:val="0"/>
-          <w:sz w:val="21"/>
-          <w:szCs w:val="21"/>
+          <w:sz w:val="28"/>
+          <w:szCs w:val="28"/>
           <w:shd w:val="clear" w:fill="1E1E1E"/>
           <w:lang w:val="en-US" w:eastAsia="zh-CN" w:bidi="ar"/>
         </w:rPr>
@@ -6700,8 +7044,8 @@
           <w:b w:val="0"/>
           <w:color w:val="D4D4D4"/>
           <w:kern w:val="0"/>
-          <w:sz w:val="21"/>
-          <w:szCs w:val="21"/>
+          <w:sz w:val="28"/>
+          <w:szCs w:val="28"/>
           <w:shd w:val="clear" w:fill="1E1E1E"/>
           <w:lang w:val="en-US" w:eastAsia="zh-CN" w:bidi="ar"/>
         </w:rPr>
@@ -6721,18 +7065,18 @@
           <w:rFonts w:hint="default" w:ascii="Times New Roman" w:hAnsi="Times New Roman" w:eastAsia="Consolas" w:cs="Times New Roman"/>
           <w:b w:val="0"/>
           <w:color w:val="D4D4D4"/>
-          <w:sz w:val="21"/>
-          <w:szCs w:val="21"/>
-        </w:rPr>
-      </w:pPr>
-      <w:r>
-        <w:rPr>
-          <w:rFonts w:hint="default" w:ascii="Times New Roman" w:hAnsi="Times New Roman" w:eastAsia="Consolas" w:cs="Times New Roman"/>
-          <w:b w:val="0"/>
-          <w:color w:val="D4D4D4"/>
-          <w:kern w:val="0"/>
-          <w:sz w:val="21"/>
-          <w:szCs w:val="21"/>
+          <w:sz w:val="28"/>
+          <w:szCs w:val="28"/>
+        </w:rPr>
+      </w:pPr>
+      <w:r>
+        <w:rPr>
+          <w:rFonts w:hint="default" w:ascii="Times New Roman" w:hAnsi="Times New Roman" w:eastAsia="Consolas" w:cs="Times New Roman"/>
+          <w:b w:val="0"/>
+          <w:color w:val="D4D4D4"/>
+          <w:kern w:val="0"/>
+          <w:sz w:val="28"/>
+          <w:szCs w:val="28"/>
           <w:shd w:val="clear" w:fill="1E1E1E"/>
           <w:lang w:val="en-US" w:eastAsia="zh-CN" w:bidi="ar"/>
         </w:rPr>
@@ -6744,8 +7088,8 @@
           <w:b w:val="0"/>
           <w:color w:val="808080"/>
           <w:kern w:val="0"/>
-          <w:sz w:val="21"/>
-          <w:szCs w:val="21"/>
+          <w:sz w:val="28"/>
+          <w:szCs w:val="28"/>
           <w:shd w:val="clear" w:fill="1E1E1E"/>
           <w:lang w:val="en-US" w:eastAsia="zh-CN" w:bidi="ar"/>
         </w:rPr>
@@ -6757,8 +7101,8 @@
           <w:b w:val="0"/>
           <w:color w:val="569CD6"/>
           <w:kern w:val="0"/>
-          <w:sz w:val="21"/>
-          <w:szCs w:val="21"/>
+          <w:sz w:val="28"/>
+          <w:szCs w:val="28"/>
           <w:shd w:val="clear" w:fill="1E1E1E"/>
           <w:lang w:val="en-US" w:eastAsia="zh-CN" w:bidi="ar"/>
         </w:rPr>
@@ -6770,8 +7114,8 @@
           <w:b w:val="0"/>
           <w:color w:val="808080"/>
           <w:kern w:val="0"/>
-          <w:sz w:val="21"/>
-          <w:szCs w:val="21"/>
+          <w:sz w:val="28"/>
+          <w:szCs w:val="28"/>
           <w:shd w:val="clear" w:fill="1E1E1E"/>
           <w:lang w:val="en-US" w:eastAsia="zh-CN" w:bidi="ar"/>
         </w:rPr>
@@ -6783,8 +7127,8 @@
           <w:b w:val="0"/>
           <w:color w:val="D4D4D4"/>
           <w:kern w:val="0"/>
-          <w:sz w:val="21"/>
-          <w:szCs w:val="21"/>
+          <w:sz w:val="28"/>
+          <w:szCs w:val="28"/>
           <w:shd w:val="clear" w:fill="1E1E1E"/>
           <w:lang w:val="en-US" w:eastAsia="zh-CN" w:bidi="ar"/>
         </w:rPr>
@@ -6804,18 +7148,18 @@
           <w:rFonts w:hint="default" w:ascii="Times New Roman" w:hAnsi="Times New Roman" w:eastAsia="Consolas" w:cs="Times New Roman"/>
           <w:b w:val="0"/>
           <w:color w:val="D4D4D4"/>
-          <w:sz w:val="21"/>
-          <w:szCs w:val="21"/>
-        </w:rPr>
-      </w:pPr>
-      <w:r>
-        <w:rPr>
-          <w:rFonts w:hint="default" w:ascii="Times New Roman" w:hAnsi="Times New Roman" w:eastAsia="Consolas" w:cs="Times New Roman"/>
-          <w:b w:val="0"/>
-          <w:color w:val="D4D4D4"/>
-          <w:kern w:val="0"/>
-          <w:sz w:val="21"/>
-          <w:szCs w:val="21"/>
+          <w:sz w:val="28"/>
+          <w:szCs w:val="28"/>
+        </w:rPr>
+      </w:pPr>
+      <w:r>
+        <w:rPr>
+          <w:rFonts w:hint="default" w:ascii="Times New Roman" w:hAnsi="Times New Roman" w:eastAsia="Consolas" w:cs="Times New Roman"/>
+          <w:b w:val="0"/>
+          <w:color w:val="D4D4D4"/>
+          <w:kern w:val="0"/>
+          <w:sz w:val="28"/>
+          <w:szCs w:val="28"/>
           <w:shd w:val="clear" w:fill="1E1E1E"/>
           <w:lang w:val="en-US" w:eastAsia="zh-CN" w:bidi="ar"/>
         </w:rPr>
@@ -6827,8 +7171,8 @@
           <w:b w:val="0"/>
           <w:color w:val="808080"/>
           <w:kern w:val="0"/>
-          <w:sz w:val="21"/>
-          <w:szCs w:val="21"/>
+          <w:sz w:val="28"/>
+          <w:szCs w:val="28"/>
           <w:shd w:val="clear" w:fill="1E1E1E"/>
           <w:lang w:val="en-US" w:eastAsia="zh-CN" w:bidi="ar"/>
         </w:rPr>
@@ -6840,8 +7184,8 @@
           <w:b w:val="0"/>
           <w:color w:val="569CD6"/>
           <w:kern w:val="0"/>
-          <w:sz w:val="21"/>
-          <w:szCs w:val="21"/>
+          <w:sz w:val="28"/>
+          <w:szCs w:val="28"/>
           <w:shd w:val="clear" w:fill="1E1E1E"/>
           <w:lang w:val="en-US" w:eastAsia="zh-CN" w:bidi="ar"/>
         </w:rPr>
@@ -6853,8 +7197,8 @@
           <w:b w:val="0"/>
           <w:color w:val="808080"/>
           <w:kern w:val="0"/>
-          <w:sz w:val="21"/>
-          <w:szCs w:val="21"/>
+          <w:sz w:val="28"/>
+          <w:szCs w:val="28"/>
           <w:shd w:val="clear" w:fill="1E1E1E"/>
           <w:lang w:val="en-US" w:eastAsia="zh-CN" w:bidi="ar"/>
         </w:rPr>
@@ -6874,18 +7218,18 @@
           <w:rFonts w:hint="default" w:ascii="Times New Roman" w:hAnsi="Times New Roman" w:eastAsia="Consolas" w:cs="Times New Roman"/>
           <w:b w:val="0"/>
           <w:color w:val="D4D4D4"/>
-          <w:sz w:val="21"/>
-          <w:szCs w:val="21"/>
-        </w:rPr>
-      </w:pPr>
-      <w:r>
-        <w:rPr>
-          <w:rFonts w:hint="default" w:ascii="Times New Roman" w:hAnsi="Times New Roman" w:eastAsia="Consolas" w:cs="Times New Roman"/>
-          <w:b w:val="0"/>
-          <w:color w:val="D4D4D4"/>
-          <w:kern w:val="0"/>
-          <w:sz w:val="21"/>
-          <w:szCs w:val="21"/>
+          <w:sz w:val="28"/>
+          <w:szCs w:val="28"/>
+        </w:rPr>
+      </w:pPr>
+      <w:r>
+        <w:rPr>
+          <w:rFonts w:hint="default" w:ascii="Times New Roman" w:hAnsi="Times New Roman" w:eastAsia="Consolas" w:cs="Times New Roman"/>
+          <w:b w:val="0"/>
+          <w:color w:val="D4D4D4"/>
+          <w:kern w:val="0"/>
+          <w:sz w:val="28"/>
+          <w:szCs w:val="28"/>
           <w:shd w:val="clear" w:fill="1E1E1E"/>
           <w:lang w:val="en-US" w:eastAsia="zh-CN" w:bidi="ar"/>
         </w:rPr>
@@ -6897,8 +7241,8 @@
           <w:b w:val="0"/>
           <w:color w:val="808080"/>
           <w:kern w:val="0"/>
-          <w:sz w:val="21"/>
-          <w:szCs w:val="21"/>
+          <w:sz w:val="28"/>
+          <w:szCs w:val="28"/>
           <w:shd w:val="clear" w:fill="1E1E1E"/>
           <w:lang w:val="en-US" w:eastAsia="zh-CN" w:bidi="ar"/>
         </w:rPr>
@@ -6910,8 +7254,8 @@
           <w:b w:val="0"/>
           <w:color w:val="569CD6"/>
           <w:kern w:val="0"/>
-          <w:sz w:val="21"/>
-          <w:szCs w:val="21"/>
+          <w:sz w:val="28"/>
+          <w:szCs w:val="28"/>
           <w:shd w:val="clear" w:fill="1E1E1E"/>
           <w:lang w:val="en-US" w:eastAsia="zh-CN" w:bidi="ar"/>
         </w:rPr>
@@ -6923,8 +7267,8 @@
           <w:b w:val="0"/>
           <w:color w:val="808080"/>
           <w:kern w:val="0"/>
-          <w:sz w:val="21"/>
-          <w:szCs w:val="21"/>
+          <w:sz w:val="28"/>
+          <w:szCs w:val="28"/>
           <w:shd w:val="clear" w:fill="1E1E1E"/>
           <w:lang w:val="en-US" w:eastAsia="zh-CN" w:bidi="ar"/>
         </w:rPr>
@@ -6936,8 +7280,8 @@
           <w:b w:val="0"/>
           <w:color w:val="D4D4D4"/>
           <w:kern w:val="0"/>
-          <w:sz w:val="21"/>
-          <w:szCs w:val="21"/>
+          <w:sz w:val="28"/>
+          <w:szCs w:val="28"/>
           <w:shd w:val="clear" w:fill="1E1E1E"/>
           <w:lang w:val="en-US" w:eastAsia="zh-CN" w:bidi="ar"/>
         </w:rPr>
@@ -6949,8 +7293,8 @@
           <w:b w:val="0"/>
           <w:color w:val="808080"/>
           <w:kern w:val="0"/>
-          <w:sz w:val="21"/>
-          <w:szCs w:val="21"/>
+          <w:sz w:val="28"/>
+          <w:szCs w:val="28"/>
           <w:shd w:val="clear" w:fill="1E1E1E"/>
           <w:lang w:val="en-US" w:eastAsia="zh-CN" w:bidi="ar"/>
         </w:rPr>
@@ -6962,8 +7306,8 @@
           <w:b w:val="0"/>
           <w:color w:val="569CD6"/>
           <w:kern w:val="0"/>
-          <w:sz w:val="21"/>
-          <w:szCs w:val="21"/>
+          <w:sz w:val="28"/>
+          <w:szCs w:val="28"/>
           <w:shd w:val="clear" w:fill="1E1E1E"/>
           <w:lang w:val="en-US" w:eastAsia="zh-CN" w:bidi="ar"/>
         </w:rPr>
@@ -6975,8 +7319,8 @@
           <w:b w:val="0"/>
           <w:color w:val="808080"/>
           <w:kern w:val="0"/>
-          <w:sz w:val="21"/>
-          <w:szCs w:val="21"/>
+          <w:sz w:val="28"/>
+          <w:szCs w:val="28"/>
           <w:shd w:val="clear" w:fill="1E1E1E"/>
           <w:lang w:val="en-US" w:eastAsia="zh-CN" w:bidi="ar"/>
         </w:rPr>
@@ -6996,18 +7340,18 @@
           <w:rFonts w:hint="default" w:ascii="Times New Roman" w:hAnsi="Times New Roman" w:eastAsia="Consolas" w:cs="Times New Roman"/>
           <w:b w:val="0"/>
           <w:color w:val="D4D4D4"/>
-          <w:sz w:val="21"/>
-          <w:szCs w:val="21"/>
-        </w:rPr>
-      </w:pPr>
-      <w:r>
-        <w:rPr>
-          <w:rFonts w:hint="default" w:ascii="Times New Roman" w:hAnsi="Times New Roman" w:eastAsia="Consolas" w:cs="Times New Roman"/>
-          <w:b w:val="0"/>
-          <w:color w:val="D4D4D4"/>
-          <w:kern w:val="0"/>
-          <w:sz w:val="21"/>
-          <w:szCs w:val="21"/>
+          <w:sz w:val="28"/>
+          <w:szCs w:val="28"/>
+        </w:rPr>
+      </w:pPr>
+      <w:r>
+        <w:rPr>
+          <w:rFonts w:hint="default" w:ascii="Times New Roman" w:hAnsi="Times New Roman" w:eastAsia="Consolas" w:cs="Times New Roman"/>
+          <w:b w:val="0"/>
+          <w:color w:val="D4D4D4"/>
+          <w:kern w:val="0"/>
+          <w:sz w:val="28"/>
+          <w:szCs w:val="28"/>
           <w:shd w:val="clear" w:fill="1E1E1E"/>
           <w:lang w:val="en-US" w:eastAsia="zh-CN" w:bidi="ar"/>
         </w:rPr>
@@ -7019,8 +7363,8 @@
           <w:b w:val="0"/>
           <w:color w:val="808080"/>
           <w:kern w:val="0"/>
-          <w:sz w:val="21"/>
-          <w:szCs w:val="21"/>
+          <w:sz w:val="28"/>
+          <w:szCs w:val="28"/>
           <w:shd w:val="clear" w:fill="1E1E1E"/>
           <w:lang w:val="en-US" w:eastAsia="zh-CN" w:bidi="ar"/>
         </w:rPr>
@@ -7032,8 +7376,8 @@
           <w:b w:val="0"/>
           <w:color w:val="569CD6"/>
           <w:kern w:val="0"/>
-          <w:sz w:val="21"/>
-          <w:szCs w:val="21"/>
+          <w:sz w:val="28"/>
+          <w:szCs w:val="28"/>
           <w:shd w:val="clear" w:fill="1E1E1E"/>
           <w:lang w:val="en-US" w:eastAsia="zh-CN" w:bidi="ar"/>
         </w:rPr>
@@ -7045,8 +7389,8 @@
           <w:b w:val="0"/>
           <w:color w:val="808080"/>
           <w:kern w:val="0"/>
-          <w:sz w:val="21"/>
-          <w:szCs w:val="21"/>
+          <w:sz w:val="28"/>
+          <w:szCs w:val="28"/>
           <w:shd w:val="clear" w:fill="1E1E1E"/>
           <w:lang w:val="en-US" w:eastAsia="zh-CN" w:bidi="ar"/>
         </w:rPr>
@@ -7058,8 +7402,8 @@
           <w:b w:val="0"/>
           <w:color w:val="D4D4D4"/>
           <w:kern w:val="0"/>
-          <w:sz w:val="21"/>
-          <w:szCs w:val="21"/>
+          <w:sz w:val="28"/>
+          <w:szCs w:val="28"/>
           <w:shd w:val="clear" w:fill="1E1E1E"/>
           <w:lang w:val="en-US" w:eastAsia="zh-CN" w:bidi="ar"/>
         </w:rPr>
@@ -7071,8 +7415,8 @@
           <w:b w:val="0"/>
           <w:color w:val="808080"/>
           <w:kern w:val="0"/>
-          <w:sz w:val="21"/>
-          <w:szCs w:val="21"/>
+          <w:sz w:val="28"/>
+          <w:szCs w:val="28"/>
           <w:shd w:val="clear" w:fill="1E1E1E"/>
           <w:lang w:val="en-US" w:eastAsia="zh-CN" w:bidi="ar"/>
         </w:rPr>
@@ -7084,8 +7428,8 @@
           <w:b w:val="0"/>
           <w:color w:val="569CD6"/>
           <w:kern w:val="0"/>
-          <w:sz w:val="21"/>
-          <w:szCs w:val="21"/>
+          <w:sz w:val="28"/>
+          <w:szCs w:val="28"/>
           <w:shd w:val="clear" w:fill="1E1E1E"/>
           <w:lang w:val="en-US" w:eastAsia="zh-CN" w:bidi="ar"/>
         </w:rPr>
@@ -7097,8 +7441,8 @@
           <w:b w:val="0"/>
           <w:color w:val="808080"/>
           <w:kern w:val="0"/>
-          <w:sz w:val="21"/>
-          <w:szCs w:val="21"/>
+          <w:sz w:val="28"/>
+          <w:szCs w:val="28"/>
           <w:shd w:val="clear" w:fill="1E1E1E"/>
           <w:lang w:val="en-US" w:eastAsia="zh-CN" w:bidi="ar"/>
         </w:rPr>
@@ -7110,8 +7454,8 @@
           <w:b w:val="0"/>
           <w:color w:val="D4D4D4"/>
           <w:kern w:val="0"/>
-          <w:sz w:val="21"/>
-          <w:szCs w:val="21"/>
+          <w:sz w:val="28"/>
+          <w:szCs w:val="28"/>
           <w:shd w:val="clear" w:fill="1E1E1E"/>
           <w:lang w:val="en-US" w:eastAsia="zh-CN" w:bidi="ar"/>
         </w:rPr>
@@ -7131,18 +7475,18 @@
           <w:rFonts w:hint="default" w:ascii="Times New Roman" w:hAnsi="Times New Roman" w:eastAsia="Consolas" w:cs="Times New Roman"/>
           <w:b w:val="0"/>
           <w:color w:val="D4D4D4"/>
-          <w:sz w:val="21"/>
-          <w:szCs w:val="21"/>
-        </w:rPr>
-      </w:pPr>
-      <w:r>
-        <w:rPr>
-          <w:rFonts w:hint="default" w:ascii="Times New Roman" w:hAnsi="Times New Roman" w:eastAsia="Consolas" w:cs="Times New Roman"/>
-          <w:b w:val="0"/>
-          <w:color w:val="D4D4D4"/>
-          <w:kern w:val="0"/>
-          <w:sz w:val="21"/>
-          <w:szCs w:val="21"/>
+          <w:sz w:val="28"/>
+          <w:szCs w:val="28"/>
+        </w:rPr>
+      </w:pPr>
+      <w:r>
+        <w:rPr>
+          <w:rFonts w:hint="default" w:ascii="Times New Roman" w:hAnsi="Times New Roman" w:eastAsia="Consolas" w:cs="Times New Roman"/>
+          <w:b w:val="0"/>
+          <w:color w:val="D4D4D4"/>
+          <w:kern w:val="0"/>
+          <w:sz w:val="28"/>
+          <w:szCs w:val="28"/>
           <w:shd w:val="clear" w:fill="1E1E1E"/>
           <w:lang w:val="en-US" w:eastAsia="zh-CN" w:bidi="ar"/>
         </w:rPr>
@@ -7154,8 +7498,8 @@
           <w:b w:val="0"/>
           <w:color w:val="808080"/>
           <w:kern w:val="0"/>
-          <w:sz w:val="21"/>
-          <w:szCs w:val="21"/>
+          <w:sz w:val="28"/>
+          <w:szCs w:val="28"/>
           <w:shd w:val="clear" w:fill="1E1E1E"/>
           <w:lang w:val="en-US" w:eastAsia="zh-CN" w:bidi="ar"/>
         </w:rPr>
@@ -7167,8 +7511,8 @@
           <w:b w:val="0"/>
           <w:color w:val="569CD6"/>
           <w:kern w:val="0"/>
-          <w:sz w:val="21"/>
-          <w:szCs w:val="21"/>
+          <w:sz w:val="28"/>
+          <w:szCs w:val="28"/>
           <w:shd w:val="clear" w:fill="1E1E1E"/>
           <w:lang w:val="en-US" w:eastAsia="zh-CN" w:bidi="ar"/>
         </w:rPr>
@@ -7180,8 +7524,8 @@
           <w:b w:val="0"/>
           <w:color w:val="808080"/>
           <w:kern w:val="0"/>
-          <w:sz w:val="21"/>
-          <w:szCs w:val="21"/>
+          <w:sz w:val="28"/>
+          <w:szCs w:val="28"/>
           <w:shd w:val="clear" w:fill="1E1E1E"/>
           <w:lang w:val="en-US" w:eastAsia="zh-CN" w:bidi="ar"/>
         </w:rPr>
@@ -7193,8 +7537,8 @@
           <w:b w:val="0"/>
           <w:color w:val="D4D4D4"/>
           <w:kern w:val="0"/>
-          <w:sz w:val="21"/>
-          <w:szCs w:val="21"/>
+          <w:sz w:val="28"/>
+          <w:szCs w:val="28"/>
           <w:shd w:val="clear" w:fill="1E1E1E"/>
           <w:lang w:val="en-US" w:eastAsia="zh-CN" w:bidi="ar"/>
         </w:rPr>
@@ -7214,18 +7558,18 @@
           <w:rFonts w:hint="default" w:ascii="Times New Roman" w:hAnsi="Times New Roman" w:eastAsia="Consolas" w:cs="Times New Roman"/>
           <w:b w:val="0"/>
           <w:color w:val="D4D4D4"/>
-          <w:sz w:val="21"/>
-          <w:szCs w:val="21"/>
-        </w:rPr>
-      </w:pPr>
-      <w:r>
-        <w:rPr>
-          <w:rFonts w:hint="default" w:ascii="Times New Roman" w:hAnsi="Times New Roman" w:eastAsia="Consolas" w:cs="Times New Roman"/>
-          <w:b w:val="0"/>
-          <w:color w:val="D4D4D4"/>
-          <w:kern w:val="0"/>
-          <w:sz w:val="21"/>
-          <w:szCs w:val="21"/>
+          <w:sz w:val="28"/>
+          <w:szCs w:val="28"/>
+        </w:rPr>
+      </w:pPr>
+      <w:r>
+        <w:rPr>
+          <w:rFonts w:hint="default" w:ascii="Times New Roman" w:hAnsi="Times New Roman" w:eastAsia="Consolas" w:cs="Times New Roman"/>
+          <w:b w:val="0"/>
+          <w:color w:val="D4D4D4"/>
+          <w:kern w:val="0"/>
+          <w:sz w:val="28"/>
+          <w:szCs w:val="28"/>
           <w:shd w:val="clear" w:fill="1E1E1E"/>
           <w:lang w:val="en-US" w:eastAsia="zh-CN" w:bidi="ar"/>
         </w:rPr>
@@ -7237,8 +7581,8 @@
           <w:b w:val="0"/>
           <w:color w:val="808080"/>
           <w:kern w:val="0"/>
-          <w:sz w:val="21"/>
-          <w:szCs w:val="21"/>
+          <w:sz w:val="28"/>
+          <w:szCs w:val="28"/>
           <w:shd w:val="clear" w:fill="1E1E1E"/>
           <w:lang w:val="en-US" w:eastAsia="zh-CN" w:bidi="ar"/>
         </w:rPr>
@@ -7250,8 +7594,8 @@
           <w:b w:val="0"/>
           <w:color w:val="569CD6"/>
           <w:kern w:val="0"/>
-          <w:sz w:val="21"/>
-          <w:szCs w:val="21"/>
+          <w:sz w:val="28"/>
+          <w:szCs w:val="28"/>
           <w:shd w:val="clear" w:fill="1E1E1E"/>
           <w:lang w:val="en-US" w:eastAsia="zh-CN" w:bidi="ar"/>
         </w:rPr>
@@ -7263,8 +7607,8 @@
           <w:b w:val="0"/>
           <w:color w:val="808080"/>
           <w:kern w:val="0"/>
-          <w:sz w:val="21"/>
-          <w:szCs w:val="21"/>
+          <w:sz w:val="28"/>
+          <w:szCs w:val="28"/>
           <w:shd w:val="clear" w:fill="1E1E1E"/>
           <w:lang w:val="en-US" w:eastAsia="zh-CN" w:bidi="ar"/>
         </w:rPr>
@@ -7284,18 +7628,18 @@
           <w:rFonts w:hint="default" w:ascii="Times New Roman" w:hAnsi="Times New Roman" w:eastAsia="Consolas" w:cs="Times New Roman"/>
           <w:b w:val="0"/>
           <w:color w:val="D4D4D4"/>
-          <w:sz w:val="21"/>
-          <w:szCs w:val="21"/>
-        </w:rPr>
-      </w:pPr>
-      <w:r>
-        <w:rPr>
-          <w:rFonts w:hint="default" w:ascii="Times New Roman" w:hAnsi="Times New Roman" w:eastAsia="Consolas" w:cs="Times New Roman"/>
-          <w:b w:val="0"/>
-          <w:color w:val="D4D4D4"/>
-          <w:kern w:val="0"/>
-          <w:sz w:val="21"/>
-          <w:szCs w:val="21"/>
+          <w:sz w:val="28"/>
+          <w:szCs w:val="28"/>
+        </w:rPr>
+      </w:pPr>
+      <w:r>
+        <w:rPr>
+          <w:rFonts w:hint="default" w:ascii="Times New Roman" w:hAnsi="Times New Roman" w:eastAsia="Consolas" w:cs="Times New Roman"/>
+          <w:b w:val="0"/>
+          <w:color w:val="D4D4D4"/>
+          <w:kern w:val="0"/>
+          <w:sz w:val="28"/>
+          <w:szCs w:val="28"/>
           <w:shd w:val="clear" w:fill="1E1E1E"/>
           <w:lang w:val="en-US" w:eastAsia="zh-CN" w:bidi="ar"/>
         </w:rPr>
@@ -7307,8 +7651,8 @@
           <w:b w:val="0"/>
           <w:color w:val="808080"/>
           <w:kern w:val="0"/>
-          <w:sz w:val="21"/>
-          <w:szCs w:val="21"/>
+          <w:sz w:val="28"/>
+          <w:szCs w:val="28"/>
           <w:shd w:val="clear" w:fill="1E1E1E"/>
           <w:lang w:val="en-US" w:eastAsia="zh-CN" w:bidi="ar"/>
         </w:rPr>
@@ -7320,8 +7664,8 @@
           <w:b w:val="0"/>
           <w:color w:val="569CD6"/>
           <w:kern w:val="0"/>
-          <w:sz w:val="21"/>
-          <w:szCs w:val="21"/>
+          <w:sz w:val="28"/>
+          <w:szCs w:val="28"/>
           <w:shd w:val="clear" w:fill="1E1E1E"/>
           <w:lang w:val="en-US" w:eastAsia="zh-CN" w:bidi="ar"/>
         </w:rPr>
@@ -7333,8 +7677,8 @@
           <w:b w:val="0"/>
           <w:color w:val="808080"/>
           <w:kern w:val="0"/>
-          <w:sz w:val="21"/>
-          <w:szCs w:val="21"/>
+          <w:sz w:val="28"/>
+          <w:szCs w:val="28"/>
           <w:shd w:val="clear" w:fill="1E1E1E"/>
           <w:lang w:val="en-US" w:eastAsia="zh-CN" w:bidi="ar"/>
         </w:rPr>
@@ -7346,8 +7690,8 @@
           <w:b w:val="0"/>
           <w:color w:val="D4D4D4"/>
           <w:kern w:val="0"/>
-          <w:sz w:val="21"/>
-          <w:szCs w:val="21"/>
+          <w:sz w:val="28"/>
+          <w:szCs w:val="28"/>
           <w:shd w:val="clear" w:fill="1E1E1E"/>
           <w:lang w:val="en-US" w:eastAsia="zh-CN" w:bidi="ar"/>
         </w:rPr>
@@ -7359,8 +7703,8 @@
           <w:b w:val="0"/>
           <w:color w:val="808080"/>
           <w:kern w:val="0"/>
-          <w:sz w:val="21"/>
-          <w:szCs w:val="21"/>
+          <w:sz w:val="28"/>
+          <w:szCs w:val="28"/>
           <w:shd w:val="clear" w:fill="1E1E1E"/>
           <w:lang w:val="en-US" w:eastAsia="zh-CN" w:bidi="ar"/>
         </w:rPr>
@@ -7372,8 +7716,8 @@
           <w:b w:val="0"/>
           <w:color w:val="569CD6"/>
           <w:kern w:val="0"/>
-          <w:sz w:val="21"/>
-          <w:szCs w:val="21"/>
+          <w:sz w:val="28"/>
+          <w:szCs w:val="28"/>
           <w:shd w:val="clear" w:fill="1E1E1E"/>
           <w:lang w:val="en-US" w:eastAsia="zh-CN" w:bidi="ar"/>
         </w:rPr>
@@ -7385,8 +7729,8 @@
           <w:b w:val="0"/>
           <w:color w:val="808080"/>
           <w:kern w:val="0"/>
-          <w:sz w:val="21"/>
-          <w:szCs w:val="21"/>
+          <w:sz w:val="28"/>
+          <w:szCs w:val="28"/>
           <w:shd w:val="clear" w:fill="1E1E1E"/>
           <w:lang w:val="en-US" w:eastAsia="zh-CN" w:bidi="ar"/>
         </w:rPr>
@@ -7406,18 +7750,18 @@
           <w:rFonts w:hint="default" w:ascii="Times New Roman" w:hAnsi="Times New Roman" w:eastAsia="Consolas" w:cs="Times New Roman"/>
           <w:b w:val="0"/>
           <w:color w:val="D4D4D4"/>
-          <w:sz w:val="21"/>
-          <w:szCs w:val="21"/>
-        </w:rPr>
-      </w:pPr>
-      <w:r>
-        <w:rPr>
-          <w:rFonts w:hint="default" w:ascii="Times New Roman" w:hAnsi="Times New Roman" w:eastAsia="Consolas" w:cs="Times New Roman"/>
-          <w:b w:val="0"/>
-          <w:color w:val="D4D4D4"/>
-          <w:kern w:val="0"/>
-          <w:sz w:val="21"/>
-          <w:szCs w:val="21"/>
+          <w:sz w:val="28"/>
+          <w:szCs w:val="28"/>
+        </w:rPr>
+      </w:pPr>
+      <w:r>
+        <w:rPr>
+          <w:rFonts w:hint="default" w:ascii="Times New Roman" w:hAnsi="Times New Roman" w:eastAsia="Consolas" w:cs="Times New Roman"/>
+          <w:b w:val="0"/>
+          <w:color w:val="D4D4D4"/>
+          <w:kern w:val="0"/>
+          <w:sz w:val="28"/>
+          <w:szCs w:val="28"/>
           <w:shd w:val="clear" w:fill="1E1E1E"/>
           <w:lang w:val="en-US" w:eastAsia="zh-CN" w:bidi="ar"/>
         </w:rPr>
@@ -7429,8 +7773,8 @@
           <w:b w:val="0"/>
           <w:color w:val="808080"/>
           <w:kern w:val="0"/>
-          <w:sz w:val="21"/>
-          <w:szCs w:val="21"/>
+          <w:sz w:val="28"/>
+          <w:szCs w:val="28"/>
           <w:shd w:val="clear" w:fill="1E1E1E"/>
           <w:lang w:val="en-US" w:eastAsia="zh-CN" w:bidi="ar"/>
         </w:rPr>
@@ -7442,8 +7786,8 @@
           <w:b w:val="0"/>
           <w:color w:val="569CD6"/>
           <w:kern w:val="0"/>
-          <w:sz w:val="21"/>
-          <w:szCs w:val="21"/>
+          <w:sz w:val="28"/>
+          <w:szCs w:val="28"/>
           <w:shd w:val="clear" w:fill="1E1E1E"/>
           <w:lang w:val="en-US" w:eastAsia="zh-CN" w:bidi="ar"/>
         </w:rPr>
@@ -7455,8 +7799,8 @@
           <w:b w:val="0"/>
           <w:color w:val="808080"/>
           <w:kern w:val="0"/>
-          <w:sz w:val="21"/>
-          <w:szCs w:val="21"/>
+          <w:sz w:val="28"/>
+          <w:szCs w:val="28"/>
           <w:shd w:val="clear" w:fill="1E1E1E"/>
           <w:lang w:val="en-US" w:eastAsia="zh-CN" w:bidi="ar"/>
         </w:rPr>
@@ -7468,8 +7812,8 @@
           <w:b w:val="0"/>
           <w:color w:val="D4D4D4"/>
           <w:kern w:val="0"/>
-          <w:sz w:val="21"/>
-          <w:szCs w:val="21"/>
+          <w:sz w:val="28"/>
+          <w:szCs w:val="28"/>
           <w:shd w:val="clear" w:fill="1E1E1E"/>
           <w:lang w:val="en-US" w:eastAsia="zh-CN" w:bidi="ar"/>
         </w:rPr>
@@ -7481,8 +7825,8 @@
           <w:b w:val="0"/>
           <w:color w:val="808080"/>
           <w:kern w:val="0"/>
-          <w:sz w:val="21"/>
-          <w:szCs w:val="21"/>
+          <w:sz w:val="28"/>
+          <w:szCs w:val="28"/>
           <w:shd w:val="clear" w:fill="1E1E1E"/>
           <w:lang w:val="en-US" w:eastAsia="zh-CN" w:bidi="ar"/>
         </w:rPr>
@@ -7494,8 +7838,8 @@
           <w:b w:val="0"/>
           <w:color w:val="569CD6"/>
           <w:kern w:val="0"/>
-          <w:sz w:val="21"/>
-          <w:szCs w:val="21"/>
+          <w:sz w:val="28"/>
+          <w:szCs w:val="28"/>
           <w:shd w:val="clear" w:fill="1E1E1E"/>
           <w:lang w:val="en-US" w:eastAsia="zh-CN" w:bidi="ar"/>
         </w:rPr>
@@ -7507,8 +7851,8 @@
           <w:b w:val="0"/>
           <w:color w:val="808080"/>
           <w:kern w:val="0"/>
-          <w:sz w:val="21"/>
-          <w:szCs w:val="21"/>
+          <w:sz w:val="28"/>
+          <w:szCs w:val="28"/>
           <w:shd w:val="clear" w:fill="1E1E1E"/>
           <w:lang w:val="en-US" w:eastAsia="zh-CN" w:bidi="ar"/>
         </w:rPr>
@@ -7520,8 +7864,8 @@
           <w:b w:val="0"/>
           <w:color w:val="D4D4D4"/>
           <w:kern w:val="0"/>
-          <w:sz w:val="21"/>
-          <w:szCs w:val="21"/>
+          <w:sz w:val="28"/>
+          <w:szCs w:val="28"/>
           <w:shd w:val="clear" w:fill="1E1E1E"/>
           <w:lang w:val="en-US" w:eastAsia="zh-CN" w:bidi="ar"/>
         </w:rPr>
@@ -7541,18 +7885,18 @@
           <w:rFonts w:hint="default" w:ascii="Times New Roman" w:hAnsi="Times New Roman" w:eastAsia="Consolas" w:cs="Times New Roman"/>
           <w:b w:val="0"/>
           <w:color w:val="D4D4D4"/>
-          <w:sz w:val="21"/>
-          <w:szCs w:val="21"/>
-        </w:rPr>
-      </w:pPr>
-      <w:r>
-        <w:rPr>
-          <w:rFonts w:hint="default" w:ascii="Times New Roman" w:hAnsi="Times New Roman" w:eastAsia="Consolas" w:cs="Times New Roman"/>
-          <w:b w:val="0"/>
-          <w:color w:val="D4D4D4"/>
-          <w:kern w:val="0"/>
-          <w:sz w:val="21"/>
-          <w:szCs w:val="21"/>
+          <w:sz w:val="28"/>
+          <w:szCs w:val="28"/>
+        </w:rPr>
+      </w:pPr>
+      <w:r>
+        <w:rPr>
+          <w:rFonts w:hint="default" w:ascii="Times New Roman" w:hAnsi="Times New Roman" w:eastAsia="Consolas" w:cs="Times New Roman"/>
+          <w:b w:val="0"/>
+          <w:color w:val="D4D4D4"/>
+          <w:kern w:val="0"/>
+          <w:sz w:val="28"/>
+          <w:szCs w:val="28"/>
           <w:shd w:val="clear" w:fill="1E1E1E"/>
           <w:lang w:val="en-US" w:eastAsia="zh-CN" w:bidi="ar"/>
         </w:rPr>
@@ -7564,8 +7908,8 @@
           <w:b w:val="0"/>
           <w:color w:val="808080"/>
           <w:kern w:val="0"/>
-          <w:sz w:val="21"/>
-          <w:szCs w:val="21"/>
+          <w:sz w:val="28"/>
+          <w:szCs w:val="28"/>
           <w:shd w:val="clear" w:fill="1E1E1E"/>
           <w:lang w:val="en-US" w:eastAsia="zh-CN" w:bidi="ar"/>
         </w:rPr>
@@ -7577,8 +7921,8 @@
           <w:b w:val="0"/>
           <w:color w:val="569CD6"/>
           <w:kern w:val="0"/>
-          <w:sz w:val="21"/>
-          <w:szCs w:val="21"/>
+          <w:sz w:val="28"/>
+          <w:szCs w:val="28"/>
           <w:shd w:val="clear" w:fill="1E1E1E"/>
           <w:lang w:val="en-US" w:eastAsia="zh-CN" w:bidi="ar"/>
         </w:rPr>
@@ -7590,8 +7934,8 @@
           <w:b w:val="0"/>
           <w:color w:val="808080"/>
           <w:kern w:val="0"/>
-          <w:sz w:val="21"/>
-          <w:szCs w:val="21"/>
+          <w:sz w:val="28"/>
+          <w:szCs w:val="28"/>
           <w:shd w:val="clear" w:fill="1E1E1E"/>
           <w:lang w:val="en-US" w:eastAsia="zh-CN" w:bidi="ar"/>
         </w:rPr>
@@ -7603,8 +7947,8 @@
           <w:b w:val="0"/>
           <w:color w:val="D4D4D4"/>
           <w:kern w:val="0"/>
-          <w:sz w:val="21"/>
-          <w:szCs w:val="21"/>
+          <w:sz w:val="28"/>
+          <w:szCs w:val="28"/>
           <w:shd w:val="clear" w:fill="1E1E1E"/>
           <w:lang w:val="en-US" w:eastAsia="zh-CN" w:bidi="ar"/>
         </w:rPr>
@@ -7624,18 +7968,18 @@
           <w:rFonts w:hint="default" w:ascii="Times New Roman" w:hAnsi="Times New Roman" w:eastAsia="Consolas" w:cs="Times New Roman"/>
           <w:b w:val="0"/>
           <w:color w:val="D4D4D4"/>
-          <w:sz w:val="21"/>
-          <w:szCs w:val="21"/>
-        </w:rPr>
-      </w:pPr>
-      <w:r>
-        <w:rPr>
-          <w:rFonts w:hint="default" w:ascii="Times New Roman" w:hAnsi="Times New Roman" w:eastAsia="Consolas" w:cs="Times New Roman"/>
-          <w:b w:val="0"/>
-          <w:color w:val="D4D4D4"/>
-          <w:kern w:val="0"/>
-          <w:sz w:val="21"/>
-          <w:szCs w:val="21"/>
+          <w:sz w:val="28"/>
+          <w:szCs w:val="28"/>
+        </w:rPr>
+      </w:pPr>
+      <w:r>
+        <w:rPr>
+          <w:rFonts w:hint="default" w:ascii="Times New Roman" w:hAnsi="Times New Roman" w:eastAsia="Consolas" w:cs="Times New Roman"/>
+          <w:b w:val="0"/>
+          <w:color w:val="D4D4D4"/>
+          <w:kern w:val="0"/>
+          <w:sz w:val="28"/>
+          <w:szCs w:val="28"/>
           <w:shd w:val="clear" w:fill="1E1E1E"/>
           <w:lang w:val="en-US" w:eastAsia="zh-CN" w:bidi="ar"/>
         </w:rPr>
@@ -7647,8 +7991,8 @@
           <w:b w:val="0"/>
           <w:color w:val="808080"/>
           <w:kern w:val="0"/>
-          <w:sz w:val="21"/>
-          <w:szCs w:val="21"/>
+          <w:sz w:val="28"/>
+          <w:szCs w:val="28"/>
           <w:shd w:val="clear" w:fill="1E1E1E"/>
           <w:lang w:val="en-US" w:eastAsia="zh-CN" w:bidi="ar"/>
         </w:rPr>
@@ -7660,8 +8004,8 @@
           <w:b w:val="0"/>
           <w:color w:val="569CD6"/>
           <w:kern w:val="0"/>
-          <w:sz w:val="21"/>
-          <w:szCs w:val="21"/>
+          <w:sz w:val="28"/>
+          <w:szCs w:val="28"/>
           <w:shd w:val="clear" w:fill="1E1E1E"/>
           <w:lang w:val="en-US" w:eastAsia="zh-CN" w:bidi="ar"/>
         </w:rPr>
@@ -7673,8 +8017,8 @@
           <w:b w:val="0"/>
           <w:color w:val="808080"/>
           <w:kern w:val="0"/>
-          <w:sz w:val="21"/>
-          <w:szCs w:val="21"/>
+          <w:sz w:val="28"/>
+          <w:szCs w:val="28"/>
           <w:shd w:val="clear" w:fill="1E1E1E"/>
           <w:lang w:val="en-US" w:eastAsia="zh-CN" w:bidi="ar"/>
         </w:rPr>
@@ -7694,18 +8038,18 @@
           <w:rFonts w:hint="default" w:ascii="Times New Roman" w:hAnsi="Times New Roman" w:eastAsia="Consolas" w:cs="Times New Roman"/>
           <w:b w:val="0"/>
           <w:color w:val="D4D4D4"/>
-          <w:sz w:val="21"/>
-          <w:szCs w:val="21"/>
-        </w:rPr>
-      </w:pPr>
-      <w:r>
-        <w:rPr>
-          <w:rFonts w:hint="default" w:ascii="Times New Roman" w:hAnsi="Times New Roman" w:eastAsia="Consolas" w:cs="Times New Roman"/>
-          <w:b w:val="0"/>
-          <w:color w:val="D4D4D4"/>
-          <w:kern w:val="0"/>
-          <w:sz w:val="21"/>
-          <w:szCs w:val="21"/>
+          <w:sz w:val="28"/>
+          <w:szCs w:val="28"/>
+        </w:rPr>
+      </w:pPr>
+      <w:r>
+        <w:rPr>
+          <w:rFonts w:hint="default" w:ascii="Times New Roman" w:hAnsi="Times New Roman" w:eastAsia="Consolas" w:cs="Times New Roman"/>
+          <w:b w:val="0"/>
+          <w:color w:val="D4D4D4"/>
+          <w:kern w:val="0"/>
+          <w:sz w:val="28"/>
+          <w:szCs w:val="28"/>
           <w:shd w:val="clear" w:fill="1E1E1E"/>
           <w:lang w:val="en-US" w:eastAsia="zh-CN" w:bidi="ar"/>
         </w:rPr>
@@ -7717,8 +8061,8 @@
           <w:b w:val="0"/>
           <w:color w:val="808080"/>
           <w:kern w:val="0"/>
-          <w:sz w:val="21"/>
-          <w:szCs w:val="21"/>
+          <w:sz w:val="28"/>
+          <w:szCs w:val="28"/>
           <w:shd w:val="clear" w:fill="1E1E1E"/>
           <w:lang w:val="en-US" w:eastAsia="zh-CN" w:bidi="ar"/>
         </w:rPr>
@@ -7730,8 +8074,8 @@
           <w:b w:val="0"/>
           <w:color w:val="569CD6"/>
           <w:kern w:val="0"/>
-          <w:sz w:val="21"/>
-          <w:szCs w:val="21"/>
+          <w:sz w:val="28"/>
+          <w:szCs w:val="28"/>
           <w:shd w:val="clear" w:fill="1E1E1E"/>
           <w:lang w:val="en-US" w:eastAsia="zh-CN" w:bidi="ar"/>
         </w:rPr>
@@ -7743,8 +8087,8 @@
           <w:b w:val="0"/>
           <w:color w:val="808080"/>
           <w:kern w:val="0"/>
-          <w:sz w:val="21"/>
-          <w:szCs w:val="21"/>
+          <w:sz w:val="28"/>
+          <w:szCs w:val="28"/>
           <w:shd w:val="clear" w:fill="1E1E1E"/>
           <w:lang w:val="en-US" w:eastAsia="zh-CN" w:bidi="ar"/>
         </w:rPr>
@@ -7756,8 +8100,8 @@
           <w:b w:val="0"/>
           <w:color w:val="D4D4D4"/>
           <w:kern w:val="0"/>
-          <w:sz w:val="21"/>
-          <w:szCs w:val="21"/>
+          <w:sz w:val="28"/>
+          <w:szCs w:val="28"/>
           <w:shd w:val="clear" w:fill="1E1E1E"/>
           <w:lang w:val="en-US" w:eastAsia="zh-CN" w:bidi="ar"/>
         </w:rPr>
@@ -7769,8 +8113,8 @@
           <w:b w:val="0"/>
           <w:color w:val="808080"/>
           <w:kern w:val="0"/>
-          <w:sz w:val="21"/>
-          <w:szCs w:val="21"/>
+          <w:sz w:val="28"/>
+          <w:szCs w:val="28"/>
           <w:shd w:val="clear" w:fill="1E1E1E"/>
           <w:lang w:val="en-US" w:eastAsia="zh-CN" w:bidi="ar"/>
         </w:rPr>
@@ -7782,8 +8126,8 @@
           <w:b w:val="0"/>
           <w:color w:val="569CD6"/>
           <w:kern w:val="0"/>
-          <w:sz w:val="21"/>
-          <w:szCs w:val="21"/>
+          <w:sz w:val="28"/>
+          <w:szCs w:val="28"/>
           <w:shd w:val="clear" w:fill="1E1E1E"/>
           <w:lang w:val="en-US" w:eastAsia="zh-CN" w:bidi="ar"/>
         </w:rPr>
@@ -7795,8 +8139,8 @@
           <w:b w:val="0"/>
           <w:color w:val="808080"/>
           <w:kern w:val="0"/>
-          <w:sz w:val="21"/>
-          <w:szCs w:val="21"/>
+          <w:sz w:val="28"/>
+          <w:szCs w:val="28"/>
           <w:shd w:val="clear" w:fill="1E1E1E"/>
           <w:lang w:val="en-US" w:eastAsia="zh-CN" w:bidi="ar"/>
         </w:rPr>
@@ -7816,18 +8160,18 @@
           <w:rFonts w:hint="default" w:ascii="Times New Roman" w:hAnsi="Times New Roman" w:eastAsia="Consolas" w:cs="Times New Roman"/>
           <w:b w:val="0"/>
           <w:color w:val="D4D4D4"/>
-          <w:sz w:val="21"/>
-          <w:szCs w:val="21"/>
-        </w:rPr>
-      </w:pPr>
-      <w:r>
-        <w:rPr>
-          <w:rFonts w:hint="default" w:ascii="Times New Roman" w:hAnsi="Times New Roman" w:eastAsia="Consolas" w:cs="Times New Roman"/>
-          <w:b w:val="0"/>
-          <w:color w:val="D4D4D4"/>
-          <w:kern w:val="0"/>
-          <w:sz w:val="21"/>
-          <w:szCs w:val="21"/>
+          <w:sz w:val="28"/>
+          <w:szCs w:val="28"/>
+        </w:rPr>
+      </w:pPr>
+      <w:r>
+        <w:rPr>
+          <w:rFonts w:hint="default" w:ascii="Times New Roman" w:hAnsi="Times New Roman" w:eastAsia="Consolas" w:cs="Times New Roman"/>
+          <w:b w:val="0"/>
+          <w:color w:val="D4D4D4"/>
+          <w:kern w:val="0"/>
+          <w:sz w:val="28"/>
+          <w:szCs w:val="28"/>
           <w:shd w:val="clear" w:fill="1E1E1E"/>
           <w:lang w:val="en-US" w:eastAsia="zh-CN" w:bidi="ar"/>
         </w:rPr>
@@ -7839,8 +8183,8 @@
           <w:b w:val="0"/>
           <w:color w:val="808080"/>
           <w:kern w:val="0"/>
-          <w:sz w:val="21"/>
-          <w:szCs w:val="21"/>
+          <w:sz w:val="28"/>
+          <w:szCs w:val="28"/>
           <w:shd w:val="clear" w:fill="1E1E1E"/>
           <w:lang w:val="en-US" w:eastAsia="zh-CN" w:bidi="ar"/>
         </w:rPr>
@@ -7852,8 +8196,8 @@
           <w:b w:val="0"/>
           <w:color w:val="569CD6"/>
           <w:kern w:val="0"/>
-          <w:sz w:val="21"/>
-          <w:szCs w:val="21"/>
+          <w:sz w:val="28"/>
+          <w:szCs w:val="28"/>
           <w:shd w:val="clear" w:fill="1E1E1E"/>
           <w:lang w:val="en-US" w:eastAsia="zh-CN" w:bidi="ar"/>
         </w:rPr>
@@ -7865,8 +8209,8 @@
           <w:b w:val="0"/>
           <w:color w:val="808080"/>
           <w:kern w:val="0"/>
-          <w:sz w:val="21"/>
-          <w:szCs w:val="21"/>
+          <w:sz w:val="28"/>
+          <w:szCs w:val="28"/>
           <w:shd w:val="clear" w:fill="1E1E1E"/>
           <w:lang w:val="en-US" w:eastAsia="zh-CN" w:bidi="ar"/>
         </w:rPr>
@@ -7878,8 +8222,8 @@
           <w:b w:val="0"/>
           <w:color w:val="D4D4D4"/>
           <w:kern w:val="0"/>
-          <w:sz w:val="21"/>
-          <w:szCs w:val="21"/>
+          <w:sz w:val="28"/>
+          <w:szCs w:val="28"/>
           <w:shd w:val="clear" w:fill="1E1E1E"/>
           <w:lang w:val="en-US" w:eastAsia="zh-CN" w:bidi="ar"/>
         </w:rPr>
@@ -7891,8 +8235,8 @@
           <w:b w:val="0"/>
           <w:color w:val="808080"/>
           <w:kern w:val="0"/>
-          <w:sz w:val="21"/>
-          <w:szCs w:val="21"/>
+          <w:sz w:val="28"/>
+          <w:szCs w:val="28"/>
           <w:shd w:val="clear" w:fill="1E1E1E"/>
           <w:lang w:val="en-US" w:eastAsia="zh-CN" w:bidi="ar"/>
         </w:rPr>
@@ -7904,8 +8248,8 @@
           <w:b w:val="0"/>
           <w:color w:val="569CD6"/>
           <w:kern w:val="0"/>
-          <w:sz w:val="21"/>
-          <w:szCs w:val="21"/>
+          <w:sz w:val="28"/>
+          <w:szCs w:val="28"/>
           <w:shd w:val="clear" w:fill="1E1E1E"/>
           <w:lang w:val="en-US" w:eastAsia="zh-CN" w:bidi="ar"/>
         </w:rPr>
@@ -7917,8 +8261,8 @@
           <w:b w:val="0"/>
           <w:color w:val="808080"/>
           <w:kern w:val="0"/>
-          <w:sz w:val="21"/>
-          <w:szCs w:val="21"/>
+          <w:sz w:val="28"/>
+          <w:szCs w:val="28"/>
           <w:shd w:val="clear" w:fill="1E1E1E"/>
           <w:lang w:val="en-US" w:eastAsia="zh-CN" w:bidi="ar"/>
         </w:rPr>
@@ -7930,8 +8274,8 @@
           <w:b w:val="0"/>
           <w:color w:val="D4D4D4"/>
           <w:kern w:val="0"/>
-          <w:sz w:val="21"/>
-          <w:szCs w:val="21"/>
+          <w:sz w:val="28"/>
+          <w:szCs w:val="28"/>
           <w:shd w:val="clear" w:fill="1E1E1E"/>
           <w:lang w:val="en-US" w:eastAsia="zh-CN" w:bidi="ar"/>
         </w:rPr>
@@ -7951,18 +8295,18 @@
           <w:rFonts w:hint="default" w:ascii="Times New Roman" w:hAnsi="Times New Roman" w:eastAsia="Consolas" w:cs="Times New Roman"/>
           <w:b w:val="0"/>
           <w:color w:val="D4D4D4"/>
-          <w:sz w:val="21"/>
-          <w:szCs w:val="21"/>
-        </w:rPr>
-      </w:pPr>
-      <w:r>
-        <w:rPr>
-          <w:rFonts w:hint="default" w:ascii="Times New Roman" w:hAnsi="Times New Roman" w:eastAsia="Consolas" w:cs="Times New Roman"/>
-          <w:b w:val="0"/>
-          <w:color w:val="D4D4D4"/>
-          <w:kern w:val="0"/>
-          <w:sz w:val="21"/>
-          <w:szCs w:val="21"/>
+          <w:sz w:val="28"/>
+          <w:szCs w:val="28"/>
+        </w:rPr>
+      </w:pPr>
+      <w:r>
+        <w:rPr>
+          <w:rFonts w:hint="default" w:ascii="Times New Roman" w:hAnsi="Times New Roman" w:eastAsia="Consolas" w:cs="Times New Roman"/>
+          <w:b w:val="0"/>
+          <w:color w:val="D4D4D4"/>
+          <w:kern w:val="0"/>
+          <w:sz w:val="28"/>
+          <w:szCs w:val="28"/>
           <w:shd w:val="clear" w:fill="1E1E1E"/>
           <w:lang w:val="en-US" w:eastAsia="zh-CN" w:bidi="ar"/>
         </w:rPr>
@@ -7974,8 +8318,8 @@
           <w:b w:val="0"/>
           <w:color w:val="808080"/>
           <w:kern w:val="0"/>
-          <w:sz w:val="21"/>
-          <w:szCs w:val="21"/>
+          <w:sz w:val="28"/>
+          <w:szCs w:val="28"/>
           <w:shd w:val="clear" w:fill="1E1E1E"/>
           <w:lang w:val="en-US" w:eastAsia="zh-CN" w:bidi="ar"/>
         </w:rPr>
@@ -7987,8 +8331,8 @@
           <w:b w:val="0"/>
           <w:color w:val="569CD6"/>
           <w:kern w:val="0"/>
-          <w:sz w:val="21"/>
-          <w:szCs w:val="21"/>
+          <w:sz w:val="28"/>
+          <w:szCs w:val="28"/>
           <w:shd w:val="clear" w:fill="1E1E1E"/>
           <w:lang w:val="en-US" w:eastAsia="zh-CN" w:bidi="ar"/>
         </w:rPr>
@@ -8000,8 +8344,8 @@
           <w:b w:val="0"/>
           <w:color w:val="808080"/>
           <w:kern w:val="0"/>
-          <w:sz w:val="21"/>
-          <w:szCs w:val="21"/>
+          <w:sz w:val="28"/>
+          <w:szCs w:val="28"/>
           <w:shd w:val="clear" w:fill="1E1E1E"/>
           <w:lang w:val="en-US" w:eastAsia="zh-CN" w:bidi="ar"/>
         </w:rPr>
@@ -8013,8 +8357,8 @@
           <w:b w:val="0"/>
           <w:color w:val="D4D4D4"/>
           <w:kern w:val="0"/>
-          <w:sz w:val="21"/>
-          <w:szCs w:val="21"/>
+          <w:sz w:val="28"/>
+          <w:szCs w:val="28"/>
           <w:shd w:val="clear" w:fill="1E1E1E"/>
           <w:lang w:val="en-US" w:eastAsia="zh-CN" w:bidi="ar"/>
         </w:rPr>
@@ -8034,18 +8378,18 @@
           <w:rFonts w:hint="default" w:ascii="Times New Roman" w:hAnsi="Times New Roman" w:eastAsia="Consolas" w:cs="Times New Roman"/>
           <w:b w:val="0"/>
           <w:color w:val="D4D4D4"/>
-          <w:sz w:val="21"/>
-          <w:szCs w:val="21"/>
-        </w:rPr>
-      </w:pPr>
-      <w:r>
-        <w:rPr>
-          <w:rFonts w:hint="default" w:ascii="Times New Roman" w:hAnsi="Times New Roman" w:eastAsia="Consolas" w:cs="Times New Roman"/>
-          <w:b w:val="0"/>
-          <w:color w:val="D4D4D4"/>
-          <w:kern w:val="0"/>
-          <w:sz w:val="21"/>
-          <w:szCs w:val="21"/>
+          <w:sz w:val="28"/>
+          <w:szCs w:val="28"/>
+        </w:rPr>
+      </w:pPr>
+      <w:r>
+        <w:rPr>
+          <w:rFonts w:hint="default" w:ascii="Times New Roman" w:hAnsi="Times New Roman" w:eastAsia="Consolas" w:cs="Times New Roman"/>
+          <w:b w:val="0"/>
+          <w:color w:val="D4D4D4"/>
+          <w:kern w:val="0"/>
+          <w:sz w:val="28"/>
+          <w:szCs w:val="28"/>
           <w:shd w:val="clear" w:fill="1E1E1E"/>
           <w:lang w:val="en-US" w:eastAsia="zh-CN" w:bidi="ar"/>
         </w:rPr>
@@ -8065,8 +8409,8 @@
           <w:rFonts w:hint="default" w:ascii="Times New Roman" w:hAnsi="Times New Roman" w:eastAsia="Consolas" w:cs="Times New Roman"/>
           <w:b w:val="0"/>
           <w:color w:val="D4D4D4"/>
-          <w:sz w:val="21"/>
-          <w:szCs w:val="21"/>
+          <w:sz w:val="28"/>
+          <w:szCs w:val="28"/>
         </w:rPr>
       </w:pPr>
       <w:r>
@@ -8075,8 +8419,8 @@
           <w:b w:val="0"/>
           <w:color w:val="808080"/>
           <w:kern w:val="0"/>
-          <w:sz w:val="21"/>
-          <w:szCs w:val="21"/>
+          <w:sz w:val="28"/>
+          <w:szCs w:val="28"/>
           <w:shd w:val="clear" w:fill="1E1E1E"/>
           <w:lang w:val="en-US" w:eastAsia="zh-CN" w:bidi="ar"/>
         </w:rPr>
@@ -8088,8 +8432,8 @@
           <w:b w:val="0"/>
           <w:color w:val="569CD6"/>
           <w:kern w:val="0"/>
-          <w:sz w:val="21"/>
-          <w:szCs w:val="21"/>
+          <w:sz w:val="28"/>
+          <w:szCs w:val="28"/>
           <w:shd w:val="clear" w:fill="1E1E1E"/>
           <w:lang w:val="en-US" w:eastAsia="zh-CN" w:bidi="ar"/>
         </w:rPr>
@@ -8101,8 +8445,8 @@
           <w:b w:val="0"/>
           <w:color w:val="808080"/>
           <w:kern w:val="0"/>
-          <w:sz w:val="21"/>
-          <w:szCs w:val="21"/>
+          <w:sz w:val="28"/>
+          <w:szCs w:val="28"/>
           <w:shd w:val="clear" w:fill="1E1E1E"/>
           <w:lang w:val="en-US" w:eastAsia="zh-CN" w:bidi="ar"/>
         </w:rPr>
@@ -8203,8 +8547,8 @@
           <w:rFonts w:hint="default" w:ascii="Times New Roman" w:hAnsi="Times New Roman" w:eastAsia="Consolas" w:cs="Times New Roman"/>
           <w:b w:val="0"/>
           <w:color w:val="D4D4D4"/>
-          <w:sz w:val="21"/>
-          <w:szCs w:val="21"/>
+          <w:sz w:val="28"/>
+          <w:szCs w:val="28"/>
         </w:rPr>
       </w:pPr>
     </w:p>
@@ -8221,18 +8565,18 @@
           <w:rFonts w:hint="default" w:ascii="Times New Roman" w:hAnsi="Times New Roman" w:eastAsia="Consolas" w:cs="Times New Roman"/>
           <w:b w:val="0"/>
           <w:color w:val="D4D4D4"/>
-          <w:sz w:val="21"/>
-          <w:szCs w:val="21"/>
-        </w:rPr>
-      </w:pPr>
-      <w:r>
-        <w:rPr>
-          <w:rFonts w:hint="default" w:ascii="Times New Roman" w:hAnsi="Times New Roman" w:eastAsia="Consolas" w:cs="Times New Roman"/>
-          <w:b w:val="0"/>
-          <w:color w:val="D4D4D4"/>
-          <w:kern w:val="0"/>
-          <w:sz w:val="21"/>
-          <w:szCs w:val="21"/>
+          <w:sz w:val="28"/>
+          <w:szCs w:val="28"/>
+        </w:rPr>
+      </w:pPr>
+      <w:r>
+        <w:rPr>
+          <w:rFonts w:hint="default" w:ascii="Times New Roman" w:hAnsi="Times New Roman" w:eastAsia="Consolas" w:cs="Times New Roman"/>
+          <w:b w:val="0"/>
+          <w:color w:val="D4D4D4"/>
+          <w:kern w:val="0"/>
+          <w:sz w:val="28"/>
+          <w:szCs w:val="28"/>
           <w:shd w:val="clear" w:fill="1E1E1E"/>
           <w:lang w:val="en-US" w:eastAsia="zh-CN" w:bidi="ar"/>
         </w:rPr>
@@ -8244,8 +8588,8 @@
           <w:b w:val="0"/>
           <w:color w:val="569CD6"/>
           <w:kern w:val="0"/>
-          <w:sz w:val="21"/>
-          <w:szCs w:val="21"/>
+          <w:sz w:val="28"/>
+          <w:szCs w:val="28"/>
           <w:shd w:val="clear" w:fill="1E1E1E"/>
           <w:lang w:val="en-US" w:eastAsia="zh-CN" w:bidi="ar"/>
         </w:rPr>
@@ -8257,8 +8601,8 @@
           <w:b w:val="0"/>
           <w:color w:val="D4D4D4"/>
           <w:kern w:val="0"/>
-          <w:sz w:val="21"/>
-          <w:szCs w:val="21"/>
+          <w:sz w:val="28"/>
+          <w:szCs w:val="28"/>
           <w:shd w:val="clear" w:fill="1E1E1E"/>
           <w:lang w:val="en-US" w:eastAsia="zh-CN" w:bidi="ar"/>
         </w:rPr>
@@ -8270,8 +8614,8 @@
           <w:b w:val="0"/>
           <w:color w:val="DCDCAA"/>
           <w:kern w:val="0"/>
-          <w:sz w:val="21"/>
-          <w:szCs w:val="21"/>
+          <w:sz w:val="28"/>
+          <w:szCs w:val="28"/>
           <w:shd w:val="clear" w:fill="1E1E1E"/>
           <w:lang w:val="en-US" w:eastAsia="zh-CN" w:bidi="ar"/>
         </w:rPr>
@@ -8283,8 +8627,8 @@
           <w:b w:val="0"/>
           <w:color w:val="D4D4D4"/>
           <w:kern w:val="0"/>
-          <w:sz w:val="21"/>
-          <w:szCs w:val="21"/>
+          <w:sz w:val="28"/>
+          <w:szCs w:val="28"/>
           <w:shd w:val="clear" w:fill="1E1E1E"/>
           <w:lang w:val="en-US" w:eastAsia="zh-CN" w:bidi="ar"/>
         </w:rPr>
@@ -8296,8 +8640,8 @@
           <w:b w:val="0"/>
           <w:color w:val="9CDCFE"/>
           <w:kern w:val="0"/>
-          <w:sz w:val="21"/>
-          <w:szCs w:val="21"/>
+          <w:sz w:val="28"/>
+          <w:szCs w:val="28"/>
           <w:shd w:val="clear" w:fill="1E1E1E"/>
           <w:lang w:val="en-US" w:eastAsia="zh-CN" w:bidi="ar"/>
         </w:rPr>
@@ -8309,8 +8653,8 @@
           <w:b w:val="0"/>
           <w:color w:val="D4D4D4"/>
           <w:kern w:val="0"/>
-          <w:sz w:val="21"/>
-          <w:szCs w:val="21"/>
+          <w:sz w:val="28"/>
+          <w:szCs w:val="28"/>
           <w:shd w:val="clear" w:fill="1E1E1E"/>
           <w:lang w:val="en-US" w:eastAsia="zh-CN" w:bidi="ar"/>
         </w:rPr>
@@ -8330,18 +8674,18 @@
           <w:rFonts w:hint="default" w:ascii="Times New Roman" w:hAnsi="Times New Roman" w:eastAsia="Consolas" w:cs="Times New Roman"/>
           <w:b w:val="0"/>
           <w:color w:val="D4D4D4"/>
-          <w:sz w:val="21"/>
-          <w:szCs w:val="21"/>
-        </w:rPr>
-      </w:pPr>
-      <w:r>
-        <w:rPr>
-          <w:rFonts w:hint="default" w:ascii="Times New Roman" w:hAnsi="Times New Roman" w:eastAsia="Consolas" w:cs="Times New Roman"/>
-          <w:b w:val="0"/>
-          <w:color w:val="D4D4D4"/>
-          <w:kern w:val="0"/>
-          <w:sz w:val="21"/>
-          <w:szCs w:val="21"/>
+          <w:sz w:val="28"/>
+          <w:szCs w:val="28"/>
+        </w:rPr>
+      </w:pPr>
+      <w:r>
+        <w:rPr>
+          <w:rFonts w:hint="default" w:ascii="Times New Roman" w:hAnsi="Times New Roman" w:eastAsia="Consolas" w:cs="Times New Roman"/>
+          <w:b w:val="0"/>
+          <w:color w:val="D4D4D4"/>
+          <w:kern w:val="0"/>
+          <w:sz w:val="28"/>
+          <w:szCs w:val="28"/>
           <w:shd w:val="clear" w:fill="1E1E1E"/>
           <w:lang w:val="en-US" w:eastAsia="zh-CN" w:bidi="ar"/>
         </w:rPr>
@@ -8353,8 +8697,8 @@
           <w:b w:val="0"/>
           <w:color w:val="C586C0"/>
           <w:kern w:val="0"/>
-          <w:sz w:val="21"/>
-          <w:szCs w:val="21"/>
+          <w:sz w:val="28"/>
+          <w:szCs w:val="28"/>
           <w:shd w:val="clear" w:fill="1E1E1E"/>
           <w:lang w:val="en-US" w:eastAsia="zh-CN" w:bidi="ar"/>
         </w:rPr>
@@ -8366,8 +8710,8 @@
           <w:b w:val="0"/>
           <w:color w:val="D4D4D4"/>
           <w:kern w:val="0"/>
-          <w:sz w:val="21"/>
-          <w:szCs w:val="21"/>
+          <w:sz w:val="28"/>
+          <w:szCs w:val="28"/>
           <w:shd w:val="clear" w:fill="1E1E1E"/>
           <w:lang w:val="en-US" w:eastAsia="zh-CN" w:bidi="ar"/>
         </w:rPr>
@@ -8379,8 +8723,8 @@
           <w:b w:val="0"/>
           <w:color w:val="9CDCFE"/>
           <w:kern w:val="0"/>
-          <w:sz w:val="21"/>
-          <w:szCs w:val="21"/>
+          <w:sz w:val="28"/>
+          <w:szCs w:val="28"/>
           <w:shd w:val="clear" w:fill="1E1E1E"/>
           <w:lang w:val="en-US" w:eastAsia="zh-CN" w:bidi="ar"/>
         </w:rPr>
@@ -8392,8 +8736,8 @@
           <w:b w:val="0"/>
           <w:color w:val="D4D4D4"/>
           <w:kern w:val="0"/>
-          <w:sz w:val="21"/>
-          <w:szCs w:val="21"/>
+          <w:sz w:val="28"/>
+          <w:szCs w:val="28"/>
           <w:shd w:val="clear" w:fill="1E1E1E"/>
           <w:lang w:val="en-US" w:eastAsia="zh-CN" w:bidi="ar"/>
         </w:rPr>
@@ -8405,8 +8749,8 @@
           <w:b w:val="0"/>
           <w:color w:val="9CDCFE"/>
           <w:kern w:val="0"/>
-          <w:sz w:val="21"/>
-          <w:szCs w:val="21"/>
+          <w:sz w:val="28"/>
+          <w:szCs w:val="28"/>
           <w:shd w:val="clear" w:fill="1E1E1E"/>
           <w:lang w:val="en-US" w:eastAsia="zh-CN" w:bidi="ar"/>
         </w:rPr>
@@ -8418,8 +8762,8 @@
           <w:b w:val="0"/>
           <w:color w:val="D4D4D4"/>
           <w:kern w:val="0"/>
-          <w:sz w:val="21"/>
-          <w:szCs w:val="21"/>
+          <w:sz w:val="28"/>
+          <w:szCs w:val="28"/>
           <w:shd w:val="clear" w:fill="1E1E1E"/>
           <w:lang w:val="en-US" w:eastAsia="zh-CN" w:bidi="ar"/>
         </w:rPr>
@@ -8431,8 +8775,8 @@
           <w:b w:val="0"/>
           <w:color w:val="B5CEA8"/>
           <w:kern w:val="0"/>
-          <w:sz w:val="21"/>
-          <w:szCs w:val="21"/>
+          <w:sz w:val="28"/>
+          <w:szCs w:val="28"/>
           <w:shd w:val="clear" w:fill="1E1E1E"/>
           <w:lang w:val="en-US" w:eastAsia="zh-CN" w:bidi="ar"/>
         </w:rPr>
@@ -8444,8 +8788,8 @@
           <w:b w:val="0"/>
           <w:color w:val="D4D4D4"/>
           <w:kern w:val="0"/>
-          <w:sz w:val="21"/>
-          <w:szCs w:val="21"/>
+          <w:sz w:val="28"/>
+          <w:szCs w:val="28"/>
           <w:shd w:val="clear" w:fill="1E1E1E"/>
           <w:lang w:val="en-US" w:eastAsia="zh-CN" w:bidi="ar"/>
         </w:rPr>
@@ -8465,18 +8809,18 @@
           <w:rFonts w:hint="default" w:ascii="Times New Roman" w:hAnsi="Times New Roman" w:eastAsia="Consolas" w:cs="Times New Roman"/>
           <w:b w:val="0"/>
           <w:color w:val="D4D4D4"/>
-          <w:sz w:val="21"/>
-          <w:szCs w:val="21"/>
-        </w:rPr>
-      </w:pPr>
-      <w:r>
-        <w:rPr>
-          <w:rFonts w:hint="default" w:ascii="Times New Roman" w:hAnsi="Times New Roman" w:eastAsia="Consolas" w:cs="Times New Roman"/>
-          <w:b w:val="0"/>
-          <w:color w:val="D4D4D4"/>
-          <w:kern w:val="0"/>
-          <w:sz w:val="21"/>
-          <w:szCs w:val="21"/>
+          <w:sz w:val="28"/>
+          <w:szCs w:val="28"/>
+        </w:rPr>
+      </w:pPr>
+      <w:r>
+        <w:rPr>
+          <w:rFonts w:hint="default" w:ascii="Times New Roman" w:hAnsi="Times New Roman" w:eastAsia="Consolas" w:cs="Times New Roman"/>
+          <w:b w:val="0"/>
+          <w:color w:val="D4D4D4"/>
+          <w:kern w:val="0"/>
+          <w:sz w:val="28"/>
+          <w:szCs w:val="28"/>
           <w:shd w:val="clear" w:fill="1E1E1E"/>
           <w:lang w:val="en-US" w:eastAsia="zh-CN" w:bidi="ar"/>
         </w:rPr>
@@ -8488,8 +8832,8 @@
           <w:b w:val="0"/>
           <w:color w:val="9CDCFE"/>
           <w:kern w:val="0"/>
-          <w:sz w:val="21"/>
-          <w:szCs w:val="21"/>
+          <w:sz w:val="28"/>
+          <w:szCs w:val="28"/>
           <w:shd w:val="clear" w:fill="1E1E1E"/>
           <w:lang w:val="en-US" w:eastAsia="zh-CN" w:bidi="ar"/>
         </w:rPr>
@@ -8501,8 +8845,8 @@
           <w:b w:val="0"/>
           <w:color w:val="D4D4D4"/>
           <w:kern w:val="0"/>
-          <w:sz w:val="21"/>
-          <w:szCs w:val="21"/>
+          <w:sz w:val="28"/>
+          <w:szCs w:val="28"/>
           <w:shd w:val="clear" w:fill="1E1E1E"/>
           <w:lang w:val="en-US" w:eastAsia="zh-CN" w:bidi="ar"/>
         </w:rPr>
@@ -8514,8 +8858,8 @@
           <w:b w:val="0"/>
           <w:color w:val="DCDCAA"/>
           <w:kern w:val="0"/>
-          <w:sz w:val="21"/>
-          <w:szCs w:val="21"/>
+          <w:sz w:val="28"/>
+          <w:szCs w:val="28"/>
           <w:shd w:val="clear" w:fill="1E1E1E"/>
           <w:lang w:val="en-US" w:eastAsia="zh-CN" w:bidi="ar"/>
         </w:rPr>
@@ -8527,8 +8871,8 @@
           <w:b w:val="0"/>
           <w:color w:val="D4D4D4"/>
           <w:kern w:val="0"/>
-          <w:sz w:val="21"/>
-          <w:szCs w:val="21"/>
+          <w:sz w:val="28"/>
+          <w:szCs w:val="28"/>
           <w:shd w:val="clear" w:fill="1E1E1E"/>
           <w:lang w:val="en-US" w:eastAsia="zh-CN" w:bidi="ar"/>
         </w:rPr>
@@ -8540,8 +8884,8 @@
           <w:b w:val="0"/>
           <w:color w:val="CE9178"/>
           <w:kern w:val="0"/>
-          <w:sz w:val="21"/>
-          <w:szCs w:val="21"/>
+          <w:sz w:val="28"/>
+          <w:szCs w:val="28"/>
           <w:shd w:val="clear" w:fill="1E1E1E"/>
           <w:lang w:val="en-US" w:eastAsia="zh-CN" w:bidi="ar"/>
         </w:rPr>
@@ -8553,8 +8897,8 @@
           <w:b w:val="0"/>
           <w:color w:val="D4D4D4"/>
           <w:kern w:val="0"/>
-          <w:sz w:val="21"/>
-          <w:szCs w:val="21"/>
+          <w:sz w:val="28"/>
+          <w:szCs w:val="28"/>
           <w:shd w:val="clear" w:fill="1E1E1E"/>
           <w:lang w:val="en-US" w:eastAsia="zh-CN" w:bidi="ar"/>
         </w:rPr>
@@ -8566,8 +8910,8 @@
           <w:b w:val="0"/>
           <w:color w:val="9CDCFE"/>
           <w:kern w:val="0"/>
-          <w:sz w:val="21"/>
-          <w:szCs w:val="21"/>
+          <w:sz w:val="28"/>
+          <w:szCs w:val="28"/>
           <w:shd w:val="clear" w:fill="1E1E1E"/>
           <w:lang w:val="en-US" w:eastAsia="zh-CN" w:bidi="ar"/>
         </w:rPr>
@@ -8579,8 +8923,8 @@
           <w:b w:val="0"/>
           <w:color w:val="D4D4D4"/>
           <w:kern w:val="0"/>
-          <w:sz w:val="21"/>
-          <w:szCs w:val="21"/>
+          <w:sz w:val="28"/>
+          <w:szCs w:val="28"/>
           <w:shd w:val="clear" w:fill="1E1E1E"/>
           <w:lang w:val="en-US" w:eastAsia="zh-CN" w:bidi="ar"/>
         </w:rPr>
@@ -8592,8 +8936,8 @@
           <w:b w:val="0"/>
           <w:color w:val="CE9178"/>
           <w:kern w:val="0"/>
-          <w:sz w:val="21"/>
-          <w:szCs w:val="21"/>
+          <w:sz w:val="28"/>
+          <w:szCs w:val="28"/>
           <w:shd w:val="clear" w:fill="1E1E1E"/>
           <w:lang w:val="en-US" w:eastAsia="zh-CN" w:bidi="ar"/>
         </w:rPr>
@@ -8605,8 +8949,8 @@
           <w:b w:val="0"/>
           <w:color w:val="D4D4D4"/>
           <w:kern w:val="0"/>
-          <w:sz w:val="21"/>
-          <w:szCs w:val="21"/>
+          <w:sz w:val="28"/>
+          <w:szCs w:val="28"/>
           <w:shd w:val="clear" w:fill="1E1E1E"/>
           <w:lang w:val="en-US" w:eastAsia="zh-CN" w:bidi="ar"/>
         </w:rPr>
@@ -8626,18 +8970,18 @@
           <w:rFonts w:hint="default" w:ascii="Times New Roman" w:hAnsi="Times New Roman" w:eastAsia="Consolas" w:cs="Times New Roman"/>
           <w:b w:val="0"/>
           <w:color w:val="D4D4D4"/>
-          <w:sz w:val="21"/>
-          <w:szCs w:val="21"/>
-        </w:rPr>
-      </w:pPr>
-      <w:r>
-        <w:rPr>
-          <w:rFonts w:hint="default" w:ascii="Times New Roman" w:hAnsi="Times New Roman" w:eastAsia="Consolas" w:cs="Times New Roman"/>
-          <w:b w:val="0"/>
-          <w:color w:val="D4D4D4"/>
-          <w:kern w:val="0"/>
-          <w:sz w:val="21"/>
-          <w:szCs w:val="21"/>
+          <w:sz w:val="28"/>
+          <w:szCs w:val="28"/>
+        </w:rPr>
+      </w:pPr>
+      <w:r>
+        <w:rPr>
+          <w:rFonts w:hint="default" w:ascii="Times New Roman" w:hAnsi="Times New Roman" w:eastAsia="Consolas" w:cs="Times New Roman"/>
+          <w:b w:val="0"/>
+          <w:color w:val="D4D4D4"/>
+          <w:kern w:val="0"/>
+          <w:sz w:val="28"/>
+          <w:szCs w:val="28"/>
           <w:shd w:val="clear" w:fill="1E1E1E"/>
           <w:lang w:val="en-US" w:eastAsia="zh-CN" w:bidi="ar"/>
         </w:rPr>
@@ -8649,8 +8993,8 @@
           <w:b w:val="0"/>
           <w:color w:val="9CDCFE"/>
           <w:kern w:val="0"/>
-          <w:sz w:val="21"/>
-          <w:szCs w:val="21"/>
+          <w:sz w:val="28"/>
+          <w:szCs w:val="28"/>
           <w:shd w:val="clear" w:fill="1E1E1E"/>
           <w:lang w:val="en-US" w:eastAsia="zh-CN" w:bidi="ar"/>
         </w:rPr>
@@ -8662,8 +9006,8 @@
           <w:b w:val="0"/>
           <w:color w:val="D4D4D4"/>
           <w:kern w:val="0"/>
-          <w:sz w:val="21"/>
-          <w:szCs w:val="21"/>
+          <w:sz w:val="28"/>
+          <w:szCs w:val="28"/>
           <w:shd w:val="clear" w:fill="1E1E1E"/>
           <w:lang w:val="en-US" w:eastAsia="zh-CN" w:bidi="ar"/>
         </w:rPr>
@@ -8675,8 +9019,8 @@
           <w:b w:val="0"/>
           <w:color w:val="DCDCAA"/>
           <w:kern w:val="0"/>
-          <w:sz w:val="21"/>
-          <w:szCs w:val="21"/>
+          <w:sz w:val="28"/>
+          <w:szCs w:val="28"/>
           <w:shd w:val="clear" w:fill="1E1E1E"/>
           <w:lang w:val="en-US" w:eastAsia="zh-CN" w:bidi="ar"/>
         </w:rPr>
@@ -8688,8 +9032,8 @@
           <w:b w:val="0"/>
           <w:color w:val="D4D4D4"/>
           <w:kern w:val="0"/>
-          <w:sz w:val="21"/>
-          <w:szCs w:val="21"/>
+          <w:sz w:val="28"/>
+          <w:szCs w:val="28"/>
           <w:shd w:val="clear" w:fill="1E1E1E"/>
           <w:lang w:val="en-US" w:eastAsia="zh-CN" w:bidi="ar"/>
         </w:rPr>
@@ -8701,8 +9045,8 @@
           <w:b w:val="0"/>
           <w:color w:val="CE9178"/>
           <w:kern w:val="0"/>
-          <w:sz w:val="21"/>
-          <w:szCs w:val="21"/>
+          <w:sz w:val="28"/>
+          <w:szCs w:val="28"/>
           <w:shd w:val="clear" w:fill="1E1E1E"/>
           <w:lang w:val="en-US" w:eastAsia="zh-CN" w:bidi="ar"/>
         </w:rPr>
@@ -8714,8 +9058,8 @@
           <w:b w:val="0"/>
           <w:color w:val="D4D4D4"/>
           <w:kern w:val="0"/>
-          <w:sz w:val="21"/>
-          <w:szCs w:val="21"/>
+          <w:sz w:val="28"/>
+          <w:szCs w:val="28"/>
           <w:shd w:val="clear" w:fill="1E1E1E"/>
           <w:lang w:val="en-US" w:eastAsia="zh-CN" w:bidi="ar"/>
         </w:rPr>
@@ -8727,8 +9071,8 @@
           <w:b w:val="0"/>
           <w:color w:val="4FC1FF"/>
           <w:kern w:val="0"/>
-          <w:sz w:val="21"/>
-          <w:szCs w:val="21"/>
+          <w:sz w:val="28"/>
+          <w:szCs w:val="28"/>
           <w:shd w:val="clear" w:fill="1E1E1E"/>
           <w:lang w:val="en-US" w:eastAsia="zh-CN" w:bidi="ar"/>
         </w:rPr>
@@ -8740,8 +9084,8 @@
           <w:b w:val="0"/>
           <w:color w:val="D4D4D4"/>
           <w:kern w:val="0"/>
-          <w:sz w:val="21"/>
-          <w:szCs w:val="21"/>
+          <w:sz w:val="28"/>
+          <w:szCs w:val="28"/>
           <w:shd w:val="clear" w:fill="1E1E1E"/>
           <w:lang w:val="en-US" w:eastAsia="zh-CN" w:bidi="ar"/>
         </w:rPr>
@@ -8753,8 +9097,8 @@
           <w:b w:val="0"/>
           <w:color w:val="9CDCFE"/>
           <w:kern w:val="0"/>
-          <w:sz w:val="21"/>
-          <w:szCs w:val="21"/>
+          <w:sz w:val="28"/>
+          <w:szCs w:val="28"/>
           <w:shd w:val="clear" w:fill="1E1E1E"/>
           <w:lang w:val="en-US" w:eastAsia="zh-CN" w:bidi="ar"/>
         </w:rPr>
@@ -8766,8 +9110,8 @@
           <w:b w:val="0"/>
           <w:color w:val="D4D4D4"/>
           <w:kern w:val="0"/>
-          <w:sz w:val="21"/>
-          <w:szCs w:val="21"/>
+          <w:sz w:val="28"/>
+          <w:szCs w:val="28"/>
           <w:shd w:val="clear" w:fill="1E1E1E"/>
           <w:lang w:val="en-US" w:eastAsia="zh-CN" w:bidi="ar"/>
         </w:rPr>
@@ -8779,8 +9123,8 @@
           <w:b w:val="0"/>
           <w:color w:val="CE9178"/>
           <w:kern w:val="0"/>
-          <w:sz w:val="21"/>
-          <w:szCs w:val="21"/>
+          <w:sz w:val="28"/>
+          <w:szCs w:val="28"/>
           <w:shd w:val="clear" w:fill="1E1E1E"/>
           <w:lang w:val="en-US" w:eastAsia="zh-CN" w:bidi="ar"/>
         </w:rPr>
@@ -8792,8 +9136,8 @@
           <w:b w:val="0"/>
           <w:color w:val="D4D4D4"/>
           <w:kern w:val="0"/>
-          <w:sz w:val="21"/>
-          <w:szCs w:val="21"/>
+          <w:sz w:val="28"/>
+          <w:szCs w:val="28"/>
           <w:shd w:val="clear" w:fill="1E1E1E"/>
           <w:lang w:val="en-US" w:eastAsia="zh-CN" w:bidi="ar"/>
         </w:rPr>
@@ -8813,18 +9157,18 @@
           <w:rFonts w:hint="default" w:ascii="Times New Roman" w:hAnsi="Times New Roman" w:eastAsia="Consolas" w:cs="Times New Roman"/>
           <w:b w:val="0"/>
           <w:color w:val="D4D4D4"/>
-          <w:sz w:val="21"/>
-          <w:szCs w:val="21"/>
-        </w:rPr>
-      </w:pPr>
-      <w:r>
-        <w:rPr>
-          <w:rFonts w:hint="default" w:ascii="Times New Roman" w:hAnsi="Times New Roman" w:eastAsia="Consolas" w:cs="Times New Roman"/>
-          <w:b w:val="0"/>
-          <w:color w:val="D4D4D4"/>
-          <w:kern w:val="0"/>
-          <w:sz w:val="21"/>
-          <w:szCs w:val="21"/>
+          <w:sz w:val="28"/>
+          <w:szCs w:val="28"/>
+        </w:rPr>
+      </w:pPr>
+      <w:r>
+        <w:rPr>
+          <w:rFonts w:hint="default" w:ascii="Times New Roman" w:hAnsi="Times New Roman" w:eastAsia="Consolas" w:cs="Times New Roman"/>
+          <w:b w:val="0"/>
+          <w:color w:val="D4D4D4"/>
+          <w:kern w:val="0"/>
+          <w:sz w:val="28"/>
+          <w:szCs w:val="28"/>
           <w:shd w:val="clear" w:fill="1E1E1E"/>
           <w:lang w:val="en-US" w:eastAsia="zh-CN" w:bidi="ar"/>
         </w:rPr>
@@ -8836,8 +9180,8 @@
           <w:b w:val="0"/>
           <w:color w:val="C586C0"/>
           <w:kern w:val="0"/>
-          <w:sz w:val="21"/>
-          <w:szCs w:val="21"/>
+          <w:sz w:val="28"/>
+          <w:szCs w:val="28"/>
           <w:shd w:val="clear" w:fill="1E1E1E"/>
           <w:lang w:val="en-US" w:eastAsia="zh-CN" w:bidi="ar"/>
         </w:rPr>
@@ -8849,8 +9193,8 @@
           <w:b w:val="0"/>
           <w:color w:val="D4D4D4"/>
           <w:kern w:val="0"/>
-          <w:sz w:val="21"/>
-          <w:szCs w:val="21"/>
+          <w:sz w:val="28"/>
+          <w:szCs w:val="28"/>
           <w:shd w:val="clear" w:fill="1E1E1E"/>
           <w:lang w:val="en-US" w:eastAsia="zh-CN" w:bidi="ar"/>
         </w:rPr>
@@ -8870,18 +9214,18 @@
           <w:rFonts w:hint="default" w:ascii="Times New Roman" w:hAnsi="Times New Roman" w:eastAsia="Consolas" w:cs="Times New Roman"/>
           <w:b w:val="0"/>
           <w:color w:val="D4D4D4"/>
-          <w:sz w:val="21"/>
-          <w:szCs w:val="21"/>
-        </w:rPr>
-      </w:pPr>
-      <w:r>
-        <w:rPr>
-          <w:rFonts w:hint="default" w:ascii="Times New Roman" w:hAnsi="Times New Roman" w:eastAsia="Consolas" w:cs="Times New Roman"/>
-          <w:b w:val="0"/>
-          <w:color w:val="D4D4D4"/>
-          <w:kern w:val="0"/>
-          <w:sz w:val="21"/>
-          <w:szCs w:val="21"/>
+          <w:sz w:val="28"/>
+          <w:szCs w:val="28"/>
+        </w:rPr>
+      </w:pPr>
+      <w:r>
+        <w:rPr>
+          <w:rFonts w:hint="default" w:ascii="Times New Roman" w:hAnsi="Times New Roman" w:eastAsia="Consolas" w:cs="Times New Roman"/>
+          <w:b w:val="0"/>
+          <w:color w:val="D4D4D4"/>
+          <w:kern w:val="0"/>
+          <w:sz w:val="28"/>
+          <w:szCs w:val="28"/>
           <w:shd w:val="clear" w:fill="1E1E1E"/>
           <w:lang w:val="en-US" w:eastAsia="zh-CN" w:bidi="ar"/>
         </w:rPr>
@@ -8901,18 +9245,18 @@
           <w:rFonts w:hint="default" w:ascii="Times New Roman" w:hAnsi="Times New Roman" w:eastAsia="Consolas" w:cs="Times New Roman"/>
           <w:b w:val="0"/>
           <w:color w:val="D4D4D4"/>
-          <w:sz w:val="21"/>
-          <w:szCs w:val="21"/>
-        </w:rPr>
-      </w:pPr>
-      <w:r>
-        <w:rPr>
-          <w:rFonts w:hint="default" w:ascii="Times New Roman" w:hAnsi="Times New Roman" w:eastAsia="Consolas" w:cs="Times New Roman"/>
-          <w:b w:val="0"/>
-          <w:color w:val="D4D4D4"/>
-          <w:kern w:val="0"/>
-          <w:sz w:val="21"/>
-          <w:szCs w:val="21"/>
+          <w:sz w:val="28"/>
+          <w:szCs w:val="28"/>
+        </w:rPr>
+      </w:pPr>
+      <w:r>
+        <w:rPr>
+          <w:rFonts w:hint="default" w:ascii="Times New Roman" w:hAnsi="Times New Roman" w:eastAsia="Consolas" w:cs="Times New Roman"/>
+          <w:b w:val="0"/>
+          <w:color w:val="D4D4D4"/>
+          <w:kern w:val="0"/>
+          <w:sz w:val="28"/>
+          <w:szCs w:val="28"/>
           <w:shd w:val="clear" w:fill="1E1E1E"/>
           <w:lang w:val="en-US" w:eastAsia="zh-CN" w:bidi="ar"/>
         </w:rPr>
@@ -8924,8 +9268,8 @@
           <w:b w:val="0"/>
           <w:color w:val="569CD6"/>
           <w:kern w:val="0"/>
-          <w:sz w:val="21"/>
-          <w:szCs w:val="21"/>
+          <w:sz w:val="28"/>
+          <w:szCs w:val="28"/>
           <w:shd w:val="clear" w:fill="1E1E1E"/>
           <w:lang w:val="en-US" w:eastAsia="zh-CN" w:bidi="ar"/>
         </w:rPr>
@@ -8937,8 +9281,8 @@
           <w:b w:val="0"/>
           <w:color w:val="D4D4D4"/>
           <w:kern w:val="0"/>
-          <w:sz w:val="21"/>
-          <w:szCs w:val="21"/>
+          <w:sz w:val="28"/>
+          <w:szCs w:val="28"/>
           <w:shd w:val="clear" w:fill="1E1E1E"/>
           <w:lang w:val="en-US" w:eastAsia="zh-CN" w:bidi="ar"/>
         </w:rPr>
@@ -8950,8 +9294,8 @@
           <w:b w:val="0"/>
           <w:color w:val="9CDCFE"/>
           <w:kern w:val="0"/>
-          <w:sz w:val="21"/>
-          <w:szCs w:val="21"/>
+          <w:sz w:val="28"/>
+          <w:szCs w:val="28"/>
           <w:shd w:val="clear" w:fill="1E1E1E"/>
           <w:lang w:val="en-US" w:eastAsia="zh-CN" w:bidi="ar"/>
         </w:rPr>
@@ -8963,8 +9307,8 @@
           <w:b w:val="0"/>
           <w:color w:val="D4D4D4"/>
           <w:kern w:val="0"/>
-          <w:sz w:val="21"/>
-          <w:szCs w:val="21"/>
+          <w:sz w:val="28"/>
+          <w:szCs w:val="28"/>
           <w:shd w:val="clear" w:fill="1E1E1E"/>
           <w:lang w:val="en-US" w:eastAsia="zh-CN" w:bidi="ar"/>
         </w:rPr>
@@ -8976,8 +9320,8 @@
           <w:b w:val="0"/>
           <w:color w:val="569CD6"/>
           <w:kern w:val="0"/>
-          <w:sz w:val="21"/>
-          <w:szCs w:val="21"/>
+          <w:sz w:val="28"/>
+          <w:szCs w:val="28"/>
           <w:shd w:val="clear" w:fill="1E1E1E"/>
           <w:lang w:val="en-US" w:eastAsia="zh-CN" w:bidi="ar"/>
         </w:rPr>
@@ -8989,8 +9333,8 @@
           <w:b w:val="0"/>
           <w:color w:val="D4D4D4"/>
           <w:kern w:val="0"/>
-          <w:sz w:val="21"/>
-          <w:szCs w:val="21"/>
+          <w:sz w:val="28"/>
+          <w:szCs w:val="28"/>
           <w:shd w:val="clear" w:fill="1E1E1E"/>
           <w:lang w:val="en-US" w:eastAsia="zh-CN" w:bidi="ar"/>
         </w:rPr>
@@ -9002,8 +9346,8 @@
           <w:b w:val="0"/>
           <w:color w:val="4EC9B0"/>
           <w:kern w:val="0"/>
-          <w:sz w:val="21"/>
-          <w:szCs w:val="21"/>
+          <w:sz w:val="28"/>
+          <w:szCs w:val="28"/>
           <w:shd w:val="clear" w:fill="1E1E1E"/>
           <w:lang w:val="en-US" w:eastAsia="zh-CN" w:bidi="ar"/>
         </w:rPr>
@@ -9015,8 +9359,8 @@
           <w:b w:val="0"/>
           <w:color w:val="D4D4D4"/>
           <w:kern w:val="0"/>
-          <w:sz w:val="21"/>
-          <w:szCs w:val="21"/>
+          <w:sz w:val="28"/>
+          <w:szCs w:val="28"/>
           <w:shd w:val="clear" w:fill="1E1E1E"/>
           <w:lang w:val="en-US" w:eastAsia="zh-CN" w:bidi="ar"/>
         </w:rPr>
@@ -9036,18 +9380,18 @@
           <w:rFonts w:hint="default" w:ascii="Times New Roman" w:hAnsi="Times New Roman" w:eastAsia="Consolas" w:cs="Times New Roman"/>
           <w:b w:val="0"/>
           <w:color w:val="D4D4D4"/>
-          <w:sz w:val="21"/>
-          <w:szCs w:val="21"/>
-        </w:rPr>
-      </w:pPr>
-      <w:r>
-        <w:rPr>
-          <w:rFonts w:hint="default" w:ascii="Times New Roman" w:hAnsi="Times New Roman" w:eastAsia="Consolas" w:cs="Times New Roman"/>
-          <w:b w:val="0"/>
-          <w:color w:val="D4D4D4"/>
-          <w:kern w:val="0"/>
-          <w:sz w:val="21"/>
-          <w:szCs w:val="21"/>
+          <w:sz w:val="28"/>
+          <w:szCs w:val="28"/>
+        </w:rPr>
+      </w:pPr>
+      <w:r>
+        <w:rPr>
+          <w:rFonts w:hint="default" w:ascii="Times New Roman" w:hAnsi="Times New Roman" w:eastAsia="Consolas" w:cs="Times New Roman"/>
+          <w:b w:val="0"/>
+          <w:color w:val="D4D4D4"/>
+          <w:kern w:val="0"/>
+          <w:sz w:val="28"/>
+          <w:szCs w:val="28"/>
           <w:shd w:val="clear" w:fill="1E1E1E"/>
           <w:lang w:val="en-US" w:eastAsia="zh-CN" w:bidi="ar"/>
         </w:rPr>
@@ -9059,8 +9403,8 @@
           <w:b w:val="0"/>
           <w:color w:val="9CDCFE"/>
           <w:kern w:val="0"/>
-          <w:sz w:val="21"/>
-          <w:szCs w:val="21"/>
+          <w:sz w:val="28"/>
+          <w:szCs w:val="28"/>
           <w:shd w:val="clear" w:fill="1E1E1E"/>
           <w:lang w:val="en-US" w:eastAsia="zh-CN" w:bidi="ar"/>
         </w:rPr>
@@ -9072,8 +9416,8 @@
           <w:b w:val="0"/>
           <w:color w:val="D4D4D4"/>
           <w:kern w:val="0"/>
-          <w:sz w:val="21"/>
-          <w:szCs w:val="21"/>
+          <w:sz w:val="28"/>
+          <w:szCs w:val="28"/>
           <w:shd w:val="clear" w:fill="1E1E1E"/>
           <w:lang w:val="en-US" w:eastAsia="zh-CN" w:bidi="ar"/>
         </w:rPr>
@@ -9085,8 +9429,8 @@
           <w:b w:val="0"/>
           <w:color w:val="DCDCAA"/>
           <w:kern w:val="0"/>
-          <w:sz w:val="21"/>
-          <w:szCs w:val="21"/>
+          <w:sz w:val="28"/>
+          <w:szCs w:val="28"/>
           <w:shd w:val="clear" w:fill="1E1E1E"/>
           <w:lang w:val="en-US" w:eastAsia="zh-CN" w:bidi="ar"/>
         </w:rPr>
@@ -9098,8 +9442,8 @@
           <w:b w:val="0"/>
           <w:color w:val="D4D4D4"/>
           <w:kern w:val="0"/>
-          <w:sz w:val="21"/>
-          <w:szCs w:val="21"/>
+          <w:sz w:val="28"/>
+          <w:szCs w:val="28"/>
           <w:shd w:val="clear" w:fill="1E1E1E"/>
           <w:lang w:val="en-US" w:eastAsia="zh-CN" w:bidi="ar"/>
         </w:rPr>
@@ -9111,8 +9455,8 @@
           <w:b w:val="0"/>
           <w:color w:val="569CD6"/>
           <w:kern w:val="0"/>
-          <w:sz w:val="21"/>
-          <w:szCs w:val="21"/>
+          <w:sz w:val="28"/>
+          <w:szCs w:val="28"/>
           <w:shd w:val="clear" w:fill="1E1E1E"/>
           <w:lang w:val="en-US" w:eastAsia="zh-CN" w:bidi="ar"/>
         </w:rPr>
@@ -9124,8 +9468,8 @@
           <w:b w:val="0"/>
           <w:color w:val="D4D4D4"/>
           <w:kern w:val="0"/>
-          <w:sz w:val="21"/>
-          <w:szCs w:val="21"/>
+          <w:sz w:val="28"/>
+          <w:szCs w:val="28"/>
           <w:shd w:val="clear" w:fill="1E1E1E"/>
           <w:lang w:val="en-US" w:eastAsia="zh-CN" w:bidi="ar"/>
         </w:rPr>
@@ -9145,18 +9489,18 @@
           <w:rFonts w:hint="default" w:ascii="Times New Roman" w:hAnsi="Times New Roman" w:eastAsia="Consolas" w:cs="Times New Roman"/>
           <w:b w:val="0"/>
           <w:color w:val="D4D4D4"/>
-          <w:sz w:val="21"/>
-          <w:szCs w:val="21"/>
-        </w:rPr>
-      </w:pPr>
-      <w:r>
-        <w:rPr>
-          <w:rFonts w:hint="default" w:ascii="Times New Roman" w:hAnsi="Times New Roman" w:eastAsia="Consolas" w:cs="Times New Roman"/>
-          <w:b w:val="0"/>
-          <w:color w:val="D4D4D4"/>
-          <w:kern w:val="0"/>
-          <w:sz w:val="21"/>
-          <w:szCs w:val="21"/>
+          <w:sz w:val="28"/>
+          <w:szCs w:val="28"/>
+        </w:rPr>
+      </w:pPr>
+      <w:r>
+        <w:rPr>
+          <w:rFonts w:hint="default" w:ascii="Times New Roman" w:hAnsi="Times New Roman" w:eastAsia="Consolas" w:cs="Times New Roman"/>
+          <w:b w:val="0"/>
+          <w:color w:val="D4D4D4"/>
+          <w:kern w:val="0"/>
+          <w:sz w:val="28"/>
+          <w:szCs w:val="28"/>
           <w:shd w:val="clear" w:fill="1E1E1E"/>
           <w:lang w:val="en-US" w:eastAsia="zh-CN" w:bidi="ar"/>
         </w:rPr>
@@ -9168,8 +9512,8 @@
           <w:b w:val="0"/>
           <w:color w:val="C586C0"/>
           <w:kern w:val="0"/>
-          <w:sz w:val="21"/>
-          <w:szCs w:val="21"/>
+          <w:sz w:val="28"/>
+          <w:szCs w:val="28"/>
           <w:shd w:val="clear" w:fill="1E1E1E"/>
           <w:lang w:val="en-US" w:eastAsia="zh-CN" w:bidi="ar"/>
         </w:rPr>
@@ -9181,8 +9525,8 @@
           <w:b w:val="0"/>
           <w:color w:val="D4D4D4"/>
           <w:kern w:val="0"/>
-          <w:sz w:val="21"/>
-          <w:szCs w:val="21"/>
+          <w:sz w:val="28"/>
+          <w:szCs w:val="28"/>
           <w:shd w:val="clear" w:fill="1E1E1E"/>
           <w:lang w:val="en-US" w:eastAsia="zh-CN" w:bidi="ar"/>
         </w:rPr>
@@ -9194,8 +9538,8 @@
           <w:b w:val="0"/>
           <w:color w:val="569CD6"/>
           <w:kern w:val="0"/>
-          <w:sz w:val="21"/>
-          <w:szCs w:val="21"/>
+          <w:sz w:val="28"/>
+          <w:szCs w:val="28"/>
           <w:shd w:val="clear" w:fill="1E1E1E"/>
           <w:lang w:val="en-US" w:eastAsia="zh-CN" w:bidi="ar"/>
         </w:rPr>
@@ -9207,8 +9551,8 @@
           <w:b w:val="0"/>
           <w:color w:val="D4D4D4"/>
           <w:kern w:val="0"/>
-          <w:sz w:val="21"/>
-          <w:szCs w:val="21"/>
+          <w:sz w:val="28"/>
+          <w:szCs w:val="28"/>
           <w:shd w:val="clear" w:fill="1E1E1E"/>
           <w:lang w:val="en-US" w:eastAsia="zh-CN" w:bidi="ar"/>
         </w:rPr>
@@ -9220,8 +9564,8 @@
           <w:b w:val="0"/>
           <w:color w:val="4FC1FF"/>
           <w:kern w:val="0"/>
-          <w:sz w:val="21"/>
-          <w:szCs w:val="21"/>
+          <w:sz w:val="28"/>
+          <w:szCs w:val="28"/>
           <w:shd w:val="clear" w:fill="1E1E1E"/>
           <w:lang w:val="en-US" w:eastAsia="zh-CN" w:bidi="ar"/>
         </w:rPr>
@@ -9233,8 +9577,8 @@
           <w:b w:val="0"/>
           <w:color w:val="D4D4D4"/>
           <w:kern w:val="0"/>
-          <w:sz w:val="21"/>
-          <w:szCs w:val="21"/>
+          <w:sz w:val="28"/>
+          <w:szCs w:val="28"/>
           <w:shd w:val="clear" w:fill="1E1E1E"/>
           <w:lang w:val="en-US" w:eastAsia="zh-CN" w:bidi="ar"/>
         </w:rPr>
@@ -9246,8 +9590,8 @@
           <w:b w:val="0"/>
           <w:color w:val="B5CEA8"/>
           <w:kern w:val="0"/>
-          <w:sz w:val="21"/>
-          <w:szCs w:val="21"/>
+          <w:sz w:val="28"/>
+          <w:szCs w:val="28"/>
           <w:shd w:val="clear" w:fill="1E1E1E"/>
           <w:lang w:val="en-US" w:eastAsia="zh-CN" w:bidi="ar"/>
         </w:rPr>
@@ -9259,8 +9603,8 @@
           <w:b w:val="0"/>
           <w:color w:val="D4D4D4"/>
           <w:kern w:val="0"/>
-          <w:sz w:val="21"/>
-          <w:szCs w:val="21"/>
+          <w:sz w:val="28"/>
+          <w:szCs w:val="28"/>
           <w:shd w:val="clear" w:fill="1E1E1E"/>
           <w:lang w:val="en-US" w:eastAsia="zh-CN" w:bidi="ar"/>
         </w:rPr>
@@ -9272,8 +9616,8 @@
           <w:b w:val="0"/>
           <w:color w:val="569CD6"/>
           <w:kern w:val="0"/>
-          <w:sz w:val="21"/>
-          <w:szCs w:val="21"/>
+          <w:sz w:val="28"/>
+          <w:szCs w:val="28"/>
           <w:shd w:val="clear" w:fill="1E1E1E"/>
           <w:lang w:val="en-US" w:eastAsia="zh-CN" w:bidi="ar"/>
         </w:rPr>
@@ -9285,8 +9629,8 @@
           <w:b w:val="0"/>
           <w:color w:val="D4D4D4"/>
           <w:kern w:val="0"/>
-          <w:sz w:val="21"/>
-          <w:szCs w:val="21"/>
+          <w:sz w:val="28"/>
+          <w:szCs w:val="28"/>
           <w:shd w:val="clear" w:fill="1E1E1E"/>
           <w:lang w:val="en-US" w:eastAsia="zh-CN" w:bidi="ar"/>
         </w:rPr>
@@ -9298,8 +9642,8 @@
           <w:b w:val="0"/>
           <w:color w:val="4FC1FF"/>
           <w:kern w:val="0"/>
-          <w:sz w:val="21"/>
-          <w:szCs w:val="21"/>
+          <w:sz w:val="28"/>
+          <w:szCs w:val="28"/>
           <w:shd w:val="clear" w:fill="1E1E1E"/>
           <w:lang w:val="en-US" w:eastAsia="zh-CN" w:bidi="ar"/>
         </w:rPr>
@@ -9311,8 +9655,8 @@
           <w:b w:val="0"/>
           <w:color w:val="D4D4D4"/>
           <w:kern w:val="0"/>
-          <w:sz w:val="21"/>
-          <w:szCs w:val="21"/>
+          <w:sz w:val="28"/>
+          <w:szCs w:val="28"/>
           <w:shd w:val="clear" w:fill="1E1E1E"/>
           <w:lang w:val="en-US" w:eastAsia="zh-CN" w:bidi="ar"/>
         </w:rPr>
@@ -9324,8 +9668,8 @@
           <w:b w:val="0"/>
           <w:color w:val="B5CEA8"/>
           <w:kern w:val="0"/>
-          <w:sz w:val="21"/>
-          <w:szCs w:val="21"/>
+          <w:sz w:val="28"/>
+          <w:szCs w:val="28"/>
           <w:shd w:val="clear" w:fill="1E1E1E"/>
           <w:lang w:val="en-US" w:eastAsia="zh-CN" w:bidi="ar"/>
         </w:rPr>
@@ -9337,8 +9681,8 @@
           <w:b w:val="0"/>
           <w:color w:val="D4D4D4"/>
           <w:kern w:val="0"/>
-          <w:sz w:val="21"/>
-          <w:szCs w:val="21"/>
+          <w:sz w:val="28"/>
+          <w:szCs w:val="28"/>
           <w:shd w:val="clear" w:fill="1E1E1E"/>
           <w:lang w:val="en-US" w:eastAsia="zh-CN" w:bidi="ar"/>
         </w:rPr>
@@ -9358,18 +9702,18 @@
           <w:rFonts w:hint="default" w:ascii="Times New Roman" w:hAnsi="Times New Roman" w:eastAsia="Consolas" w:cs="Times New Roman"/>
           <w:b w:val="0"/>
           <w:color w:val="D4D4D4"/>
-          <w:sz w:val="21"/>
-          <w:szCs w:val="21"/>
-        </w:rPr>
-      </w:pPr>
-      <w:r>
-        <w:rPr>
-          <w:rFonts w:hint="default" w:ascii="Times New Roman" w:hAnsi="Times New Roman" w:eastAsia="Consolas" w:cs="Times New Roman"/>
-          <w:b w:val="0"/>
-          <w:color w:val="D4D4D4"/>
-          <w:kern w:val="0"/>
-          <w:sz w:val="21"/>
-          <w:szCs w:val="21"/>
+          <w:sz w:val="28"/>
+          <w:szCs w:val="28"/>
+        </w:rPr>
+      </w:pPr>
+      <w:r>
+        <w:rPr>
+          <w:rFonts w:hint="default" w:ascii="Times New Roman" w:hAnsi="Times New Roman" w:eastAsia="Consolas" w:cs="Times New Roman"/>
+          <w:b w:val="0"/>
+          <w:color w:val="D4D4D4"/>
+          <w:kern w:val="0"/>
+          <w:sz w:val="28"/>
+          <w:szCs w:val="28"/>
           <w:shd w:val="clear" w:fill="1E1E1E"/>
           <w:lang w:val="en-US" w:eastAsia="zh-CN" w:bidi="ar"/>
         </w:rPr>
@@ -9381,8 +9725,8 @@
           <w:b w:val="0"/>
           <w:color w:val="9CDCFE"/>
           <w:kern w:val="0"/>
-          <w:sz w:val="21"/>
-          <w:szCs w:val="21"/>
+          <w:sz w:val="28"/>
+          <w:szCs w:val="28"/>
           <w:shd w:val="clear" w:fill="1E1E1E"/>
           <w:lang w:val="en-US" w:eastAsia="zh-CN" w:bidi="ar"/>
         </w:rPr>
@@ -9394,8 +9738,8 @@
           <w:b w:val="0"/>
           <w:color w:val="D4D4D4"/>
           <w:kern w:val="0"/>
-          <w:sz w:val="21"/>
-          <w:szCs w:val="21"/>
+          <w:sz w:val="28"/>
+          <w:szCs w:val="28"/>
           <w:shd w:val="clear" w:fill="1E1E1E"/>
           <w:lang w:val="en-US" w:eastAsia="zh-CN" w:bidi="ar"/>
         </w:rPr>
@@ -9407,8 +9751,8 @@
           <w:b w:val="0"/>
           <w:color w:val="DCDCAA"/>
           <w:kern w:val="0"/>
-          <w:sz w:val="21"/>
-          <w:szCs w:val="21"/>
+          <w:sz w:val="28"/>
+          <w:szCs w:val="28"/>
           <w:shd w:val="clear" w:fill="1E1E1E"/>
           <w:lang w:val="en-US" w:eastAsia="zh-CN" w:bidi="ar"/>
         </w:rPr>
@@ -9420,8 +9764,8 @@
           <w:b w:val="0"/>
           <w:color w:val="D4D4D4"/>
           <w:kern w:val="0"/>
-          <w:sz w:val="21"/>
-          <w:szCs w:val="21"/>
+          <w:sz w:val="28"/>
+          <w:szCs w:val="28"/>
           <w:shd w:val="clear" w:fill="1E1E1E"/>
           <w:lang w:val="en-US" w:eastAsia="zh-CN" w:bidi="ar"/>
         </w:rPr>
@@ -9433,8 +9777,8 @@
           <w:b w:val="0"/>
           <w:color w:val="CE9178"/>
           <w:kern w:val="0"/>
-          <w:sz w:val="21"/>
-          <w:szCs w:val="21"/>
+          <w:sz w:val="28"/>
+          <w:szCs w:val="28"/>
           <w:shd w:val="clear" w:fill="1E1E1E"/>
           <w:lang w:val="en-US" w:eastAsia="zh-CN" w:bidi="ar"/>
         </w:rPr>
@@ -9446,8 +9790,8 @@
           <w:b w:val="0"/>
           <w:color w:val="D4D4D4"/>
           <w:kern w:val="0"/>
-          <w:sz w:val="21"/>
-          <w:szCs w:val="21"/>
+          <w:sz w:val="28"/>
+          <w:szCs w:val="28"/>
           <w:shd w:val="clear" w:fill="1E1E1E"/>
           <w:lang w:val="en-US" w:eastAsia="zh-CN" w:bidi="ar"/>
         </w:rPr>
@@ -9459,8 +9803,8 @@
           <w:b w:val="0"/>
           <w:color w:val="9CDCFE"/>
           <w:kern w:val="0"/>
-          <w:sz w:val="21"/>
-          <w:szCs w:val="21"/>
+          <w:sz w:val="28"/>
+          <w:szCs w:val="28"/>
           <w:shd w:val="clear" w:fill="1E1E1E"/>
           <w:lang w:val="en-US" w:eastAsia="zh-CN" w:bidi="ar"/>
         </w:rPr>
@@ -9472,8 +9816,8 @@
           <w:b w:val="0"/>
           <w:color w:val="D4D4D4"/>
           <w:kern w:val="0"/>
-          <w:sz w:val="21"/>
-          <w:szCs w:val="21"/>
+          <w:sz w:val="28"/>
+          <w:szCs w:val="28"/>
           <w:shd w:val="clear" w:fill="1E1E1E"/>
           <w:lang w:val="en-US" w:eastAsia="zh-CN" w:bidi="ar"/>
         </w:rPr>
@@ -9485,8 +9829,8 @@
           <w:b w:val="0"/>
           <w:color w:val="569CD6"/>
           <w:kern w:val="0"/>
-          <w:sz w:val="21"/>
-          <w:szCs w:val="21"/>
+          <w:sz w:val="28"/>
+          <w:szCs w:val="28"/>
           <w:shd w:val="clear" w:fill="1E1E1E"/>
           <w:lang w:val="en-US" w:eastAsia="zh-CN" w:bidi="ar"/>
         </w:rPr>
@@ -9498,8 +9842,8 @@
           <w:b w:val="0"/>
           <w:color w:val="D4D4D4"/>
           <w:kern w:val="0"/>
-          <w:sz w:val="21"/>
-          <w:szCs w:val="21"/>
+          <w:sz w:val="28"/>
+          <w:szCs w:val="28"/>
           <w:shd w:val="clear" w:fill="1E1E1E"/>
           <w:lang w:val="en-US" w:eastAsia="zh-CN" w:bidi="ar"/>
         </w:rPr>
@@ -9511,8 +9855,8 @@
           <w:b w:val="0"/>
           <w:color w:val="4FC1FF"/>
           <w:kern w:val="0"/>
-          <w:sz w:val="21"/>
-          <w:szCs w:val="21"/>
+          <w:sz w:val="28"/>
+          <w:szCs w:val="28"/>
           <w:shd w:val="clear" w:fill="1E1E1E"/>
           <w:lang w:val="en-US" w:eastAsia="zh-CN" w:bidi="ar"/>
         </w:rPr>
@@ -9524,8 +9868,8 @@
           <w:b w:val="0"/>
           <w:color w:val="D4D4D4"/>
           <w:kern w:val="0"/>
-          <w:sz w:val="21"/>
-          <w:szCs w:val="21"/>
+          <w:sz w:val="28"/>
+          <w:szCs w:val="28"/>
           <w:shd w:val="clear" w:fill="1E1E1E"/>
           <w:lang w:val="en-US" w:eastAsia="zh-CN" w:bidi="ar"/>
         </w:rPr>
@@ -9545,18 +9889,18 @@
           <w:rFonts w:hint="default" w:ascii="Times New Roman" w:hAnsi="Times New Roman" w:eastAsia="Consolas" w:cs="Times New Roman"/>
           <w:b w:val="0"/>
           <w:color w:val="D4D4D4"/>
-          <w:sz w:val="21"/>
-          <w:szCs w:val="21"/>
-        </w:rPr>
-      </w:pPr>
-      <w:r>
-        <w:rPr>
-          <w:rFonts w:hint="default" w:ascii="Times New Roman" w:hAnsi="Times New Roman" w:eastAsia="Consolas" w:cs="Times New Roman"/>
-          <w:b w:val="0"/>
-          <w:color w:val="D4D4D4"/>
-          <w:kern w:val="0"/>
-          <w:sz w:val="21"/>
-          <w:szCs w:val="21"/>
+          <w:sz w:val="28"/>
+          <w:szCs w:val="28"/>
+        </w:rPr>
+      </w:pPr>
+      <w:r>
+        <w:rPr>
+          <w:rFonts w:hint="default" w:ascii="Times New Roman" w:hAnsi="Times New Roman" w:eastAsia="Consolas" w:cs="Times New Roman"/>
+          <w:b w:val="0"/>
+          <w:color w:val="D4D4D4"/>
+          <w:kern w:val="0"/>
+          <w:sz w:val="28"/>
+          <w:szCs w:val="28"/>
           <w:shd w:val="clear" w:fill="1E1E1E"/>
           <w:lang w:val="en-US" w:eastAsia="zh-CN" w:bidi="ar"/>
         </w:rPr>
@@ -9568,8 +9912,8 @@
           <w:b w:val="0"/>
           <w:color w:val="9CDCFE"/>
           <w:kern w:val="0"/>
-          <w:sz w:val="21"/>
-          <w:szCs w:val="21"/>
+          <w:sz w:val="28"/>
+          <w:szCs w:val="28"/>
           <w:shd w:val="clear" w:fill="1E1E1E"/>
           <w:lang w:val="en-US" w:eastAsia="zh-CN" w:bidi="ar"/>
         </w:rPr>
@@ -9581,8 +9925,8 @@
           <w:b w:val="0"/>
           <w:color w:val="D4D4D4"/>
           <w:kern w:val="0"/>
-          <w:sz w:val="21"/>
-          <w:szCs w:val="21"/>
+          <w:sz w:val="28"/>
+          <w:szCs w:val="28"/>
           <w:shd w:val="clear" w:fill="1E1E1E"/>
           <w:lang w:val="en-US" w:eastAsia="zh-CN" w:bidi="ar"/>
         </w:rPr>
@@ -9594,8 +9938,8 @@
           <w:b w:val="0"/>
           <w:color w:val="DCDCAA"/>
           <w:kern w:val="0"/>
-          <w:sz w:val="21"/>
-          <w:szCs w:val="21"/>
+          <w:sz w:val="28"/>
+          <w:szCs w:val="28"/>
           <w:shd w:val="clear" w:fill="1E1E1E"/>
           <w:lang w:val="en-US" w:eastAsia="zh-CN" w:bidi="ar"/>
         </w:rPr>
@@ -9607,8 +9951,8 @@
           <w:b w:val="0"/>
           <w:color w:val="D4D4D4"/>
           <w:kern w:val="0"/>
-          <w:sz w:val="21"/>
-          <w:szCs w:val="21"/>
+          <w:sz w:val="28"/>
+          <w:szCs w:val="28"/>
           <w:shd w:val="clear" w:fill="1E1E1E"/>
           <w:lang w:val="en-US" w:eastAsia="zh-CN" w:bidi="ar"/>
         </w:rPr>
@@ -9620,8 +9964,8 @@
           <w:b w:val="0"/>
           <w:color w:val="CE9178"/>
           <w:kern w:val="0"/>
-          <w:sz w:val="21"/>
-          <w:szCs w:val="21"/>
+          <w:sz w:val="28"/>
+          <w:szCs w:val="28"/>
           <w:shd w:val="clear" w:fill="1E1E1E"/>
           <w:lang w:val="en-US" w:eastAsia="zh-CN" w:bidi="ar"/>
         </w:rPr>
@@ -9633,8 +9977,8 @@
           <w:b w:val="0"/>
           <w:color w:val="D4D4D4"/>
           <w:kern w:val="0"/>
-          <w:sz w:val="21"/>
-          <w:szCs w:val="21"/>
+          <w:sz w:val="28"/>
+          <w:szCs w:val="28"/>
           <w:shd w:val="clear" w:fill="1E1E1E"/>
           <w:lang w:val="en-US" w:eastAsia="zh-CN" w:bidi="ar"/>
         </w:rPr>
@@ -9646,8 +9990,8 @@
           <w:b w:val="0"/>
           <w:color w:val="4FC1FF"/>
           <w:kern w:val="0"/>
-          <w:sz w:val="21"/>
-          <w:szCs w:val="21"/>
+          <w:sz w:val="28"/>
+          <w:szCs w:val="28"/>
           <w:shd w:val="clear" w:fill="1E1E1E"/>
           <w:lang w:val="en-US" w:eastAsia="zh-CN" w:bidi="ar"/>
         </w:rPr>
@@ -9659,8 +10003,8 @@
           <w:b w:val="0"/>
           <w:color w:val="D4D4D4"/>
           <w:kern w:val="0"/>
-          <w:sz w:val="21"/>
-          <w:szCs w:val="21"/>
+          <w:sz w:val="28"/>
+          <w:szCs w:val="28"/>
           <w:shd w:val="clear" w:fill="1E1E1E"/>
           <w:lang w:val="en-US" w:eastAsia="zh-CN" w:bidi="ar"/>
         </w:rPr>
@@ -9672,8 +10016,8 @@
           <w:b w:val="0"/>
           <w:color w:val="9CDCFE"/>
           <w:kern w:val="0"/>
-          <w:sz w:val="21"/>
-          <w:szCs w:val="21"/>
+          <w:sz w:val="28"/>
+          <w:szCs w:val="28"/>
           <w:shd w:val="clear" w:fill="1E1E1E"/>
           <w:lang w:val="en-US" w:eastAsia="zh-CN" w:bidi="ar"/>
         </w:rPr>
@@ -9685,8 +10029,8 @@
           <w:b w:val="0"/>
           <w:color w:val="D4D4D4"/>
           <w:kern w:val="0"/>
-          <w:sz w:val="21"/>
-          <w:szCs w:val="21"/>
+          <w:sz w:val="28"/>
+          <w:szCs w:val="28"/>
           <w:shd w:val="clear" w:fill="1E1E1E"/>
           <w:lang w:val="en-US" w:eastAsia="zh-CN" w:bidi="ar"/>
         </w:rPr>
@@ -9698,8 +10042,8 @@
           <w:b w:val="0"/>
           <w:color w:val="CE9178"/>
           <w:kern w:val="0"/>
-          <w:sz w:val="21"/>
-          <w:szCs w:val="21"/>
+          <w:sz w:val="28"/>
+          <w:szCs w:val="28"/>
           <w:shd w:val="clear" w:fill="1E1E1E"/>
           <w:lang w:val="en-US" w:eastAsia="zh-CN" w:bidi="ar"/>
         </w:rPr>
@@ -9711,8 +10055,8 @@
           <w:b w:val="0"/>
           <w:color w:val="D4D4D4"/>
           <w:kern w:val="0"/>
-          <w:sz w:val="21"/>
-          <w:szCs w:val="21"/>
+          <w:sz w:val="28"/>
+          <w:szCs w:val="28"/>
           <w:shd w:val="clear" w:fill="1E1E1E"/>
           <w:lang w:val="en-US" w:eastAsia="zh-CN" w:bidi="ar"/>
         </w:rPr>
@@ -9732,18 +10076,18 @@
           <w:rFonts w:hint="default" w:ascii="Times New Roman" w:hAnsi="Times New Roman" w:eastAsia="Consolas" w:cs="Times New Roman"/>
           <w:b w:val="0"/>
           <w:color w:val="D4D4D4"/>
-          <w:sz w:val="21"/>
-          <w:szCs w:val="21"/>
-        </w:rPr>
-      </w:pPr>
-      <w:r>
-        <w:rPr>
-          <w:rFonts w:hint="default" w:ascii="Times New Roman" w:hAnsi="Times New Roman" w:eastAsia="Consolas" w:cs="Times New Roman"/>
-          <w:b w:val="0"/>
-          <w:color w:val="D4D4D4"/>
-          <w:kern w:val="0"/>
-          <w:sz w:val="21"/>
-          <w:szCs w:val="21"/>
+          <w:sz w:val="28"/>
+          <w:szCs w:val="28"/>
+        </w:rPr>
+      </w:pPr>
+      <w:r>
+        <w:rPr>
+          <w:rFonts w:hint="default" w:ascii="Times New Roman" w:hAnsi="Times New Roman" w:eastAsia="Consolas" w:cs="Times New Roman"/>
+          <w:b w:val="0"/>
+          <w:color w:val="D4D4D4"/>
+          <w:kern w:val="0"/>
+          <w:sz w:val="28"/>
+          <w:szCs w:val="28"/>
           <w:shd w:val="clear" w:fill="1E1E1E"/>
           <w:lang w:val="en-US" w:eastAsia="zh-CN" w:bidi="ar"/>
         </w:rPr>
@@ -9763,18 +10107,18 @@
           <w:rFonts w:hint="default" w:ascii="Times New Roman" w:hAnsi="Times New Roman" w:eastAsia="Consolas" w:cs="Times New Roman"/>
           <w:b w:val="0"/>
           <w:color w:val="D4D4D4"/>
-          <w:sz w:val="21"/>
-          <w:szCs w:val="21"/>
-        </w:rPr>
-      </w:pPr>
-      <w:r>
-        <w:rPr>
-          <w:rFonts w:hint="default" w:ascii="Times New Roman" w:hAnsi="Times New Roman" w:eastAsia="Consolas" w:cs="Times New Roman"/>
-          <w:b w:val="0"/>
-          <w:color w:val="D4D4D4"/>
-          <w:kern w:val="0"/>
-          <w:sz w:val="21"/>
-          <w:szCs w:val="21"/>
+          <w:sz w:val="28"/>
+          <w:szCs w:val="28"/>
+        </w:rPr>
+      </w:pPr>
+      <w:r>
+        <w:rPr>
+          <w:rFonts w:hint="default" w:ascii="Times New Roman" w:hAnsi="Times New Roman" w:eastAsia="Consolas" w:cs="Times New Roman"/>
+          <w:b w:val="0"/>
+          <w:color w:val="D4D4D4"/>
+          <w:kern w:val="0"/>
+          <w:sz w:val="28"/>
+          <w:szCs w:val="28"/>
           <w:shd w:val="clear" w:fill="1E1E1E"/>
           <w:lang w:val="en-US" w:eastAsia="zh-CN" w:bidi="ar"/>
         </w:rPr>
@@ -9794,18 +10138,18 @@
           <w:rFonts w:hint="default" w:ascii="Times New Roman" w:hAnsi="Times New Roman" w:eastAsia="Consolas" w:cs="Times New Roman"/>
           <w:b w:val="0"/>
           <w:color w:val="D4D4D4"/>
-          <w:sz w:val="21"/>
-          <w:szCs w:val="21"/>
-        </w:rPr>
-      </w:pPr>
-      <w:r>
-        <w:rPr>
-          <w:rFonts w:hint="default" w:ascii="Times New Roman" w:hAnsi="Times New Roman" w:eastAsia="Consolas" w:cs="Times New Roman"/>
-          <w:b w:val="0"/>
-          <w:color w:val="D4D4D4"/>
-          <w:kern w:val="0"/>
-          <w:sz w:val="21"/>
-          <w:szCs w:val="21"/>
+          <w:sz w:val="28"/>
+          <w:szCs w:val="28"/>
+        </w:rPr>
+      </w:pPr>
+      <w:r>
+        <w:rPr>
+          <w:rFonts w:hint="default" w:ascii="Times New Roman" w:hAnsi="Times New Roman" w:eastAsia="Consolas" w:cs="Times New Roman"/>
+          <w:b w:val="0"/>
+          <w:color w:val="D4D4D4"/>
+          <w:kern w:val="0"/>
+          <w:sz w:val="28"/>
+          <w:szCs w:val="28"/>
           <w:shd w:val="clear" w:fill="1E1E1E"/>
           <w:lang w:val="en-US" w:eastAsia="zh-CN" w:bidi="ar"/>
         </w:rPr>
@@ -9817,8 +10161,8 @@
           <w:b w:val="0"/>
           <w:color w:val="9CDCFE"/>
           <w:kern w:val="0"/>
-          <w:sz w:val="21"/>
-          <w:szCs w:val="21"/>
+          <w:sz w:val="28"/>
+          <w:szCs w:val="28"/>
           <w:shd w:val="clear" w:fill="1E1E1E"/>
           <w:lang w:val="en-US" w:eastAsia="zh-CN" w:bidi="ar"/>
         </w:rPr>
@@ -9830,8 +10174,8 @@
           <w:b w:val="0"/>
           <w:color w:val="D4D4D4"/>
           <w:kern w:val="0"/>
-          <w:sz w:val="21"/>
-          <w:szCs w:val="21"/>
+          <w:sz w:val="28"/>
+          <w:szCs w:val="28"/>
           <w:shd w:val="clear" w:fill="1E1E1E"/>
           <w:lang w:val="en-US" w:eastAsia="zh-CN" w:bidi="ar"/>
         </w:rPr>
@@ -9843,8 +10187,8 @@
           <w:b w:val="0"/>
           <w:color w:val="DCDCAA"/>
           <w:kern w:val="0"/>
-          <w:sz w:val="21"/>
-          <w:szCs w:val="21"/>
+          <w:sz w:val="28"/>
+          <w:szCs w:val="28"/>
           <w:shd w:val="clear" w:fill="1E1E1E"/>
           <w:lang w:val="en-US" w:eastAsia="zh-CN" w:bidi="ar"/>
         </w:rPr>
@@ -9856,8 +10200,8 @@
           <w:b w:val="0"/>
           <w:color w:val="D4D4D4"/>
           <w:kern w:val="0"/>
-          <w:sz w:val="21"/>
-          <w:szCs w:val="21"/>
+          <w:sz w:val="28"/>
+          <w:szCs w:val="28"/>
           <w:shd w:val="clear" w:fill="1E1E1E"/>
           <w:lang w:val="en-US" w:eastAsia="zh-CN" w:bidi="ar"/>
         </w:rPr>
@@ -9869,8 +10213,8 @@
           <w:b w:val="0"/>
           <w:color w:val="CE9178"/>
           <w:kern w:val="0"/>
-          <w:sz w:val="21"/>
-          <w:szCs w:val="21"/>
+          <w:sz w:val="28"/>
+          <w:szCs w:val="28"/>
           <w:shd w:val="clear" w:fill="1E1E1E"/>
           <w:lang w:val="en-US" w:eastAsia="zh-CN" w:bidi="ar"/>
         </w:rPr>
@@ -9882,8 +10226,8 @@
           <w:b w:val="0"/>
           <w:color w:val="D4D4D4"/>
           <w:kern w:val="0"/>
-          <w:sz w:val="21"/>
-          <w:szCs w:val="21"/>
+          <w:sz w:val="28"/>
+          <w:szCs w:val="28"/>
           <w:shd w:val="clear" w:fill="1E1E1E"/>
           <w:lang w:val="en-US" w:eastAsia="zh-CN" w:bidi="ar"/>
         </w:rPr>
@@ -9895,8 +10239,8 @@
           <w:b w:val="0"/>
           <w:color w:val="CE9178"/>
           <w:kern w:val="0"/>
-          <w:sz w:val="21"/>
-          <w:szCs w:val="21"/>
+          <w:sz w:val="28"/>
+          <w:szCs w:val="28"/>
           <w:shd w:val="clear" w:fill="1E1E1E"/>
           <w:lang w:val="en-US" w:eastAsia="zh-CN" w:bidi="ar"/>
         </w:rPr>
@@ -9908,8 +10252,8 @@
           <w:b w:val="0"/>
           <w:color w:val="D4D4D4"/>
           <w:kern w:val="0"/>
-          <w:sz w:val="21"/>
-          <w:szCs w:val="21"/>
+          <w:sz w:val="28"/>
+          <w:szCs w:val="28"/>
           <w:shd w:val="clear" w:fill="1E1E1E"/>
           <w:lang w:val="en-US" w:eastAsia="zh-CN" w:bidi="ar"/>
         </w:rPr>
@@ -9921,8 +10265,8 @@
           <w:b w:val="0"/>
           <w:color w:val="9CDCFE"/>
           <w:kern w:val="0"/>
-          <w:sz w:val="21"/>
-          <w:szCs w:val="21"/>
+          <w:sz w:val="28"/>
+          <w:szCs w:val="28"/>
           <w:shd w:val="clear" w:fill="1E1E1E"/>
           <w:lang w:val="en-US" w:eastAsia="zh-CN" w:bidi="ar"/>
         </w:rPr>
@@ -9934,8 +10278,8 @@
           <w:b w:val="0"/>
           <w:color w:val="D4D4D4"/>
           <w:kern w:val="0"/>
-          <w:sz w:val="21"/>
-          <w:szCs w:val="21"/>
+          <w:sz w:val="28"/>
+          <w:szCs w:val="28"/>
           <w:shd w:val="clear" w:fill="1E1E1E"/>
           <w:lang w:val="en-US" w:eastAsia="zh-CN" w:bidi="ar"/>
         </w:rPr>
@@ -9947,8 +10291,8 @@
           <w:b w:val="0"/>
           <w:color w:val="569CD6"/>
           <w:kern w:val="0"/>
-          <w:sz w:val="21"/>
-          <w:szCs w:val="21"/>
+          <w:sz w:val="28"/>
+          <w:szCs w:val="28"/>
           <w:shd w:val="clear" w:fill="1E1E1E"/>
           <w:lang w:val="en-US" w:eastAsia="zh-CN" w:bidi="ar"/>
         </w:rPr>
@@ -9960,8 +10304,8 @@
           <w:b w:val="0"/>
           <w:color w:val="D4D4D4"/>
           <w:kern w:val="0"/>
-          <w:sz w:val="21"/>
-          <w:szCs w:val="21"/>
+          <w:sz w:val="28"/>
+          <w:szCs w:val="28"/>
           <w:shd w:val="clear" w:fill="1E1E1E"/>
           <w:lang w:val="en-US" w:eastAsia="zh-CN" w:bidi="ar"/>
         </w:rPr>
@@ -9981,18 +10325,18 @@
           <w:rFonts w:hint="default" w:ascii="Times New Roman" w:hAnsi="Times New Roman" w:eastAsia="Consolas" w:cs="Times New Roman"/>
           <w:b w:val="0"/>
           <w:color w:val="D4D4D4"/>
-          <w:sz w:val="21"/>
-          <w:szCs w:val="21"/>
-        </w:rPr>
-      </w:pPr>
-      <w:r>
-        <w:rPr>
-          <w:rFonts w:hint="default" w:ascii="Times New Roman" w:hAnsi="Times New Roman" w:eastAsia="Consolas" w:cs="Times New Roman"/>
-          <w:b w:val="0"/>
-          <w:color w:val="D4D4D4"/>
-          <w:kern w:val="0"/>
-          <w:sz w:val="21"/>
-          <w:szCs w:val="21"/>
+          <w:sz w:val="28"/>
+          <w:szCs w:val="28"/>
+        </w:rPr>
+      </w:pPr>
+      <w:r>
+        <w:rPr>
+          <w:rFonts w:hint="default" w:ascii="Times New Roman" w:hAnsi="Times New Roman" w:eastAsia="Consolas" w:cs="Times New Roman"/>
+          <w:b w:val="0"/>
+          <w:color w:val="D4D4D4"/>
+          <w:kern w:val="0"/>
+          <w:sz w:val="28"/>
+          <w:szCs w:val="28"/>
           <w:shd w:val="clear" w:fill="1E1E1E"/>
           <w:lang w:val="en-US" w:eastAsia="zh-CN" w:bidi="ar"/>
         </w:rPr>
@@ -10004,8 +10348,8 @@
           <w:b w:val="0"/>
           <w:color w:val="9CDCFE"/>
           <w:kern w:val="0"/>
-          <w:sz w:val="21"/>
-          <w:szCs w:val="21"/>
+          <w:sz w:val="28"/>
+          <w:szCs w:val="28"/>
           <w:shd w:val="clear" w:fill="1E1E1E"/>
           <w:lang w:val="en-US" w:eastAsia="zh-CN" w:bidi="ar"/>
         </w:rPr>
@@ -10017,8 +10361,8 @@
           <w:b w:val="0"/>
           <w:color w:val="D4D4D4"/>
           <w:kern w:val="0"/>
-          <w:sz w:val="21"/>
-          <w:szCs w:val="21"/>
+          <w:sz w:val="28"/>
+          <w:szCs w:val="28"/>
           <w:shd w:val="clear" w:fill="1E1E1E"/>
           <w:lang w:val="en-US" w:eastAsia="zh-CN" w:bidi="ar"/>
         </w:rPr>
@@ -10030,8 +10374,8 @@
           <w:b w:val="0"/>
           <w:color w:val="DCDCAA"/>
           <w:kern w:val="0"/>
-          <w:sz w:val="21"/>
-          <w:szCs w:val="21"/>
+          <w:sz w:val="28"/>
+          <w:szCs w:val="28"/>
           <w:shd w:val="clear" w:fill="1E1E1E"/>
           <w:lang w:val="en-US" w:eastAsia="zh-CN" w:bidi="ar"/>
         </w:rPr>
@@ -10043,8 +10387,8 @@
           <w:b w:val="0"/>
           <w:color w:val="D4D4D4"/>
           <w:kern w:val="0"/>
-          <w:sz w:val="21"/>
-          <w:szCs w:val="21"/>
+          <w:sz w:val="28"/>
+          <w:szCs w:val="28"/>
           <w:shd w:val="clear" w:fill="1E1E1E"/>
           <w:lang w:val="en-US" w:eastAsia="zh-CN" w:bidi="ar"/>
         </w:rPr>
@@ -10064,18 +10408,18 @@
           <w:rFonts w:hint="default" w:ascii="Times New Roman" w:hAnsi="Times New Roman" w:eastAsia="Consolas" w:cs="Times New Roman"/>
           <w:b w:val="0"/>
           <w:color w:val="D4D4D4"/>
-          <w:sz w:val="21"/>
-          <w:szCs w:val="21"/>
-        </w:rPr>
-      </w:pPr>
-      <w:r>
-        <w:rPr>
-          <w:rFonts w:hint="default" w:ascii="Times New Roman" w:hAnsi="Times New Roman" w:eastAsia="Consolas" w:cs="Times New Roman"/>
-          <w:b w:val="0"/>
-          <w:color w:val="D4D4D4"/>
-          <w:kern w:val="0"/>
-          <w:sz w:val="21"/>
-          <w:szCs w:val="21"/>
+          <w:sz w:val="28"/>
+          <w:szCs w:val="28"/>
+        </w:rPr>
+      </w:pPr>
+      <w:r>
+        <w:rPr>
+          <w:rFonts w:hint="default" w:ascii="Times New Roman" w:hAnsi="Times New Roman" w:eastAsia="Consolas" w:cs="Times New Roman"/>
+          <w:b w:val="0"/>
+          <w:color w:val="D4D4D4"/>
+          <w:kern w:val="0"/>
+          <w:sz w:val="28"/>
+          <w:szCs w:val="28"/>
           <w:shd w:val="clear" w:fill="1E1E1E"/>
           <w:lang w:val="en-US" w:eastAsia="zh-CN" w:bidi="ar"/>
         </w:rPr>
@@ -10090,6 +10434,8 @@
         <w:adjustRightInd/>
         <w:rPr>
           <w:rFonts w:hint="default" w:ascii="Times New Roman" w:hAnsi="Times New Roman" w:cs="Times New Roman"/>
+          <w:sz w:val="28"/>
+          <w:szCs w:val="28"/>
         </w:rPr>
       </w:pPr>
     </w:p>
@@ -10101,6 +10447,8 @@
         <w:adjustRightInd/>
         <w:rPr>
           <w:rFonts w:hint="default" w:ascii="Times New Roman" w:hAnsi="Times New Roman" w:cs="Times New Roman"/>
+          <w:sz w:val="28"/>
+          <w:szCs w:val="28"/>
         </w:rPr>
       </w:pPr>
     </w:p>
@@ -10112,6 +10460,8 @@
         <w:adjustRightInd/>
         <w:rPr>
           <w:rFonts w:hint="default" w:ascii="Times New Roman" w:hAnsi="Times New Roman" w:cs="Times New Roman"/>
+          <w:sz w:val="28"/>
+          <w:szCs w:val="28"/>
         </w:rPr>
       </w:pPr>
     </w:p>
@@ -10179,6 +10529,8 @@
       <w:r>
         <w:rPr>
           <w:rFonts w:hint="default" w:ascii="Times New Roman" w:hAnsi="Times New Roman" w:cs="Times New Roman"/>
+          <w:sz w:val="28"/>
+          <w:szCs w:val="28"/>
         </w:rPr>
         <w:drawing>
           <wp:inline distT="0" distB="0" distL="114300" distR="114300">
@@ -10231,6 +10583,8 @@
         <w:adjustRightInd/>
         <w:rPr>
           <w:rFonts w:hint="default" w:ascii="Times New Roman" w:hAnsi="Times New Roman" w:cs="Times New Roman"/>
+          <w:sz w:val="28"/>
+          <w:szCs w:val="28"/>
         </w:rPr>
       </w:pPr>
     </w:p>
@@ -10259,6 +10613,46 @@
         <w:t>CONCLUSION</w:t>
       </w:r>
     </w:p>
+    <w:p>
+      <w:pPr>
+        <w:widowControl/>
+        <w:autoSpaceDE/>
+        <w:autoSpaceDN/>
+        <w:adjustRightInd/>
+        <w:rPr>
+          <w:rFonts w:hint="default" w:ascii="Times New Roman" w:hAnsi="Times New Roman" w:cs="Times New Roman"/>
+          <w:b/>
+          <w:sz w:val="28"/>
+          <w:szCs w:val="28"/>
+          <w:u w:val="single"/>
+        </w:rPr>
+      </w:pPr>
+    </w:p>
+    <w:p>
+      <w:pPr>
+        <w:widowControl/>
+        <w:autoSpaceDE/>
+        <w:autoSpaceDN/>
+        <w:adjustRightInd/>
+        <w:rPr>
+          <w:rFonts w:hint="default" w:ascii="Times New Roman" w:hAnsi="Times New Roman" w:cs="Times New Roman"/>
+          <w:b w:val="0"/>
+          <w:bCs/>
+          <w:sz w:val="28"/>
+          <w:szCs w:val="28"/>
+          <w:u w:val="none"/>
+        </w:rPr>
+      </w:pPr>
+      <w:r>
+        <w:rPr>
+          <w:rFonts w:hint="default" w:ascii="Times New Roman" w:hAnsi="Times New Roman" w:cs="Times New Roman"/>
+          <w:sz w:val="28"/>
+          <w:szCs w:val="28"/>
+        </w:rPr>
+        <w:t>Thus, implemented search functionality using Php and ajax</w:t>
+      </w:r>
+    </w:p>
+    <w:bookmarkEnd w:id="0"/>
     <w:sectPr>
       <w:headerReference r:id="rId3" w:type="default"/>
       <w:footerReference r:id="rId4" w:type="default"/>
@@ -10377,7 +10771,7 @@
   <w:docDefaults>
     <w:rPrDefault>
       <w:rPr>
-        <w:rFonts w:ascii="Times New Roman" w:hAnsi="Times New Roman" w:eastAsia="SimSun" w:cs="Times New Roman"/>
+        <w:rFonts w:ascii="Arial" w:hAnsi="Arial" w:eastAsiaTheme="minorHAnsi" w:cs="Times New Roman"/>
       </w:rPr>
     </w:rPrDefault>
   </w:docDefaults>
@@ -10474,7 +10868,7 @@
     <w:lsdException w:unhideWhenUsed="0" w:uiPriority="0" w:semiHidden="0" w:name="Document Map"/>
     <w:lsdException w:uiPriority="99" w:name="Plain Text"/>
     <w:lsdException w:uiPriority="99" w:name="E-mail Signature"/>
-    <w:lsdException w:unhideWhenUsed="0" w:uiPriority="99" w:semiHidden="0" w:name="Normal (Web)"/>
+    <w:lsdException w:qFormat="1" w:unhideWhenUsed="0" w:uiPriority="99" w:semiHidden="0" w:name="Normal (Web)"/>
     <w:lsdException w:uiPriority="99" w:name="HTML Acronym"/>
     <w:lsdException w:uiPriority="99" w:name="HTML Address"/>
     <w:lsdException w:unhideWhenUsed="0" w:uiPriority="0" w:semiHidden="0" w:name="HTML Cite"/>
@@ -10886,6 +11280,7 @@
   <w:style w:type="paragraph" w:styleId="14">
     <w:name w:val="Normal (Web)"/>
     <w:basedOn w:val="1"/>
+    <w:qFormat/>
     <w:uiPriority w:val="99"/>
     <w:pPr>
       <w:widowControl/>
@@ -11128,6 +11523,7 @@
   <w:style w:type="character" w:customStyle="1" w:styleId="34">
     <w:name w:val="HTML Preformatted Char"/>
     <w:link w:val="13"/>
+    <w:qFormat/>
     <w:uiPriority w:val="0"/>
     <w:rPr>
       <w:rFonts w:ascii="Courier New" w:hAnsi="Courier New" w:eastAsia="Times New Roman" w:cs="Courier New"/>
@@ -11135,6 +11531,7 @@
   </w:style>
   <w:style w:type="character" w:customStyle="1" w:styleId="35">
     <w:name w:val="pln"/>
+    <w:qFormat/>
     <w:uiPriority w:val="0"/>
     <w:rPr>
       <w:rFonts w:ascii="Times New Roman" w:hAnsi="Times New Roman" w:eastAsia="Times New Roman" w:cs="Times New Roman"/>
@@ -11166,6 +11563,7 @@
   </w:style>
   <w:style w:type="character" w:customStyle="1" w:styleId="39">
     <w:name w:val="str"/>
+    <w:qFormat/>
     <w:uiPriority w:val="0"/>
     <w:rPr>
       <w:rFonts w:ascii="Times New Roman" w:hAnsi="Times New Roman" w:eastAsia="Times New Roman" w:cs="Times New Roman"/>
@@ -11220,6 +11618,7 @@
   <w:style w:type="character" w:customStyle="1" w:styleId="44">
     <w:name w:val="Heading 3 Char"/>
     <w:link w:val="4"/>
+    <w:qFormat/>
     <w:uiPriority w:val="0"/>
     <w:rPr>
       <w:rFonts w:ascii="Cambria" w:hAnsi="Cambria" w:eastAsia="Times New Roman" w:cs="Times New Roman"/>
@@ -11231,6 +11630,7 @@
   </w:style>
   <w:style w:type="character" w:customStyle="1" w:styleId="45">
     <w:name w:val="math"/>
+    <w:qFormat/>
     <w:uiPriority w:val="0"/>
     <w:rPr>
       <w:rFonts w:ascii="Times New Roman" w:hAnsi="Times New Roman" w:eastAsia="Times New Roman" w:cs="Times New Roman"/>
@@ -11254,6 +11654,7 @@
   </w:style>
   <w:style w:type="character" w:customStyle="1" w:styleId="47">
     <w:name w:val="caption-text"/>
+    <w:qFormat/>
     <w:uiPriority w:val="0"/>
     <w:rPr>
       <w:rFonts w:ascii="Times New Roman" w:hAnsi="Times New Roman" w:eastAsia="Times New Roman" w:cs="Times New Roman"/>
@@ -11326,6 +11727,7 @@
   <w:style w:type="character" w:customStyle="1" w:styleId="56">
     <w:name w:val="Heading 4 Char"/>
     <w:link w:val="5"/>
+    <w:qFormat/>
     <w:uiPriority w:val="0"/>
     <w:rPr>
       <w:rFonts w:ascii="Calibri" w:hAnsi="Calibri" w:eastAsia="Times New Roman" w:cs="Times New Roman"/>
@@ -11356,6 +11758,7 @@
   </w:style>
   <w:style w:type="character" w:customStyle="1" w:styleId="59">
     <w:name w:val="lh201"/>
+    <w:qFormat/>
     <w:uiPriority w:val="0"/>
     <w:rPr>
       <w:rFonts w:ascii="Times New Roman" w:hAnsi="Times New Roman" w:eastAsia="Times New Roman" w:cs="Times New Roman"/>
@@ -11363,6 +11766,7 @@
   </w:style>
   <w:style w:type="character" w:customStyle="1" w:styleId="60">
     <w:name w:val="a"/>
+    <w:qFormat/>
     <w:uiPriority w:val="0"/>
     <w:rPr>
       <w:rFonts w:ascii="Times New Roman" w:hAnsi="Times New Roman" w:eastAsia="Times New Roman" w:cs="Times New Roman"/>
